--- a/6.devops/2.kubernetes/1.kubernetes-by laxman-durgasoft.docx
+++ b/6.devops/2.kubernetes/1.kubernetes-by laxman-durgasoft.docx
@@ -6,7 +6,16 @@
       <w:pPr>
         <w:pStyle w:val="h1"/>
         <w:rPr>
+          <w:color w:val="002060"/>
+          <w:sz w:val="36"/>
           <w:lang w:val="en-US"/>
+          <w14:textOutline w14:w="9525" w14:cap="flat" w14:cmpd="sng" w14:algn="ctr">
+            <w14:solidFill>
+              <w14:srgbClr w14:val="0070C0"/>
+            </w14:solidFill>
+            <w14:prstDash w14:val="solid"/>
+            <w14:round/>
+          </w14:textOutline>
         </w:rPr>
       </w:pPr>
       <w:commentRangeStart w:id="0"/>
@@ -39,6 +48,27 @@
         </w:rPr>
         <w:commentReference w:id="0"/>
       </w:r>
+      <w:r>
+        <w:rPr>
+          <w:lang w:val="en-US"/>
+        </w:rPr>
+        <w:t xml:space="preserve"> </w:t>
+      </w:r>
+      <w:r>
+        <w:rPr>
+          <w:color w:val="002060"/>
+          <w:sz w:val="36"/>
+          <w:lang w:val="en-US"/>
+          <w14:textOutline w14:w="9525" w14:cap="flat" w14:cmpd="sng" w14:algn="ctr">
+            <w14:solidFill>
+              <w14:srgbClr w14:val="0070C0"/>
+            </w14:solidFill>
+            <w14:prstDash w14:val="solid"/>
+            <w14:round/>
+          </w14:textOutline>
+        </w:rPr>
+        <w:t>by google</w:t>
+      </w:r>
     </w:p>
     <w:p>
       <w:pPr>
@@ -108,21 +138,28 @@
     </w:p>
     <w:p>
       <w:pPr>
+        <w:pStyle w:val="comnds"/>
         <w:rPr>
           <w:lang w:val="en-US"/>
         </w:rPr>
       </w:pPr>
-    </w:p>
-    <w:p>
-      <w:pPr>
+      <w:r>
         <w:rPr>
           <w:lang w:val="en-US"/>
         </w:rPr>
-      </w:pPr>
-      <w:r>
+        <w:t>What is kubernetes?????????????????????????????????????????????????????????????</w:t>
+      </w:r>
+    </w:p>
+    <w:p>
+      <w:pPr>
         <w:rPr>
           <w:lang w:val="en-US"/>
         </w:rPr>
+      </w:pPr>
+      <w:r>
+        <w:rPr>
+          <w:lang w:val="en-US"/>
+        </w:rPr>
         <w:t>Kubernetes is a container management/orchestration tool, where the process of deploying, scaling containers is automated</w:t>
       </w:r>
       <w:r>
@@ -154,6 +191,19 @@
           <w:lang w:val="en-US"/>
         </w:rPr>
         <w:t>containers will be auto scaled</w:t>
+      </w:r>
+    </w:p>
+    <w:p>
+      <w:pPr>
+        <w:rPr>
+          <w:lang w:val="en-US"/>
+        </w:rPr>
+      </w:pPr>
+      <w:r>
+        <w:rPr>
+          <w:lang w:val="en-US"/>
+        </w:rPr>
+        <w:t>Kubernetes is full of objects</w:t>
       </w:r>
     </w:p>
     <w:p>
@@ -253,12 +303,24 @@
         <w:rPr>
           <w:lang w:val="en-US"/>
         </w:rPr>
-        <w:t xml:space="preserve">Dynamic scaling ,ex:- if ur appln cpu is 90% utilized </w:t>
+        <w:t xml:space="preserve">Dynamic </w:t>
       </w:r>
       <w:r>
         <w:rPr>
           <w:lang w:val="en-US"/>
         </w:rPr>
+        <w:t xml:space="preserve">auto </w:t>
+      </w:r>
+      <w:r>
+        <w:rPr>
+          <w:lang w:val="en-US"/>
+        </w:rPr>
+        <w:t xml:space="preserve">scaling ,ex:- if ur appln cpu is 90% utilized </w:t>
+      </w:r>
+      <w:r>
+        <w:rPr>
+          <w:lang w:val="en-US"/>
+        </w:rPr>
         <w:t>with kubernetes u can create</w:t>
       </w:r>
       <w:r>
@@ -273,20 +335,41 @@
         </w:rPr>
         <w:t xml:space="preserve"> automatically </w:t>
       </w:r>
-      <w:bookmarkStart w:id="1" w:name="_GoBack"/>
-      <w:bookmarkEnd w:id="1"/>
       <w:r>
         <w:rPr>
           <w:lang w:val="en-US"/>
         </w:rPr>
-        <w:t xml:space="preserve">, based on the load we can </w:t>
+        <w:t>, based on the load we can scale up the number of instances, if cpu utilization is less then we can automatically scale down</w:t>
       </w:r>
       <w:r>
         <w:rPr>
           <w:lang w:val="en-US"/>
         </w:rPr>
-        <w:t>scale up the number of instances, if cpu utilization is less then we can automatically scale down</w:t>
-      </w:r>
+        <w:t xml:space="preserve"> </w:t>
+      </w:r>
+      <w:r>
+        <w:rPr>
+          <w:lang w:val="en-US"/>
+        </w:rPr>
+        <w:t>this is possible with an object called –</w:t>
+      </w:r>
+      <w:r>
+        <w:t xml:space="preserve"> </w:t>
+      </w:r>
+      <w:r>
+        <w:rPr>
+          <w:lang w:val="en-US"/>
+        </w:rPr>
+        <w:t>HorizontalPodAutoscaler and pods will be deleted if nodes are not there, this is called auto scale down,</w:t>
+      </w:r>
+    </w:p>
+    <w:p>
+      <w:pPr>
+        <w:pStyle w:val="ListParagraph"/>
+        <w:rPr>
+          <w:lang w:val="en-US"/>
+        </w:rPr>
+      </w:pPr>
     </w:p>
     <w:p>
       <w:pPr>
@@ -303,6 +386,7 @@
         <w:rPr>
           <w:lang w:val="en-US"/>
         </w:rPr>
+        <w:lastRenderedPageBreak/>
         <w:t>Lets say w</w:t>
       </w:r>
       <w:r>
@@ -357,19 +441,30 @@
         <w:rPr>
           <w:lang w:val="en-US"/>
         </w:rPr>
-        <w:lastRenderedPageBreak/>
         <w:t>Horizontal</w:t>
       </w:r>
       <w:r>
         <w:rPr>
           <w:lang w:val="en-US"/>
         </w:rPr>
-        <w:t xml:space="preserve"> scaling, if load increased replicas will be increased automatically</w:t>
+        <w:t xml:space="preserve"> scaling, if load increased</w:t>
       </w:r>
       <w:r>
         <w:rPr>
           <w:lang w:val="en-US"/>
         </w:rPr>
+        <w:t xml:space="preserve">, then </w:t>
+      </w:r>
+      <w:r>
+        <w:rPr>
+          <w:lang w:val="en-US"/>
+        </w:rPr>
+        <w:t xml:space="preserve"> replicas will be increased automatically</w:t>
+      </w:r>
+      <w:r>
+        <w:rPr>
+          <w:lang w:val="en-US"/>
+        </w:rPr>
         <w:t xml:space="preserve"> Here u</w:t>
       </w:r>
       <w:r>
@@ -396,28 +491,6 @@
         </w:rPr>
         <w:t xml:space="preserve"> </w:t>
       </w:r>
-      <w:r>
-        <w:rPr>
-          <w:lang w:val="en-US"/>
-        </w:rPr>
-        <w:t>this is possible with an object called –</w:t>
-      </w:r>
-      <w:r>
-        <w:t xml:space="preserve"> </w:t>
-      </w:r>
-      <w:r>
-        <w:rPr>
-          <w:lang w:val="en-US"/>
-        </w:rPr>
-        <w:t>HorizontalPodAutoscaler</w:t>
-      </w:r>
-    </w:p>
-    <w:p>
-      <w:pPr>
-        <w:rPr>
-          <w:lang w:val="en-US"/>
-        </w:rPr>
-      </w:pPr>
     </w:p>
     <w:p>
       <w:pPr>
@@ -560,6 +633,7 @@
     </w:p>
     <w:p>
       <w:r>
+        <w:lastRenderedPageBreak/>
         <w:t>Every node and every pod will be having an ip address</w:t>
       </w:r>
     </w:p>
@@ -569,7 +643,6 @@
           <w:noProof/>
           <w:lang w:eastAsia="en-IN"/>
         </w:rPr>
-        <w:lastRenderedPageBreak/>
         <w:drawing>
           <wp:inline distT="0" distB="0" distL="0" distR="0" wp14:anchorId="1FF0111D" wp14:editId="57CD4167">
             <wp:extent cx="4667250" cy="2581275"/>
@@ -618,6 +691,11 @@
             </a:graphic>
           </wp:inline>
         </w:drawing>
+      </w:r>
+    </w:p>
+    <w:p>
+      <w:r>
+        <w:t>Node – node is nothing but a physical computer or virtual machine</w:t>
       </w:r>
     </w:p>
     <w:p>
@@ -1304,6 +1382,20 @@
         <w:lastRenderedPageBreak/>
         <w:t>To get nodes</w:t>
       </w:r>
+      <w:r>
+        <w:t xml:space="preserve"> &amp; ips</w:t>
+      </w:r>
+    </w:p>
+    <w:p>
+      <w:r>
+        <w:t>Node is nothing but a separate machine,</w:t>
+      </w:r>
+      <w:r>
+        <w:t xml:space="preserve"> </w:t>
+      </w:r>
+      <w:r>
+        <w:t>where kubernetes and docker are installed</w:t>
+      </w:r>
     </w:p>
     <w:p>
       <w:pPr>
@@ -1321,22 +1413,174 @@
       </w:r>
     </w:p>
     <w:p>
+      <w:r>
+        <w:t xml:space="preserve">if u want the ipaddress of all the nodes </w:t>
+      </w:r>
+      <w:r>
+        <w:t>– “kubectl get nodes –o wide”</w:t>
+      </w:r>
+    </w:p>
+    <w:p>
+      <w:r>
+        <w:t>or if u type “</w:t>
+      </w:r>
+      <w:r>
+        <w:t>minikube ip</w:t>
+      </w:r>
+      <w:r>
+        <w:t>” u will get the ip address of that node</w:t>
+      </w:r>
+    </w:p>
+    <w:p>
       <w:pPr>
         <w:rPr>
           <w:rStyle w:val="comndsChar"/>
           <w:color w:val="002060"/>
         </w:rPr>
       </w:pPr>
-    </w:p>
-    <w:p>
-      <w:pPr>
-        <w:pStyle w:val="h3-yell"/>
+      <w:r>
+        <w:rPr>
+          <w:noProof/>
+          <w:lang w:eastAsia="en-IN"/>
+        </w:rPr>
+        <w:drawing>
+          <wp:inline distT="0" distB="0" distL="0" distR="0" wp14:anchorId="675E7BDA" wp14:editId="2EC25634">
+            <wp:extent cx="9258300" cy="1114425"/>
+            <wp:effectExtent l="0" t="0" r="0" b="9525"/>
+            <wp:docPr id="59" name="Picture 59"/>
+            <wp:cNvGraphicFramePr>
+              <a:graphicFrameLocks xmlns:a="http://schemas.openxmlformats.org/drawingml/2006/main" noChangeAspect="1"/>
+            </wp:cNvGraphicFramePr>
+            <a:graphic xmlns:a="http://schemas.openxmlformats.org/drawingml/2006/main">
+              <a:graphicData uri="http://schemas.openxmlformats.org/drawingml/2006/picture">
+                <pic:pic xmlns:pic="http://schemas.openxmlformats.org/drawingml/2006/picture">
+                  <pic:nvPicPr>
+                    <pic:cNvPr id="1" name=""/>
+                    <pic:cNvPicPr/>
+                  </pic:nvPicPr>
+                  <pic:blipFill>
+                    <a:blip r:embed="rId17"/>
+                    <a:stretch>
+                      <a:fillRect/>
+                    </a:stretch>
+                  </pic:blipFill>
+                  <pic:spPr>
+                    <a:xfrm>
+                      <a:off x="0" y="0"/>
+                      <a:ext cx="9258300" cy="1114425"/>
+                    </a:xfrm>
+                    <a:prstGeom prst="rect">
+                      <a:avLst/>
+                    </a:prstGeom>
+                  </pic:spPr>
+                </pic:pic>
+              </a:graphicData>
+            </a:graphic>
+          </wp:inline>
+        </w:drawing>
+      </w:r>
+    </w:p>
+    <w:p>
+      <w:pPr>
+        <w:pStyle w:val="3pink"/>
+        <w:rPr>
+          <w:rStyle w:val="comndsChar"/>
+          <w:color w:val="002060"/>
+        </w:rPr>
+      </w:pPr>
+      <w:r>
+        <w:rPr>
+          <w:rStyle w:val="comndsChar"/>
+          <w:color w:val="002060"/>
+        </w:rPr>
+        <w:t>Minikube</w:t>
+      </w:r>
+    </w:p>
+    <w:p>
+      <w:r>
+        <w:t>In local</w:t>
+      </w:r>
+      <w:r>
+        <w:t xml:space="preserve">, we will install a software called minikube(where docker software is pre-requisite ), minikube will give us </w:t>
+      </w:r>
+    </w:p>
+    <w:p>
+      <w:r>
+        <w:t xml:space="preserve">The single node cluster, </w:t>
+      </w:r>
+    </w:p>
+    <w:p>
+      <w:r>
+        <w:t>Kubernetes-cluster of nodes</w:t>
+      </w:r>
+    </w:p>
+    <w:p>
+      <w:r>
+        <w:t>Minikube- a cluster with single node</w:t>
+      </w:r>
+    </w:p>
+    <w:p>
+      <w:r>
+        <w:t xml:space="preserve">In production –managed solutions are </w:t>
+      </w:r>
+    </w:p>
+    <w:p>
+      <w:pPr>
+        <w:pStyle w:val="ListParagraph"/>
         <w:numPr>
           <w:ilvl w:val="0"/>
-          <w:numId w:val="4"/>
+          <w:numId w:val="29"/>
         </w:numPr>
       </w:pPr>
       <w:r>
+        <w:t>amazon EKS-Elastic kubernetes service</w:t>
+      </w:r>
+    </w:p>
+    <w:p>
+      <w:pPr>
+        <w:pStyle w:val="ListParagraph"/>
+        <w:numPr>
+          <w:ilvl w:val="0"/>
+          <w:numId w:val="29"/>
+        </w:numPr>
+      </w:pPr>
+      <w:r>
+        <w:t>GKE- Google cloud kubernetes engine</w:t>
+      </w:r>
+    </w:p>
+    <w:p>
+      <w:pPr>
+        <w:pStyle w:val="ListParagraph"/>
+        <w:numPr>
+          <w:ilvl w:val="0"/>
+          <w:numId w:val="29"/>
+        </w:numPr>
+      </w:pPr>
+      <w:r>
+        <w:t xml:space="preserve">On prime data centre- means cluster is created and managed by our own company </w:t>
+      </w:r>
+    </w:p>
+    <w:p>
+      <w:pPr>
+        <w:pStyle w:val="ListParagraph"/>
+      </w:pPr>
+      <w:r>
+        <w:t>After installing check</w:t>
+      </w:r>
+      <w:r>
+        <w:t xml:space="preserve"> whether</w:t>
+      </w:r>
+      <w:r>
+        <w:t xml:space="preserve"> kubernetes installed or not using “kubectl version”</w:t>
+      </w:r>
+    </w:p>
+    <w:p>
+      <w:pPr>
+        <w:pStyle w:val="h3-yell"/>
+        <w:ind w:left="720"/>
+      </w:pPr>
+      <w:r>
+        <w:lastRenderedPageBreak/>
         <w:t>B</w:t>
       </w:r>
       <w:r>
@@ -1368,11 +1612,39 @@
         <w:pStyle w:val="h4-red"/>
       </w:pPr>
       <w:r>
+        <w:t>how to come back from a container</w:t>
+      </w:r>
+    </w:p>
+    <w:p>
+      <w:r>
+        <w:t>suppose if u typed “kubectl exec –it &lt;pod-name&gt; -- bash”, then u will inside that container, then if u want to come back</w:t>
+      </w:r>
+    </w:p>
+    <w:p>
+      <w:r>
+        <w:t>just type Ctrl+PQ</w:t>
+      </w:r>
+    </w:p>
+    <w:p>
+      <w:pPr>
+        <w:pStyle w:val="h4-red"/>
+      </w:pPr>
+      <w:r>
         <w:t>Executing yaml file</w:t>
       </w:r>
     </w:p>
     <w:p>
       <w:r>
+        <w:t>Kubectl means- kubernetes controller</w:t>
+      </w:r>
+    </w:p>
+    <w:p>
+      <w:r>
+        <w:t>We are going to interact with kubernetes clusters component called “control-plane”</w:t>
+      </w:r>
+    </w:p>
+    <w:p>
+      <w:r>
         <w:t>Lets say if the file “myapp.yaml” file contains pod create script,If u type “kubectl create”-it will create the pod</w:t>
       </w:r>
     </w:p>
@@ -1381,32 +1653,117 @@
         <w:t>If u type “kubectl delete” it will delete the pod</w:t>
       </w:r>
     </w:p>
-    <w:p>
-      <w:r>
-        <w:t>kubectl create –f ./</w:t>
-      </w:r>
-      <w:r>
-        <w:t>&lt;filename.YAML&gt;</w:t>
-      </w:r>
-    </w:p>
-    <w:p>
-      <w:r>
-        <w:t>kubectl create –f ./myapp..yml</w:t>
-      </w:r>
-    </w:p>
-    <w:p>
-      <w:r>
-        <w:t>kubectl apply –f ./</w:t>
-      </w:r>
-      <w:r>
-        <w:t>myapp.yaml</w:t>
-      </w:r>
-    </w:p>
-    <w:p>
-      <w:r>
-        <w:t>kubectl delete –f ./myapp.yaml</w:t>
-      </w:r>
-    </w:p>
+    <w:tbl>
+      <w:tblPr>
+        <w:tblStyle w:val="TableGrid"/>
+        <w:tblW w:w="0" w:type="auto"/>
+        <w:tblLook w:val="04A0" w:firstRow="1" w:lastRow="0" w:firstColumn="1" w:lastColumn="0" w:noHBand="0" w:noVBand="1"/>
+      </w:tblPr>
+      <w:tblGrid>
+        <w:gridCol w:w="7912"/>
+        <w:gridCol w:w="7912"/>
+      </w:tblGrid>
+      <w:tr>
+        <w:tc>
+          <w:tcPr>
+            <w:tcW w:w="7912" w:type="dxa"/>
+          </w:tcPr>
+          <w:p>
+            <w:r>
+              <w:t>If u are creating objects then use create command</w:t>
+            </w:r>
+          </w:p>
+        </w:tc>
+        <w:tc>
+          <w:tcPr>
+            <w:tcW w:w="7912" w:type="dxa"/>
+          </w:tcPr>
+          <w:p>
+            <w:r>
+              <w:t>kubectl create –f ./&lt;filename.YAML&gt;</w:t>
+            </w:r>
+          </w:p>
+          <w:p>
+            <w:r>
+              <w:t>kubectl create –f ./myapp..yml</w:t>
+            </w:r>
+          </w:p>
+        </w:tc>
+      </w:tr>
+      <w:tr>
+        <w:tc>
+          <w:tcPr>
+            <w:tcW w:w="7912" w:type="dxa"/>
+          </w:tcPr>
+          <w:p>
+            <w:r>
+              <w:t>To apply all changes</w:t>
+            </w:r>
+          </w:p>
+        </w:tc>
+        <w:tc>
+          <w:tcPr>
+            <w:tcW w:w="7912" w:type="dxa"/>
+          </w:tcPr>
+          <w:p>
+            <w:r>
+              <w:t>kubectl apply –f ./myapp.yaml</w:t>
+            </w:r>
+          </w:p>
+        </w:tc>
+      </w:tr>
+      <w:tr>
+        <w:tc>
+          <w:tcPr>
+            <w:tcW w:w="7912" w:type="dxa"/>
+          </w:tcPr>
+          <w:p>
+            <w:r>
+              <w:t xml:space="preserve">To delte the objects </w:t>
+            </w:r>
+          </w:p>
+        </w:tc>
+        <w:tc>
+          <w:tcPr>
+            <w:tcW w:w="7912" w:type="dxa"/>
+          </w:tcPr>
+          <w:p>
+            <w:r>
+              <w:t>kubectl delete –f ./myapp.yaml</w:t>
+            </w:r>
+          </w:p>
+        </w:tc>
+      </w:tr>
+      <w:tr>
+        <w:tc>
+          <w:tcPr>
+            <w:tcW w:w="7912" w:type="dxa"/>
+          </w:tcPr>
+          <w:p/>
+        </w:tc>
+        <w:tc>
+          <w:tcPr>
+            <w:tcW w:w="7912" w:type="dxa"/>
+          </w:tcPr>
+          <w:p/>
+        </w:tc>
+      </w:tr>
+      <w:tr>
+        <w:tc>
+          <w:tcPr>
+            <w:tcW w:w="7912" w:type="dxa"/>
+          </w:tcPr>
+          <w:p/>
+        </w:tc>
+        <w:tc>
+          <w:tcPr>
+            <w:tcW w:w="7912" w:type="dxa"/>
+          </w:tcPr>
+          <w:p/>
+        </w:tc>
+      </w:tr>
+    </w:tbl>
+    <w:p/>
     <w:p/>
     <w:p>
       <w:r>
@@ -1676,6 +2033,28 @@
               <w:t>to see the pod name</w:t>
             </w:r>
           </w:p>
+          <w:p>
+            <w:pPr>
+              <w:pStyle w:val="cmnds-2"/>
+            </w:pPr>
+            <w:r>
+              <w:t>//To get pods from another namespace</w:t>
+            </w:r>
+          </w:p>
+          <w:p>
+            <w:r>
+              <w:t xml:space="preserve">kubectl get pods -n </w:t>
+            </w:r>
+            <w:r>
+              <w:t>&lt;namespace name&gt;</w:t>
+            </w:r>
+          </w:p>
+          <w:p>
+            <w:r>
+              <w:lastRenderedPageBreak/>
+              <w:t>kubectl get pods -n charan</w:t>
+            </w:r>
+          </w:p>
         </w:tc>
       </w:tr>
       <w:tr>
@@ -1685,6 +2064,7 @@
           </w:tcPr>
           <w:p>
             <w:r>
+              <w:lastRenderedPageBreak/>
               <w:t>Get pods from all namespace</w:t>
             </w:r>
             <w:r>
@@ -1706,7 +2086,6 @@
           </w:p>
           <w:p>
             <w:r>
-              <w:lastRenderedPageBreak/>
               <w:t>ex:-</w:t>
             </w:r>
           </w:p>
@@ -1736,7 +2115,6 @@
           </w:tcPr>
           <w:p>
             <w:r>
-              <w:lastRenderedPageBreak/>
               <w:t xml:space="preserve">kubectl get pods </w:t>
             </w:r>
             <w:r>
@@ -1770,7 +2148,6 @@
               <w:ind w:left="0"/>
             </w:pPr>
             <w:r>
-              <w:lastRenderedPageBreak/>
               <w:t>Get pods with more info</w:t>
             </w:r>
             <w:r>
@@ -1999,6 +2376,88 @@
               <w:ind w:left="0"/>
             </w:pPr>
             <w:r>
+              <w:t>Go inside a pod of a container</w:t>
+            </w:r>
+          </w:p>
+        </w:tc>
+        <w:tc>
+          <w:tcPr>
+            <w:tcW w:w="7371" w:type="dxa"/>
+          </w:tcPr>
+          <w:p>
+            <w:pPr>
+              <w:jc w:val="both"/>
+            </w:pPr>
+            <w:r>
+              <w:t>//when u have only single container try this</w:t>
+            </w:r>
+          </w:p>
+          <w:p>
+            <w:pPr>
+              <w:jc w:val="both"/>
+            </w:pPr>
+            <w:r>
+              <w:t>kubectl exec –it &lt;podname&gt; -- bash</w:t>
+            </w:r>
+          </w:p>
+          <w:p>
+            <w:pPr>
+              <w:jc w:val="both"/>
+            </w:pPr>
+            <w:r>
+              <w:t xml:space="preserve">kubectl exec -it charanpod </w:t>
+            </w:r>
+            <w:r>
+              <w:t>–</w:t>
+            </w:r>
+            <w:r>
+              <w:t xml:space="preserve"> bash</w:t>
+            </w:r>
+          </w:p>
+          <w:p>
+            <w:pPr>
+              <w:jc w:val="both"/>
+            </w:pPr>
+            <w:r>
+              <w:lastRenderedPageBreak/>
+              <w:t xml:space="preserve">kubectl exec </w:t>
+            </w:r>
+            <w:r>
+              <w:t xml:space="preserve">-it d1-depl-obj-name-7877f6d747 </w:t>
+            </w:r>
+            <w:r>
+              <w:t xml:space="preserve">hzd5z -- </w:t>
+            </w:r>
+            <w:r>
+              <w:t>ba</w:t>
+            </w:r>
+            <w:r>
+              <w:t>sh</w:t>
+            </w:r>
+          </w:p>
+          <w:p>
+            <w:pPr>
+              <w:pStyle w:val="ListParagraph"/>
+              <w:ind w:left="0"/>
+            </w:pPr>
+            <w:r>
+              <w:t>//means  execute this command inside a running container and connect my terminal to the input stream</w:t>
+            </w:r>
+          </w:p>
+        </w:tc>
+      </w:tr>
+      <w:tr>
+        <w:tc>
+          <w:tcPr>
+            <w:tcW w:w="5948" w:type="dxa"/>
+          </w:tcPr>
+          <w:p>
+            <w:pPr>
+              <w:pStyle w:val="ListParagraph"/>
+              <w:ind w:left="0"/>
+            </w:pPr>
+            <w:r>
+              <w:lastRenderedPageBreak/>
               <w:t>Delete a pod</w:t>
             </w:r>
           </w:p>
@@ -2172,7 +2631,6 @@
               <w:ind w:left="0"/>
             </w:pPr>
             <w:r>
-              <w:lastRenderedPageBreak/>
               <w:t>Watching pods -</w:t>
             </w:r>
             <w:r>
@@ -2285,6 +2743,108 @@
                 </w14:textOutline>
               </w:rPr>
             </w:pPr>
+            <w:r>
+              <w:rPr>
+                <w:color w:val="E84C22" w:themeColor="accent1"/>
+                <w14:shadow w14:blurRad="38100" w14:dist="25400" w14:dir="5400000" w14:sx="100000" w14:sy="100000" w14:kx="0" w14:ky="0" w14:algn="ctr">
+                  <w14:srgbClr w14:val="6E747A">
+                    <w14:alpha w14:val="57000"/>
+                  </w14:srgbClr>
+                </w14:shadow>
+                <w14:textOutline w14:w="0" w14:cap="flat" w14:cmpd="sng" w14:algn="ctr">
+                  <w14:noFill/>
+                  <w14:prstDash w14:val="solid"/>
+                  <w14:round/>
+                </w14:textOutline>
+              </w:rPr>
+              <w:t>//if u have only a single container</w:t>
+            </w:r>
+          </w:p>
+          <w:p>
+            <w:pPr>
+              <w:pStyle w:val="ListParagraph"/>
+              <w:ind w:left="284"/>
+              <w:rPr>
+                <w:color w:val="E84C22" w:themeColor="accent1"/>
+                <w14:shadow w14:blurRad="38100" w14:dist="25400" w14:dir="5400000" w14:sx="100000" w14:sy="100000" w14:kx="0" w14:ky="0" w14:algn="ctr">
+                  <w14:srgbClr w14:val="6E747A">
+                    <w14:alpha w14:val="57000"/>
+                  </w14:srgbClr>
+                </w14:shadow>
+                <w14:textOutline w14:w="0" w14:cap="flat" w14:cmpd="sng" w14:algn="ctr">
+                  <w14:noFill/>
+                  <w14:prstDash w14:val="solid"/>
+                  <w14:round/>
+                </w14:textOutline>
+              </w:rPr>
+            </w:pPr>
+            <w:r>
+              <w:rPr>
+                <w:color w:val="E84C22" w:themeColor="accent1"/>
+                <w14:shadow w14:blurRad="38100" w14:dist="25400" w14:dir="5400000" w14:sx="100000" w14:sy="100000" w14:kx="0" w14:ky="0" w14:algn="ctr">
+                  <w14:srgbClr w14:val="6E747A">
+                    <w14:alpha w14:val="57000"/>
+                  </w14:srgbClr>
+                </w14:shadow>
+                <w14:textOutline w14:w="0" w14:cap="flat" w14:cmpd="sng" w14:algn="ctr">
+                  <w14:noFill/>
+                  <w14:prstDash w14:val="solid"/>
+                  <w14:round/>
+                </w14:textOutline>
+              </w:rPr>
+              <w:t xml:space="preserve">kubectl logs </w:t>
+            </w:r>
+            <w:r>
+              <w:rPr>
+                <w:color w:val="E84C22" w:themeColor="accent1"/>
+                <w14:shadow w14:blurRad="38100" w14:dist="25400" w14:dir="5400000" w14:sx="100000" w14:sy="100000" w14:kx="0" w14:ky="0" w14:algn="ctr">
+                  <w14:srgbClr w14:val="6E747A">
+                    <w14:alpha w14:val="57000"/>
+                  </w14:srgbClr>
+                </w14:shadow>
+                <w14:textOutline w14:w="0" w14:cap="flat" w14:cmpd="sng" w14:algn="ctr">
+                  <w14:noFill/>
+                  <w14:prstDash w14:val="solid"/>
+                  <w14:round/>
+                </w14:textOutline>
+              </w:rPr>
+              <w:t>&lt;pod name&gt;</w:t>
+            </w:r>
+          </w:p>
+          <w:p>
+            <w:pPr>
+              <w:pStyle w:val="ListParagraph"/>
+              <w:ind w:left="284"/>
+              <w:rPr>
+                <w:color w:val="E84C22" w:themeColor="accent1"/>
+                <w14:shadow w14:blurRad="38100" w14:dist="25400" w14:dir="5400000" w14:sx="100000" w14:sy="100000" w14:kx="0" w14:ky="0" w14:algn="ctr">
+                  <w14:srgbClr w14:val="6E747A">
+                    <w14:alpha w14:val="57000"/>
+                  </w14:srgbClr>
+                </w14:shadow>
+                <w14:textOutline w14:w="0" w14:cap="flat" w14:cmpd="sng" w14:algn="ctr">
+                  <w14:noFill/>
+                  <w14:prstDash w14:val="solid"/>
+                  <w14:round/>
+                </w14:textOutline>
+              </w:rPr>
+            </w:pPr>
+            <w:r>
+              <w:rPr>
+                <w:color w:val="E84C22" w:themeColor="accent1"/>
+                <w14:shadow w14:blurRad="38100" w14:dist="25400" w14:dir="5400000" w14:sx="100000" w14:sy="100000" w14:kx="0" w14:ky="0" w14:algn="ctr">
+                  <w14:srgbClr w14:val="6E747A">
+                    <w14:alpha w14:val="57000"/>
+                  </w14:srgbClr>
+                </w14:shadow>
+                <w14:textOutline w14:w="0" w14:cap="flat" w14:cmpd="sng" w14:algn="ctr">
+                  <w14:noFill/>
+                  <w14:prstDash w14:val="solid"/>
+                  <w14:round/>
+                </w14:textOutline>
+              </w:rPr>
+              <w:t>kubectl logs charanpod</w:t>
+            </w:r>
           </w:p>
         </w:tc>
       </w:tr>
@@ -2518,6 +3078,7 @@
             <w14:round/>
           </w14:textOutline>
         </w:rPr>
+        <w:lastRenderedPageBreak/>
         <w:drawing>
           <wp:inline distT="0" distB="0" distL="0" distR="0" wp14:anchorId="4F58FC52" wp14:editId="23D4C429">
             <wp:extent cx="9454515" cy="3044825"/>
@@ -2536,7 +3097,7 @@
                     </pic:cNvPicPr>
                   </pic:nvPicPr>
                   <pic:blipFill>
-                    <a:blip r:embed="rId17">
+                    <a:blip r:embed="rId18">
                       <a:extLst>
                         <a:ext uri="{28A0092B-C50C-407E-A947-70E740481C1C}">
                           <a14:useLocalDpi xmlns:a14="http://schemas.microsoft.com/office/drawing/2010/main" val="0"/>
@@ -2822,6 +3383,7 @@
           <w:b/>
           <w:sz w:val="32"/>
         </w:rPr>
+        <w:lastRenderedPageBreak/>
         <w:t>pod/p1 created</w:t>
       </w:r>
     </w:p>
@@ -3347,6 +3909,7 @@
           <w:noProof/>
           <w:lang w:eastAsia="en-IN"/>
         </w:rPr>
+        <w:lastRenderedPageBreak/>
         <mc:AlternateContent>
           <mc:Choice Requires="wps">
             <w:drawing>
@@ -3777,7 +4340,6 @@
         <w:ind w:left="284"/>
       </w:pPr>
       <w:r>
-        <w:lastRenderedPageBreak/>
         <w:t>kubectl get pods</w:t>
       </w:r>
     </w:p>
@@ -4029,6 +4591,7 @@
             <w14:round/>
           </w14:textOutline>
         </w:rPr>
+        <w:lastRenderedPageBreak/>
         <w:t>kubectl describe pod &lt;pod-name&gt;</w:t>
       </w:r>
     </w:p>
@@ -4339,7 +4902,6 @@
             <w14:round/>
           </w14:textOutline>
         </w:rPr>
-        <w:lastRenderedPageBreak/>
         <w:drawing>
           <wp:inline distT="0" distB="0" distL="0" distR="0" wp14:anchorId="781E656B" wp14:editId="4125A94A">
             <wp:extent cx="9782175" cy="1971675"/>
@@ -4358,7 +4920,7 @@
                     </pic:cNvPicPr>
                   </pic:nvPicPr>
                   <pic:blipFill>
-                    <a:blip r:embed="rId18">
+                    <a:blip r:embed="rId19">
                       <a:extLst>
                         <a:ext uri="{28A0092B-C50C-407E-A947-70E740481C1C}">
                           <a14:useLocalDpi xmlns:a14="http://schemas.microsoft.com/office/drawing/2010/main" val="0"/>
@@ -4516,6 +5078,7 @@
             <w14:round/>
           </w14:textOutline>
         </w:rPr>
+        <w:lastRenderedPageBreak/>
         <w:t>kubectl delete pod &lt;podname&gt;</w:t>
       </w:r>
     </w:p>
@@ -4574,7 +5137,6 @@
         <w:pStyle w:val="h4-red"/>
       </w:pPr>
       <w:r>
-        <w:lastRenderedPageBreak/>
         <w:t xml:space="preserve">Go </w:t>
       </w:r>
       <w:r>
@@ -4700,6 +5262,7 @@
     </w:p>
     <w:p>
       <w:r>
+        <w:lastRenderedPageBreak/>
         <w:t>if there is only 1 container in ur pod no need to use –c flag</w:t>
       </w:r>
     </w:p>
@@ -4833,7 +5396,7 @@
                     <pic:cNvPicPr/>
                   </pic:nvPicPr>
                   <pic:blipFill>
-                    <a:blip r:embed="rId19"/>
+                    <a:blip r:embed="rId20"/>
                     <a:stretch>
                       <a:fillRect/>
                     </a:stretch>
@@ -4880,47 +5443,47 @@
     </w:p>
     <w:p>
       <w:r>
+        <w:t>if u describe the pod u will get container name</w:t>
+      </w:r>
+      <w:r>
+        <w:t>,and image with which it was created</w:t>
+      </w:r>
+    </w:p>
+    <w:p>
+      <w:r>
+        <w:t xml:space="preserve"> also of all containers running inside that pod</w:t>
+      </w:r>
+    </w:p>
+    <w:p>
+      <w:r>
+        <w:t>u can describe any kubernetes object, u can describe a pod,namespace,replicaset any kubernetes object</w:t>
+      </w:r>
+    </w:p>
+    <w:p/>
+    <w:p>
+      <w:pPr>
+        <w:pStyle w:val="h4-red"/>
+      </w:pPr>
+      <w:r>
+        <w:t>Get all containers in a pod</w:t>
+      </w:r>
+    </w:p>
+    <w:p>
+      <w:r>
+        <w:t>Just describe the pod , u will get the list of containers present inside that pod</w:t>
+      </w:r>
+    </w:p>
+    <w:p>
+      <w:r>
+        <w:t>kubectl describe pod &lt;pod-name&gt;</w:t>
+      </w:r>
+    </w:p>
+    <w:p>
+      <w:pPr>
+        <w:pStyle w:val="h4-red"/>
+      </w:pPr>
+      <w:r>
         <w:lastRenderedPageBreak/>
-        <w:t>if u describe the pod u will get container name</w:t>
-      </w:r>
-      <w:r>
-        <w:t>,and image with which it was created</w:t>
-      </w:r>
-    </w:p>
-    <w:p>
-      <w:r>
-        <w:t xml:space="preserve"> also of all containers running inside that pod</w:t>
-      </w:r>
-    </w:p>
-    <w:p>
-      <w:r>
-        <w:t>u can describe any kubernetes object, u can describe a pod,namespace,replicaset any kubernetes object</w:t>
-      </w:r>
-    </w:p>
-    <w:p/>
-    <w:p>
-      <w:pPr>
-        <w:pStyle w:val="h4-red"/>
-      </w:pPr>
-      <w:r>
-        <w:t>Get all containers in a pod</w:t>
-      </w:r>
-    </w:p>
-    <w:p>
-      <w:r>
-        <w:t>Just describe the pod , u will get the list of containers present inside that pod</w:t>
-      </w:r>
-    </w:p>
-    <w:p>
-      <w:r>
-        <w:t>kubectl describe pod &lt;pod-name&gt;</w:t>
-      </w:r>
-    </w:p>
-    <w:p>
-      <w:pPr>
-        <w:pStyle w:val="h4-red"/>
-      </w:pPr>
-      <w:r>
         <w:t xml:space="preserve">CRUD </w:t>
       </w:r>
       <w:r>
@@ -5122,7 +5685,6 @@
     </w:p>
     <w:p>
       <w:r>
-        <w:lastRenderedPageBreak/>
         <w:t>master node doesn’t carry load , so docker wont be installed in the control-plane node</w:t>
       </w:r>
     </w:p>
@@ -5132,6 +5694,7 @@
           <w:noProof/>
           <w:lang w:eastAsia="en-IN"/>
         </w:rPr>
+        <w:lastRenderedPageBreak/>
         <w:drawing>
           <wp:inline distT="0" distB="0" distL="0" distR="0" wp14:anchorId="6271F271" wp14:editId="486EBAC2">
             <wp:extent cx="4667250" cy="2581275"/>
@@ -5247,7 +5810,7 @@
                     </pic:cNvPicPr>
                   </pic:nvPicPr>
                   <pic:blipFill>
-                    <a:blip r:embed="rId20">
+                    <a:blip r:embed="rId21">
                       <a:extLst>
                         <a:ext uri="{28A0092B-C50C-407E-A947-70E740481C1C}">
                           <a14:useLocalDpi xmlns:a14="http://schemas.microsoft.com/office/drawing/2010/main" val="0"/>
@@ -5336,7 +5899,7 @@
                     <pic:cNvPicPr/>
                   </pic:nvPicPr>
                   <pic:blipFill>
-                    <a:blip r:embed="rId21"/>
+                    <a:blip r:embed="rId22"/>
                     <a:stretch>
                       <a:fillRect/>
                     </a:stretch>
@@ -5487,17 +6050,6 @@
         <w:pStyle w:val="h4-red"/>
       </w:pPr>
       <w:r>
-        <w:t xml:space="preserve">CRUD </w:t>
-      </w:r>
-      <w:r>
-        <w:t xml:space="preserve"> Replicaset</w:t>
-      </w:r>
-    </w:p>
-    <w:p>
-      <w:pPr>
-        <w:pStyle w:val="h4-red"/>
-      </w:pPr>
-      <w:r>
         <w:t>U</w:t>
       </w:r>
       <w:r>
@@ -5513,6 +6065,38 @@
         </w:numPr>
       </w:pPr>
       <w:r>
+        <w:t xml:space="preserve">If u have </w:t>
+      </w:r>
+      <w:r>
+        <w:t>YAML</w:t>
+      </w:r>
+      <w:r>
+        <w:t xml:space="preserve"> source</w:t>
+      </w:r>
+      <w:r>
+        <w:t xml:space="preserve"> file and edit the image name and run “kubectl apply –f ./filename”</w:t>
+      </w:r>
+      <w:r>
+        <w:t>, if this file is not</w:t>
+      </w:r>
+    </w:p>
+    <w:p>
+      <w:pPr>
+        <w:pStyle w:val="ListParagraph"/>
+      </w:pPr>
+      <w:r>
+        <w:t>Available with u then follow below , all options will work</w:t>
+      </w:r>
+    </w:p>
+    <w:p>
+      <w:pPr>
+        <w:pStyle w:val="ListParagraph"/>
+        <w:numPr>
+          <w:ilvl w:val="0"/>
+          <w:numId w:val="13"/>
+        </w:numPr>
+      </w:pPr>
+      <w:r>
         <w:t xml:space="preserve">Just </w:t>
       </w:r>
       <w:r>
@@ -5626,6 +6210,9 @@
       <w:r>
         <w:t>update the image name,</w:t>
       </w:r>
+      <w:r>
+        <w:t>- u have to edit the image name present In this hierarchy “spec-template—spec-containers-image”</w:t>
+      </w:r>
     </w:p>
     <w:p>
       <w:r>
@@ -5637,10 +6224,55 @@
     </w:p>
     <w:p>
       <w:pPr>
+        <w:pStyle w:val="ListParagraph"/>
+        <w:numPr>
+          <w:ilvl w:val="0"/>
+          <w:numId w:val="13"/>
+        </w:numPr>
+      </w:pPr>
+      <w:r>
+        <w:lastRenderedPageBreak/>
+        <w:t>kubectl image &lt;type of obj&gt;/obj-name &lt;container-name&gt;=&lt;new image name&gt;</w:t>
+      </w:r>
+    </w:p>
+    <w:p>
+      <w:pPr>
+        <w:pStyle w:val="ListParagraph"/>
+      </w:pPr>
+      <w:r>
+        <w:t>//we can update image name in pod/deployment object ..anything</w:t>
+      </w:r>
+    </w:p>
+    <w:p>
+      <w:pPr>
+        <w:pStyle w:val="ListParagraph"/>
+      </w:pPr>
+      <w:r>
+        <w:t>// 1pod can have 2-3 containers, so its asking container name also</w:t>
+      </w:r>
+    </w:p>
+    <w:p>
+      <w:pPr>
+        <w:pStyle w:val="ListParagraph"/>
+      </w:pPr>
+      <w:r>
+        <w:t xml:space="preserve">Ex:- </w:t>
+      </w:r>
+      <w:r>
+        <w:t>kubectl set image deploy</w:t>
+      </w:r>
+      <w:r>
+        <w:t>ment</w:t>
+      </w:r>
+      <w:r>
+        <w:t>/deplobj stephencontaineroo=stephengrider/multi-worker</w:t>
+      </w:r>
+    </w:p>
+    <w:p>
+      <w:pPr>
         <w:pStyle w:val="h1"/>
       </w:pPr>
       <w:r>
-        <w:lastRenderedPageBreak/>
         <w:t>Kubernetes objects</w:t>
       </w:r>
     </w:p>
@@ -5670,7 +6302,7 @@
       <w:r>
         <w:t xml:space="preserve"> </w:t>
       </w:r>
-      <w:hyperlink r:id="rId22" w:history="1">
+      <w:hyperlink r:id="rId23" w:history="1">
         <w:r>
           <w:rPr>
             <w:rStyle w:val="Hyperlink"/>
@@ -5712,7 +6344,19 @@
         <w:spacing w:after="0" w:line="240" w:lineRule="auto"/>
       </w:pPr>
       <w:r>
-        <w:t xml:space="preserve">If u want to see all objects and their api versions ,then </w:t>
+        <w:t xml:space="preserve">If u want to see all </w:t>
+      </w:r>
+      <w:r>
+        <w:t xml:space="preserve">in built </w:t>
+      </w:r>
+      <w:r>
+        <w:t xml:space="preserve">objects and their api versions </w:t>
+      </w:r>
+      <w:r>
+        <w:t>and their shortcut names</w:t>
+      </w:r>
+      <w:r>
+        <w:t xml:space="preserve">,then </w:t>
       </w:r>
       <w:r>
         <w:t>below is command</w:t>
@@ -5740,13 +6384,14 @@
         <w:tblLook w:val="04A0" w:firstRow="1" w:lastRow="0" w:firstColumn="1" w:lastColumn="0" w:noHBand="0" w:noVBand="1"/>
       </w:tblPr>
       <w:tblGrid>
-        <w:gridCol w:w="7694"/>
+        <w:gridCol w:w="3397"/>
         <w:gridCol w:w="2554"/>
+        <w:gridCol w:w="9212"/>
       </w:tblGrid>
       <w:tr>
         <w:tc>
           <w:tcPr>
-            <w:tcW w:w="7694" w:type="dxa"/>
+            <w:tcW w:w="3397" w:type="dxa"/>
           </w:tcPr>
           <w:p>
             <w:r>
@@ -5761,6 +6406,16 @@
           <w:p>
             <w:r>
               <w:t>apiversion</w:t>
+            </w:r>
+          </w:p>
+        </w:tc>
+        <w:tc>
+          <w:tcPr>
+            <w:tcW w:w="9212" w:type="dxa"/>
+          </w:tcPr>
+          <w:p>
+            <w:r>
+              <w:t>apiVersion means like package, means that object is present in this package, all objects present only in some package like v1 or apps/v1</w:t>
             </w:r>
           </w:p>
         </w:tc>
@@ -5768,11 +6423,11 @@
       <w:tr>
         <w:tc>
           <w:tcPr>
-            <w:tcW w:w="7694" w:type="dxa"/>
-          </w:tcPr>
-          <w:p>
-            <w:r>
-              <w:t>ComponentStatus</w:t>
+            <w:tcW w:w="3397" w:type="dxa"/>
+          </w:tcPr>
+          <w:p>
+            <w:r>
+              <w:t>Pod</w:t>
             </w:r>
           </w:p>
         </w:tc>
@@ -5783,6 +6438,16 @@
           <w:p>
             <w:r>
               <w:t>v1</w:t>
+            </w:r>
+          </w:p>
+        </w:tc>
+        <w:tc>
+          <w:tcPr>
+            <w:tcW w:w="9212" w:type="dxa"/>
+          </w:tcPr>
+          <w:p>
+            <w:r>
+              <w:t>Pod contains 1-n dependent containers</w:t>
             </w:r>
           </w:p>
         </w:tc>
@@ -5790,11 +6455,11 @@
       <w:tr>
         <w:tc>
           <w:tcPr>
-            <w:tcW w:w="7694" w:type="dxa"/>
-          </w:tcPr>
-          <w:p>
-            <w:r>
-              <w:t>ComponentStatus</w:t>
+            <w:tcW w:w="3397" w:type="dxa"/>
+          </w:tcPr>
+          <w:p>
+            <w:r>
+              <w:t>ReplicaSet</w:t>
             </w:r>
           </w:p>
         </w:tc>
@@ -5804,7 +6469,17 @@
           </w:tcPr>
           <w:p>
             <w:r>
-              <w:t>v1</w:t>
+              <w:t>apps/v1</w:t>
+            </w:r>
+          </w:p>
+        </w:tc>
+        <w:tc>
+          <w:tcPr>
+            <w:tcW w:w="9212" w:type="dxa"/>
+          </w:tcPr>
+          <w:p>
+            <w:r>
+              <w:t>This obj ensure always desired pods are present or not</w:t>
             </w:r>
           </w:p>
         </w:tc>
@@ -5812,11 +6487,11 @@
       <w:tr>
         <w:tc>
           <w:tcPr>
-            <w:tcW w:w="7694" w:type="dxa"/>
-          </w:tcPr>
-          <w:p>
-            <w:r>
-              <w:t>Namespace</w:t>
+            <w:tcW w:w="3397" w:type="dxa"/>
+          </w:tcPr>
+          <w:p>
+            <w:r>
+              <w:t>Deployment</w:t>
             </w:r>
           </w:p>
         </w:tc>
@@ -5826,7 +6501,20 @@
           </w:tcPr>
           <w:p>
             <w:r>
-              <w:t>v1</w:t>
+              <w:t>apps</w:t>
+            </w:r>
+            <w:r>
+              <w:t>/v1</w:t>
+            </w:r>
+          </w:p>
+        </w:tc>
+        <w:tc>
+          <w:tcPr>
+            <w:tcW w:w="9212" w:type="dxa"/>
+          </w:tcPr>
+          <w:p>
+            <w:r>
+              <w:t>This obj controls replicaset</w:t>
             </w:r>
           </w:p>
         </w:tc>
@@ -5834,11 +6522,11 @@
       <w:tr>
         <w:tc>
           <w:tcPr>
-            <w:tcW w:w="7694" w:type="dxa"/>
-          </w:tcPr>
-          <w:p>
-            <w:r>
-              <w:t>Node</w:t>
+            <w:tcW w:w="3397" w:type="dxa"/>
+          </w:tcPr>
+          <w:p>
+            <w:r>
+              <w:t>Service</w:t>
             </w:r>
           </w:p>
         </w:tc>
@@ -5849,6 +6537,16 @@
           <w:p>
             <w:r>
               <w:t>v1</w:t>
+            </w:r>
+          </w:p>
+        </w:tc>
+        <w:tc>
+          <w:tcPr>
+            <w:tcW w:w="9212" w:type="dxa"/>
+          </w:tcPr>
+          <w:p>
+            <w:r>
+              <w:t>U talk to service object,it will talk to pods</w:t>
             </w:r>
           </w:p>
         </w:tc>
@@ -5856,11 +6554,11 @@
       <w:tr>
         <w:tc>
           <w:tcPr>
-            <w:tcW w:w="7694" w:type="dxa"/>
-          </w:tcPr>
-          <w:p>
-            <w:r>
-              <w:t>PersistentVolumeClaim</w:t>
+            <w:tcW w:w="3397" w:type="dxa"/>
+          </w:tcPr>
+          <w:p>
+            <w:r>
+              <w:t>HorizontalPodAutoscaler</w:t>
             </w:r>
           </w:p>
         </w:tc>
@@ -5870,7 +6568,17 @@
           </w:tcPr>
           <w:p>
             <w:r>
-              <w:t>v1</w:t>
+              <w:t>autoscaling/v1</w:t>
+            </w:r>
+          </w:p>
+        </w:tc>
+        <w:tc>
+          <w:tcPr>
+            <w:tcW w:w="9212" w:type="dxa"/>
+          </w:tcPr>
+          <w:p>
+            <w:r>
+              <w:t>For autoscale pods up &amp; down</w:t>
             </w:r>
           </w:p>
         </w:tc>
@@ -5878,11 +6586,11 @@
       <w:tr>
         <w:tc>
           <w:tcPr>
-            <w:tcW w:w="7694" w:type="dxa"/>
-          </w:tcPr>
-          <w:p>
-            <w:r>
-              <w:t>Pod</w:t>
+            <w:tcW w:w="3397" w:type="dxa"/>
+          </w:tcPr>
+          <w:p>
+            <w:r>
+              <w:t>ComponentStatus</w:t>
             </w:r>
           </w:p>
         </w:tc>
@@ -5895,16 +6603,22 @@
               <w:t>v1</w:t>
             </w:r>
           </w:p>
+        </w:tc>
+        <w:tc>
+          <w:tcPr>
+            <w:tcW w:w="9212" w:type="dxa"/>
+          </w:tcPr>
+          <w:p/>
         </w:tc>
       </w:tr>
       <w:tr>
         <w:tc>
           <w:tcPr>
-            <w:tcW w:w="7694" w:type="dxa"/>
-          </w:tcPr>
-          <w:p>
-            <w:r>
-              <w:t>PodTemplate</w:t>
+            <w:tcW w:w="3397" w:type="dxa"/>
+          </w:tcPr>
+          <w:p>
+            <w:r>
+              <w:t>Namespace</w:t>
             </w:r>
           </w:p>
         </w:tc>
@@ -5917,16 +6631,22 @@
               <w:t>v1</w:t>
             </w:r>
           </w:p>
+        </w:tc>
+        <w:tc>
+          <w:tcPr>
+            <w:tcW w:w="9212" w:type="dxa"/>
+          </w:tcPr>
+          <w:p/>
         </w:tc>
       </w:tr>
       <w:tr>
         <w:tc>
           <w:tcPr>
-            <w:tcW w:w="7694" w:type="dxa"/>
-          </w:tcPr>
-          <w:p>
-            <w:r>
-              <w:t>ReplicationController</w:t>
+            <w:tcW w:w="3397" w:type="dxa"/>
+          </w:tcPr>
+          <w:p>
+            <w:r>
+              <w:t>Node</w:t>
             </w:r>
           </w:p>
         </w:tc>
@@ -5939,16 +6659,22 @@
               <w:t>v1</w:t>
             </w:r>
           </w:p>
+        </w:tc>
+        <w:tc>
+          <w:tcPr>
+            <w:tcW w:w="9212" w:type="dxa"/>
+          </w:tcPr>
+          <w:p/>
         </w:tc>
       </w:tr>
       <w:tr>
         <w:tc>
           <w:tcPr>
-            <w:tcW w:w="7694" w:type="dxa"/>
-          </w:tcPr>
-          <w:p>
-            <w:r>
-              <w:t>ReplicaSet</w:t>
+            <w:tcW w:w="3397" w:type="dxa"/>
+          </w:tcPr>
+          <w:p>
+            <w:r>
+              <w:t>PersistentVolumeClaim</w:t>
             </w:r>
           </w:p>
         </w:tc>
@@ -5958,41 +6684,45 @@
           </w:tcPr>
           <w:p>
             <w:r>
-              <w:t>apps/v1</w:t>
-            </w:r>
-          </w:p>
+              <w:t>v1</w:t>
+            </w:r>
+          </w:p>
+        </w:tc>
+        <w:tc>
+          <w:tcPr>
+            <w:tcW w:w="9212" w:type="dxa"/>
+          </w:tcPr>
+          <w:p/>
         </w:tc>
       </w:tr>
       <w:tr>
         <w:tc>
           <w:tcPr>
-            <w:tcW w:w="7694" w:type="dxa"/>
-          </w:tcPr>
-          <w:p>
-            <w:r>
-              <w:t>ResourceQuota</w:t>
-            </w:r>
-          </w:p>
+            <w:tcW w:w="3397" w:type="dxa"/>
+          </w:tcPr>
+          <w:p/>
         </w:tc>
         <w:tc>
           <w:tcPr>
             <w:tcW w:w="2554" w:type="dxa"/>
           </w:tcPr>
-          <w:p>
-            <w:r>
-              <w:t>v1</w:t>
-            </w:r>
-          </w:p>
+          <w:p/>
+        </w:tc>
+        <w:tc>
+          <w:tcPr>
+            <w:tcW w:w="9212" w:type="dxa"/>
+          </w:tcPr>
+          <w:p/>
         </w:tc>
       </w:tr>
       <w:tr>
         <w:tc>
           <w:tcPr>
-            <w:tcW w:w="7694" w:type="dxa"/>
-          </w:tcPr>
-          <w:p>
-            <w:r>
-              <w:t>Secret</w:t>
+            <w:tcW w:w="3397" w:type="dxa"/>
+          </w:tcPr>
+          <w:p>
+            <w:r>
+              <w:t>PodTemplate</w:t>
             </w:r>
           </w:p>
         </w:tc>
@@ -6005,16 +6735,22 @@
               <w:t>v1</w:t>
             </w:r>
           </w:p>
+        </w:tc>
+        <w:tc>
+          <w:tcPr>
+            <w:tcW w:w="9212" w:type="dxa"/>
+          </w:tcPr>
+          <w:p/>
         </w:tc>
       </w:tr>
       <w:tr>
         <w:tc>
           <w:tcPr>
-            <w:tcW w:w="7694" w:type="dxa"/>
-          </w:tcPr>
-          <w:p>
-            <w:r>
-              <w:t>ServiceAccount</w:t>
+            <w:tcW w:w="3397" w:type="dxa"/>
+          </w:tcPr>
+          <w:p>
+            <w:r>
+              <w:t>ReplicationController</w:t>
             </w:r>
           </w:p>
         </w:tc>
@@ -6027,38 +6763,42 @@
               <w:t>v1</w:t>
             </w:r>
           </w:p>
+        </w:tc>
+        <w:tc>
+          <w:tcPr>
+            <w:tcW w:w="9212" w:type="dxa"/>
+          </w:tcPr>
+          <w:p/>
         </w:tc>
       </w:tr>
       <w:tr>
         <w:tc>
           <w:tcPr>
-            <w:tcW w:w="7694" w:type="dxa"/>
-          </w:tcPr>
-          <w:p>
-            <w:r>
-              <w:t>Service</w:t>
-            </w:r>
-          </w:p>
+            <w:tcW w:w="3397" w:type="dxa"/>
+          </w:tcPr>
+          <w:p/>
         </w:tc>
         <w:tc>
           <w:tcPr>
             <w:tcW w:w="2554" w:type="dxa"/>
           </w:tcPr>
-          <w:p>
-            <w:r>
-              <w:t>v1</w:t>
-            </w:r>
-          </w:p>
+          <w:p/>
+        </w:tc>
+        <w:tc>
+          <w:tcPr>
+            <w:tcW w:w="9212" w:type="dxa"/>
+          </w:tcPr>
+          <w:p/>
         </w:tc>
       </w:tr>
       <w:tr>
         <w:tc>
           <w:tcPr>
-            <w:tcW w:w="7694" w:type="dxa"/>
-          </w:tcPr>
-          <w:p>
-            <w:r>
-              <w:t>ControllerRevision</w:t>
+            <w:tcW w:w="3397" w:type="dxa"/>
+          </w:tcPr>
+          <w:p>
+            <w:r>
+              <w:t>ResourceQuota</w:t>
             </w:r>
           </w:p>
         </w:tc>
@@ -6068,19 +6808,25 @@
           </w:tcPr>
           <w:p>
             <w:r>
-              <w:t>apps/v1</w:t>
-            </w:r>
-          </w:p>
+              <w:t>v1</w:t>
+            </w:r>
+          </w:p>
+        </w:tc>
+        <w:tc>
+          <w:tcPr>
+            <w:tcW w:w="9212" w:type="dxa"/>
+          </w:tcPr>
+          <w:p/>
         </w:tc>
       </w:tr>
       <w:tr>
         <w:tc>
           <w:tcPr>
-            <w:tcW w:w="7694" w:type="dxa"/>
-          </w:tcPr>
-          <w:p>
-            <w:r>
-              <w:t>StatefulSet</w:t>
+            <w:tcW w:w="3397" w:type="dxa"/>
+          </w:tcPr>
+          <w:p>
+            <w:r>
+              <w:t>Secret</w:t>
             </w:r>
           </w:p>
         </w:tc>
@@ -6090,20 +6836,25 @@
           </w:tcPr>
           <w:p>
             <w:r>
-              <w:t>apps/v1</w:t>
-            </w:r>
-          </w:p>
+              <w:t>v1</w:t>
+            </w:r>
+          </w:p>
+        </w:tc>
+        <w:tc>
+          <w:tcPr>
+            <w:tcW w:w="9212" w:type="dxa"/>
+          </w:tcPr>
+          <w:p/>
         </w:tc>
       </w:tr>
       <w:tr>
         <w:tc>
           <w:tcPr>
-            <w:tcW w:w="7694" w:type="dxa"/>
-          </w:tcPr>
-          <w:p>
-            <w:r>
-              <w:lastRenderedPageBreak/>
-              <w:t>CronJob</w:t>
+            <w:tcW w:w="3397" w:type="dxa"/>
+          </w:tcPr>
+          <w:p>
+            <w:r>
+              <w:t>ServiceAccount</w:t>
             </w:r>
           </w:p>
         </w:tc>
@@ -6113,49 +6864,45 @@
           </w:tcPr>
           <w:p>
             <w:r>
-              <w:t>batch/v1beta1</w:t>
-            </w:r>
-          </w:p>
+              <w:t>v1</w:t>
+            </w:r>
+          </w:p>
+        </w:tc>
+        <w:tc>
+          <w:tcPr>
+            <w:tcW w:w="9212" w:type="dxa"/>
+          </w:tcPr>
+          <w:p/>
         </w:tc>
       </w:tr>
       <w:tr>
         <w:tc>
           <w:tcPr>
-            <w:tcW w:w="7694" w:type="dxa"/>
-          </w:tcPr>
-          <w:p>
-            <w:r>
-              <w:t>DaemonSet</w:t>
-            </w:r>
-          </w:p>
+            <w:tcW w:w="3397" w:type="dxa"/>
+          </w:tcPr>
+          <w:p/>
         </w:tc>
         <w:tc>
           <w:tcPr>
             <w:tcW w:w="2554" w:type="dxa"/>
           </w:tcPr>
-          <w:p>
-            <w:r>
-              <w:t>apps</w:t>
-            </w:r>
-            <w:r>
-              <w:t>/v1</w:t>
-            </w:r>
-          </w:p>
-          <w:p>
-            <w:r>
-              <w:t>extensions/v1beta1</w:t>
-            </w:r>
-          </w:p>
+          <w:p/>
+        </w:tc>
+        <w:tc>
+          <w:tcPr>
+            <w:tcW w:w="9212" w:type="dxa"/>
+          </w:tcPr>
+          <w:p/>
         </w:tc>
       </w:tr>
       <w:tr>
         <w:tc>
           <w:tcPr>
-            <w:tcW w:w="7694" w:type="dxa"/>
-          </w:tcPr>
-          <w:p>
-            <w:r>
-              <w:t>Deployment</w:t>
+            <w:tcW w:w="3397" w:type="dxa"/>
+          </w:tcPr>
+          <w:p>
+            <w:r>
+              <w:t>ControllerRevision</w:t>
             </w:r>
           </w:p>
         </w:tc>
@@ -6165,28 +6912,41 @@
           </w:tcPr>
           <w:p>
             <w:r>
-              <w:t>apps</w:t>
-            </w:r>
-            <w:r>
-              <w:t>/v1</w:t>
-            </w:r>
-          </w:p>
+              <w:t>apps/v1</w:t>
+            </w:r>
+          </w:p>
+        </w:tc>
+        <w:tc>
+          <w:tcPr>
+            <w:tcW w:w="9212" w:type="dxa"/>
+          </w:tcPr>
+          <w:p/>
         </w:tc>
       </w:tr>
       <w:tr>
         <w:tc>
           <w:tcPr>
-            <w:tcW w:w="7694" w:type="dxa"/>
-          </w:tcPr>
-          <w:p>
-            <w:r>
-              <w:t>Role</w:t>
+            <w:tcW w:w="3397" w:type="dxa"/>
+          </w:tcPr>
+          <w:p>
+            <w:r>
+              <w:t>StatefulSet</w:t>
             </w:r>
           </w:p>
         </w:tc>
         <w:tc>
           <w:tcPr>
             <w:tcW w:w="2554" w:type="dxa"/>
+          </w:tcPr>
+          <w:p>
+            <w:r>
+              <w:t>apps/v1</w:t>
+            </w:r>
+          </w:p>
+        </w:tc>
+        <w:tc>
+          <w:tcPr>
+            <w:tcW w:w="9212" w:type="dxa"/>
           </w:tcPr>
           <w:p/>
         </w:tc>
@@ -6194,17 +6954,27 @@
       <w:tr>
         <w:tc>
           <w:tcPr>
-            <w:tcW w:w="7694" w:type="dxa"/>
-          </w:tcPr>
-          <w:p>
-            <w:r>
-              <w:t>RoleBinding</w:t>
+            <w:tcW w:w="3397" w:type="dxa"/>
+          </w:tcPr>
+          <w:p>
+            <w:r>
+              <w:t>CronJob</w:t>
             </w:r>
           </w:p>
         </w:tc>
         <w:tc>
           <w:tcPr>
             <w:tcW w:w="2554" w:type="dxa"/>
+          </w:tcPr>
+          <w:p>
+            <w:r>
+              <w:t>batch/v1beta1</w:t>
+            </w:r>
+          </w:p>
+        </w:tc>
+        <w:tc>
+          <w:tcPr>
+            <w:tcW w:w="9212" w:type="dxa"/>
           </w:tcPr>
           <w:p/>
         </w:tc>
@@ -6212,7 +6982,111 @@
       <w:tr>
         <w:tc>
           <w:tcPr>
-            <w:tcW w:w="7694" w:type="dxa"/>
+            <w:tcW w:w="3397" w:type="dxa"/>
+          </w:tcPr>
+          <w:p>
+            <w:r>
+              <w:t>DaemonSet</w:t>
+            </w:r>
+          </w:p>
+        </w:tc>
+        <w:tc>
+          <w:tcPr>
+            <w:tcW w:w="2554" w:type="dxa"/>
+          </w:tcPr>
+          <w:p>
+            <w:r>
+              <w:t>apps</w:t>
+            </w:r>
+            <w:r>
+              <w:t>/v1</w:t>
+            </w:r>
+          </w:p>
+          <w:p>
+            <w:r>
+              <w:t>extensions/v1beta1</w:t>
+            </w:r>
+          </w:p>
+        </w:tc>
+        <w:tc>
+          <w:tcPr>
+            <w:tcW w:w="9212" w:type="dxa"/>
+          </w:tcPr>
+          <w:p/>
+        </w:tc>
+      </w:tr>
+      <w:tr>
+        <w:tc>
+          <w:tcPr>
+            <w:tcW w:w="3397" w:type="dxa"/>
+          </w:tcPr>
+          <w:p/>
+        </w:tc>
+        <w:tc>
+          <w:tcPr>
+            <w:tcW w:w="2554" w:type="dxa"/>
+          </w:tcPr>
+          <w:p/>
+        </w:tc>
+        <w:tc>
+          <w:tcPr>
+            <w:tcW w:w="9212" w:type="dxa"/>
+          </w:tcPr>
+          <w:p/>
+        </w:tc>
+      </w:tr>
+      <w:tr>
+        <w:tc>
+          <w:tcPr>
+            <w:tcW w:w="3397" w:type="dxa"/>
+          </w:tcPr>
+          <w:p>
+            <w:r>
+              <w:t>Role</w:t>
+            </w:r>
+          </w:p>
+        </w:tc>
+        <w:tc>
+          <w:tcPr>
+            <w:tcW w:w="2554" w:type="dxa"/>
+          </w:tcPr>
+          <w:p/>
+        </w:tc>
+        <w:tc>
+          <w:tcPr>
+            <w:tcW w:w="9212" w:type="dxa"/>
+          </w:tcPr>
+          <w:p/>
+        </w:tc>
+      </w:tr>
+      <w:tr>
+        <w:tc>
+          <w:tcPr>
+            <w:tcW w:w="3397" w:type="dxa"/>
+          </w:tcPr>
+          <w:p>
+            <w:r>
+              <w:t>RoleBinding</w:t>
+            </w:r>
+          </w:p>
+        </w:tc>
+        <w:tc>
+          <w:tcPr>
+            <w:tcW w:w="2554" w:type="dxa"/>
+          </w:tcPr>
+          <w:p/>
+        </w:tc>
+        <w:tc>
+          <w:tcPr>
+            <w:tcW w:w="9212" w:type="dxa"/>
+          </w:tcPr>
+          <w:p/>
+        </w:tc>
+      </w:tr>
+      <w:tr>
+        <w:tc>
+          <w:tcPr>
+            <w:tcW w:w="3397" w:type="dxa"/>
           </w:tcPr>
           <w:p>
             <w:r>
@@ -6223,6 +7097,12 @@
         <w:tc>
           <w:tcPr>
             <w:tcW w:w="2554" w:type="dxa"/>
+          </w:tcPr>
+          <w:p/>
+        </w:tc>
+        <w:tc>
+          <w:tcPr>
+            <w:tcW w:w="9212" w:type="dxa"/>
           </w:tcPr>
           <w:p/>
         </w:tc>
@@ -6233,6 +7113,454 @@
         <w:rPr>
           <w:rStyle w:val="Hyperlink"/>
         </w:rPr>
+      </w:pPr>
+    </w:p>
+    <w:p>
+      <w:pPr>
+        <w:rPr>
+          <w:rStyle w:val="Hyperlink"/>
+        </w:rPr>
+      </w:pPr>
+    </w:p>
+    <w:p>
+      <w:pPr>
+        <w:rPr>
+          <w:rStyle w:val="Hyperlink"/>
+        </w:rPr>
+      </w:pPr>
+    </w:p>
+    <w:p>
+      <w:pPr>
+        <w:rPr>
+          <w:rStyle w:val="Hyperlink"/>
+        </w:rPr>
+      </w:pPr>
+    </w:p>
+    <w:p>
+      <w:pPr>
+        <w:rPr>
+          <w:rStyle w:val="Hyperlink"/>
+        </w:rPr>
+      </w:pPr>
+    </w:p>
+    <w:p>
+      <w:pPr>
+        <w:rPr>
+          <w:rStyle w:val="Hyperlink"/>
+        </w:rPr>
+      </w:pPr>
+    </w:p>
+    <w:p>
+      <w:pPr>
+        <w:rPr>
+          <w:rStyle w:val="Hyperlink"/>
+        </w:rPr>
+      </w:pPr>
+    </w:p>
+    <w:p>
+      <w:pPr>
+        <w:rPr>
+          <w:rStyle w:val="Hyperlink"/>
+        </w:rPr>
+      </w:pPr>
+    </w:p>
+    <w:p>
+      <w:pPr>
+        <w:rPr>
+          <w:rStyle w:val="Hyperlink"/>
+        </w:rPr>
+      </w:pPr>
+    </w:p>
+    <w:p>
+      <w:pPr>
+        <w:rPr>
+          <w:rStyle w:val="Hyperlink"/>
+        </w:rPr>
+      </w:pPr>
+    </w:p>
+    <w:p>
+      <w:pPr>
+        <w:rPr>
+          <w:rStyle w:val="Hyperlink"/>
+        </w:rPr>
+      </w:pPr>
+    </w:p>
+    <w:p>
+      <w:pPr>
+        <w:pStyle w:val="h2-red"/>
+        <w:rPr>
+          <w:rStyle w:val="Hyperlink"/>
+        </w:rPr>
+      </w:pPr>
+      <w:r>
+        <w:rPr>
+          <w:rStyle w:val="Hyperlink"/>
+        </w:rPr>
+        <w:t>Tips while writing objects</w:t>
+      </w:r>
+    </w:p>
+    <w:p>
+      <w:pPr>
+        <w:pStyle w:val="ListParagraph"/>
+        <w:numPr>
+          <w:ilvl w:val="0"/>
+          <w:numId w:val="32"/>
+        </w:numPr>
+        <w:spacing w:after="0" w:line="240" w:lineRule="auto"/>
+      </w:pPr>
+      <w:r>
+        <w:t>Always the below line must start with 2 spaces right of above line</w:t>
+      </w:r>
+    </w:p>
+    <w:p>
+      <w:pPr>
+        <w:pStyle w:val="ListParagraph"/>
+        <w:numPr>
+          <w:ilvl w:val="0"/>
+          <w:numId w:val="32"/>
+        </w:numPr>
+        <w:spacing w:after="0" w:line="240" w:lineRule="auto"/>
+      </w:pPr>
+      <w:r>
+        <w:t xml:space="preserve">In kubernetes one </w:t>
+      </w:r>
+      <w:r>
+        <w:t xml:space="preserve">object </w:t>
+      </w:r>
+      <w:r>
+        <w:t xml:space="preserve"> is linked</w:t>
+      </w:r>
+      <w:r>
+        <w:t xml:space="preserve">/can pick </w:t>
+      </w:r>
+      <w:r>
+        <w:t xml:space="preserve">other </w:t>
+      </w:r>
+      <w:r>
+        <w:t xml:space="preserve">objects </w:t>
+      </w:r>
+      <w:r>
+        <w:t>only with the labels</w:t>
+      </w:r>
+    </w:p>
+    <w:p>
+      <w:pPr>
+        <w:pStyle w:val="ListParagraph"/>
+        <w:numPr>
+          <w:ilvl w:val="0"/>
+          <w:numId w:val="32"/>
+        </w:numPr>
+        <w:spacing w:after="0" w:line="240" w:lineRule="auto"/>
+      </w:pPr>
+      <w:r>
+        <w:t>Metadata is nothing but data about data</w:t>
+      </w:r>
+      <w:r>
+        <w:t xml:space="preserve"> </w:t>
+      </w:r>
+    </w:p>
+    <w:p>
+      <w:pPr>
+        <w:pStyle w:val="ListParagraph"/>
+        <w:spacing w:after="0" w:line="240" w:lineRule="auto"/>
+      </w:pPr>
+      <w:r>
+        <w:rPr>
+          <w:noProof/>
+          <w:lang w:eastAsia="en-IN"/>
+        </w:rPr>
+        <mc:AlternateContent>
+          <mc:Choice Requires="wps">
+            <w:drawing>
+              <wp:anchor distT="0" distB="0" distL="114300" distR="114300" simplePos="0" relativeHeight="251700224" behindDoc="0" locked="0" layoutInCell="1" allowOverlap="1" wp14:anchorId="1FB8C8D3" wp14:editId="01BC92BF">
+                <wp:simplePos x="0" y="0"/>
+                <wp:positionH relativeFrom="column">
+                  <wp:posOffset>410210</wp:posOffset>
+                </wp:positionH>
+                <wp:positionV relativeFrom="paragraph">
+                  <wp:posOffset>132715</wp:posOffset>
+                </wp:positionV>
+                <wp:extent cx="4867275" cy="4038600"/>
+                <wp:effectExtent l="0" t="0" r="28575" b="19050"/>
+                <wp:wrapNone/>
+                <wp:docPr id="50" name="Rectangle 50"/>
+                <wp:cNvGraphicFramePr/>
+                <a:graphic xmlns:a="http://schemas.openxmlformats.org/drawingml/2006/main">
+                  <a:graphicData uri="http://schemas.microsoft.com/office/word/2010/wordprocessingShape">
+                    <wps:wsp>
+                      <wps:cNvSpPr/>
+                      <wps:spPr>
+                        <a:xfrm>
+                          <a:off x="0" y="0"/>
+                          <a:ext cx="4867275" cy="4038600"/>
+                        </a:xfrm>
+                        <a:prstGeom prst="rect">
+                          <a:avLst/>
+                        </a:prstGeom>
+                        <a:ln/>
+                      </wps:spPr>
+                      <wps:style>
+                        <a:lnRef idx="1">
+                          <a:schemeClr val="accent5"/>
+                        </a:lnRef>
+                        <a:fillRef idx="2">
+                          <a:schemeClr val="accent5"/>
+                        </a:fillRef>
+                        <a:effectRef idx="1">
+                          <a:schemeClr val="accent5"/>
+                        </a:effectRef>
+                        <a:fontRef idx="minor">
+                          <a:schemeClr val="dk1"/>
+                        </a:fontRef>
+                      </wps:style>
+                      <wps:txbx>
+                        <w:txbxContent>
+                          <w:p>
+                            <w:r>
+                              <w:t>apiVersion: v1</w:t>
+                            </w:r>
+                          </w:p>
+                          <w:p>
+                            <w:r>
+                              <w:t>kind: Pod</w:t>
+                            </w:r>
+                          </w:p>
+                          <w:p>
+                            <w:r>
+                              <w:t>metadata:</w:t>
+                            </w:r>
+                          </w:p>
+                          <w:p>
+                            <w:r>
+                              <w:t>#it says name of this object either pod /deployment..</w:t>
+                            </w:r>
+                          </w:p>
+                          <w:p>
+                            <w:r>
+                              <w:t xml:space="preserve">  name: charanpod</w:t>
+                            </w:r>
+                          </w:p>
+                          <w:p>
+                            <w:r>
+                              <w:t xml:space="preserve">  #namespace tells in which namespace this object is going to reside</w:t>
+                            </w:r>
+                          </w:p>
+                          <w:p>
+                            <w:r>
+                              <w:t xml:space="preserve">  namespace: charan</w:t>
+                            </w:r>
+                          </w:p>
+                          <w:p>
+                            <w:r>
+                              <w:t xml:space="preserve">  labels:</w:t>
+                            </w:r>
+                          </w:p>
+                          <w:p>
+                            <w:r>
+                              <w:t xml:space="preserve">  #label can be anything it is a selector ,other objects will pick /select this object based on the label</w:t>
+                            </w:r>
+                          </w:p>
+                          <w:p>
+                            <w:r>
+                              <w:t xml:space="preserve">    score: low</w:t>
+                            </w:r>
+                          </w:p>
+                        </w:txbxContent>
+                      </wps:txbx>
+                      <wps:bodyPr rot="0" spcFirstLastPara="0" vertOverflow="overflow" horzOverflow="overflow" vert="horz" wrap="square" lIns="91440" tIns="45720" rIns="91440" bIns="45720" numCol="1" spcCol="0" rtlCol="0" fromWordArt="0" anchor="ctr" anchorCtr="0" forceAA="0" compatLnSpc="1">
+                        <a:prstTxWarp prst="textNoShape">
+                          <a:avLst/>
+                        </a:prstTxWarp>
+                        <a:noAutofit/>
+                      </wps:bodyPr>
+                    </wps:wsp>
+                  </a:graphicData>
+                </a:graphic>
+                <wp14:sizeRelV relativeFrom="margin">
+                  <wp14:pctHeight>0</wp14:pctHeight>
+                </wp14:sizeRelV>
+              </wp:anchor>
+            </w:drawing>
+          </mc:Choice>
+          <mc:Fallback>
+            <w:pict>
+              <v:rect w14:anchorId="1FB8C8D3" id="Rectangle 50" o:spid="_x0000_s1029" style="position:absolute;left:0;text-align:left;margin-left:32.3pt;margin-top:10.45pt;width:383.25pt;height:318pt;z-index:251700224;visibility:visible;mso-wrap-style:square;mso-height-percent:0;mso-wrap-distance-left:9pt;mso-wrap-distance-top:0;mso-wrap-distance-right:9pt;mso-wrap-distance-bottom:0;mso-position-horizontal:absolute;mso-position-horizontal-relative:text;mso-position-vertical:absolute;mso-position-vertical-relative:text;mso-height-percent:0;mso-height-relative:margin;v-text-anchor:middle" o:gfxdata="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" fillcolor="#ffcb33 [2168]" strokecolor="#c90 [3208]" strokeweight=".5pt">
+                <v:fill color2="#ffc007 [2616]" rotate="t" colors="0 #efcc9b;.5 #e4c18e;1 #e6bb79" focus="100%" type="gradient">
+                  <o:fill v:ext="view" type="gradientUnscaled"/>
+                </v:fill>
+                <v:textbox>
+                  <w:txbxContent>
+                    <w:p>
+                      <w:r>
+                        <w:t>apiVersion: v1</w:t>
+                      </w:r>
+                    </w:p>
+                    <w:p>
+                      <w:r>
+                        <w:t>kind: Pod</w:t>
+                      </w:r>
+                    </w:p>
+                    <w:p>
+                      <w:r>
+                        <w:t>metadata:</w:t>
+                      </w:r>
+                    </w:p>
+                    <w:p>
+                      <w:r>
+                        <w:t>#it says name of this object either pod /deployment..</w:t>
+                      </w:r>
+                    </w:p>
+                    <w:p>
+                      <w:r>
+                        <w:t xml:space="preserve">  name: charanpod</w:t>
+                      </w:r>
+                    </w:p>
+                    <w:p>
+                      <w:r>
+                        <w:t xml:space="preserve">  #namespace tells in which namespace this object is going to reside</w:t>
+                      </w:r>
+                    </w:p>
+                    <w:p>
+                      <w:r>
+                        <w:t xml:space="preserve">  namespace: charan</w:t>
+                      </w:r>
+                    </w:p>
+                    <w:p>
+                      <w:r>
+                        <w:t xml:space="preserve">  labels:</w:t>
+                      </w:r>
+                    </w:p>
+                    <w:p>
+                      <w:r>
+                        <w:t xml:space="preserve">  #label can be anything it is a selector ,other objects will pick /select this object based on the label</w:t>
+                      </w:r>
+                    </w:p>
+                    <w:p>
+                      <w:r>
+                        <w:t xml:space="preserve">    score: low</w:t>
+                      </w:r>
+                    </w:p>
+                  </w:txbxContent>
+                </v:textbox>
+              </v:rect>
+            </w:pict>
+          </mc:Fallback>
+        </mc:AlternateContent>
+      </w:r>
+    </w:p>
+    <w:p>
+      <w:pPr>
+        <w:spacing w:after="0" w:line="240" w:lineRule="auto"/>
+      </w:pPr>
+    </w:p>
+    <w:p>
+      <w:pPr>
+        <w:spacing w:after="0" w:line="240" w:lineRule="auto"/>
+      </w:pPr>
+    </w:p>
+    <w:p>
+      <w:pPr>
+        <w:spacing w:after="0" w:line="240" w:lineRule="auto"/>
+      </w:pPr>
+    </w:p>
+    <w:p>
+      <w:pPr>
+        <w:spacing w:after="0" w:line="240" w:lineRule="auto"/>
+      </w:pPr>
+    </w:p>
+    <w:p>
+      <w:pPr>
+        <w:spacing w:after="0" w:line="240" w:lineRule="auto"/>
+      </w:pPr>
+    </w:p>
+    <w:p>
+      <w:pPr>
+        <w:spacing w:after="0" w:line="240" w:lineRule="auto"/>
+      </w:pPr>
+    </w:p>
+    <w:p>
+      <w:pPr>
+        <w:spacing w:after="0" w:line="240" w:lineRule="auto"/>
+      </w:pPr>
+    </w:p>
+    <w:p>
+      <w:pPr>
+        <w:spacing w:after="0" w:line="240" w:lineRule="auto"/>
+      </w:pPr>
+    </w:p>
+    <w:p>
+      <w:pPr>
+        <w:spacing w:after="0" w:line="240" w:lineRule="auto"/>
+      </w:pPr>
+    </w:p>
+    <w:p>
+      <w:pPr>
+        <w:spacing w:after="0" w:line="240" w:lineRule="auto"/>
+      </w:pPr>
+    </w:p>
+    <w:p>
+      <w:pPr>
+        <w:spacing w:after="0" w:line="240" w:lineRule="auto"/>
+      </w:pPr>
+    </w:p>
+    <w:p>
+      <w:pPr>
+        <w:spacing w:after="0" w:line="240" w:lineRule="auto"/>
+      </w:pPr>
+    </w:p>
+    <w:p>
+      <w:pPr>
+        <w:spacing w:after="0" w:line="240" w:lineRule="auto"/>
+      </w:pPr>
+    </w:p>
+    <w:p>
+      <w:pPr>
+        <w:spacing w:after="0" w:line="240" w:lineRule="auto"/>
+      </w:pPr>
+    </w:p>
+    <w:p>
+      <w:pPr>
+        <w:spacing w:after="0" w:line="240" w:lineRule="auto"/>
+      </w:pPr>
+    </w:p>
+    <w:p>
+      <w:pPr>
+        <w:spacing w:after="0" w:line="240" w:lineRule="auto"/>
+      </w:pPr>
+    </w:p>
+    <w:p>
+      <w:pPr>
+        <w:spacing w:after="0" w:line="240" w:lineRule="auto"/>
+      </w:pPr>
+    </w:p>
+    <w:p>
+      <w:pPr>
+        <w:spacing w:after="0" w:line="240" w:lineRule="auto"/>
+      </w:pPr>
+    </w:p>
+    <w:p>
+      <w:pPr>
+        <w:spacing w:after="0" w:line="240" w:lineRule="auto"/>
+      </w:pPr>
+    </w:p>
+    <w:p>
+      <w:pPr>
+        <w:spacing w:after="0" w:line="240" w:lineRule="auto"/>
+      </w:pPr>
+    </w:p>
+    <w:p>
+      <w:pPr>
+        <w:spacing w:after="0" w:line="240" w:lineRule="auto"/>
+      </w:pPr>
+    </w:p>
+    <w:p>
+      <w:pPr>
+        <w:spacing w:after="0" w:line="240" w:lineRule="auto"/>
+      </w:pPr>
+    </w:p>
+    <w:p>
+      <w:pPr>
+        <w:spacing w:after="0" w:line="240" w:lineRule="auto"/>
       </w:pPr>
     </w:p>
     <w:p>
@@ -6824,7 +8152,7 @@
           </mc:Choice>
           <mc:Fallback>
             <w:pict>
-              <v:rect w14:anchorId="64207342" id="Rectangle 38" o:spid="_x0000_s1029" style="position:absolute;margin-left:5.25pt;margin-top:4.4pt;width:370.5pt;height:126.75pt;z-index:251697152;visibility:visible;mso-wrap-style:square;mso-width-percent:0;mso-height-percent:0;mso-wrap-distance-left:9pt;mso-wrap-distance-top:0;mso-wrap-distance-right:9pt;mso-wrap-distance-bottom:0;mso-position-horizontal:absolute;mso-position-horizontal-relative:text;mso-position-vertical:absolute;mso-position-vertical-relative:text;mso-width-percent:0;mso-height-percent:0;mso-width-relative:margin;mso-height-relative:margin;v-text-anchor:middle" o:gfxdata="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" fillcolor="#e84c22 [3204]" strokecolor="#77230c [1604]" strokeweight="1pt">
+              <v:rect w14:anchorId="64207342" id="Rectangle 38" o:spid="_x0000_s1030" style="position:absolute;margin-left:5.25pt;margin-top:4.4pt;width:370.5pt;height:126.75pt;z-index:251697152;visibility:visible;mso-wrap-style:square;mso-width-percent:0;mso-height-percent:0;mso-wrap-distance-left:9pt;mso-wrap-distance-top:0;mso-wrap-distance-right:9pt;mso-wrap-distance-bottom:0;mso-position-horizontal:absolute;mso-position-horizontal-relative:text;mso-position-vertical:absolute;mso-position-vertical-relative:text;mso-width-percent:0;mso-height-percent:0;mso-width-relative:margin;mso-height-relative:margin;v-text-anchor:middle" o:gfxdata="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" fillcolor="#e84c22 [3204]" strokecolor="#77230c [1604]" strokeweight="1pt">
                 <v:textbox>
                   <w:txbxContent>
                     <w:p>
@@ -7296,7 +8624,7 @@
                     </pic:cNvPicPr>
                   </pic:nvPicPr>
                   <pic:blipFill>
-                    <a:blip r:embed="rId23">
+                    <a:blip r:embed="rId24">
                       <a:extLst>
                         <a:ext uri="{28A0092B-C50C-407E-A947-70E740481C1C}">
                           <a14:useLocalDpi xmlns:a14="http://schemas.microsoft.com/office/drawing/2010/main" val="0"/>
@@ -7372,9 +8700,6 @@
           <w:tab w:val="left" w:pos="4538"/>
         </w:tabs>
       </w:pPr>
-      <w:r>
-        <w:t>Pod is also a namespace scoped object</w:t>
-      </w:r>
     </w:p>
     <w:p>
       <w:pPr>
@@ -7383,10 +8708,16 @@
         </w:tabs>
       </w:pPr>
       <w:r>
-        <w:t>every pod will have separate ip address</w:t>
-      </w:r>
-      <w:r>
-        <w:t xml:space="preserve"> and every pod should be attached with some label to identify</w:t>
+        <w:t>Pod is also a namespace scoped object</w:t>
+      </w:r>
+      <w:r>
+        <w:t>,</w:t>
+      </w:r>
+      <w:r>
+        <w:t xml:space="preserve"> </w:t>
+      </w:r>
+      <w:r>
+        <w:t>every pod contains a 1 or many dependent containers,</w:t>
       </w:r>
     </w:p>
     <w:p>
@@ -7396,16 +8727,16 @@
         </w:tabs>
       </w:pPr>
       <w:r>
-        <w:t>The problem with object pod is –u cant replicate it</w:t>
-      </w:r>
-      <w:r>
-        <w:t>,</w:t>
+        <w:t>Our code runs in that pod only</w:t>
+      </w:r>
+      <w:r>
+        <w:t>, we can’t deploy containers directly like in docker,</w:t>
       </w:r>
       <w:r>
         <w:t xml:space="preserve"> </w:t>
       </w:r>
       <w:r>
-        <w:t>we don’t have the option to replicate the pod object</w:t>
+        <w:t>pod is the smallest deployable unit,</w:t>
       </w:r>
     </w:p>
     <w:p>
@@ -7415,13 +8746,13 @@
         </w:tabs>
       </w:pPr>
       <w:r>
-        <w:t>Replicas is only with respect to pod, not with respect to containers</w:t>
-      </w:r>
-      <w:r>
-        <w:t xml:space="preserve"> </w:t>
-      </w:r>
-      <w:r>
-        <w:t>,</w:t>
+        <w:t>E</w:t>
+      </w:r>
+      <w:r>
+        <w:t>very pod will have separate ip address</w:t>
+      </w:r>
+      <w:r>
+        <w:t xml:space="preserve"> and every pod should be attached with some label to identify</w:t>
       </w:r>
     </w:p>
     <w:p>
@@ -7431,10 +8762,16 @@
         </w:tabs>
       </w:pPr>
       <w:r>
-        <w:t>Example of pod creation script</w:t>
-      </w:r>
-      <w:r>
-        <w:t>,to create a pod with mentioning limited resources</w:t>
+        <w:t>The problem with object pod is –u cant replicate it</w:t>
+      </w:r>
+      <w:r>
+        <w:t>,</w:t>
+      </w:r>
+      <w:r>
+        <w:t xml:space="preserve"> </w:t>
+      </w:r>
+      <w:r>
+        <w:t>we don’t have the option to replicate the pod object</w:t>
       </w:r>
     </w:p>
     <w:p>
@@ -7444,7 +8781,35 @@
         </w:tabs>
       </w:pPr>
       <w:r>
-        <w:lastRenderedPageBreak/>
+        <w:t>Replicas is only with respect to pod, not with respect to containers</w:t>
+      </w:r>
+      <w:r>
+        <w:t xml:space="preserve"> </w:t>
+      </w:r>
+      <w:r>
+        <w:t>,</w:t>
+      </w:r>
+    </w:p>
+    <w:p>
+      <w:pPr>
+        <w:tabs>
+          <w:tab w:val="left" w:pos="4538"/>
+        </w:tabs>
+      </w:pPr>
+      <w:r>
+        <w:t>Example of pod creation script</w:t>
+      </w:r>
+      <w:r>
+        <w:t>,to create a pod with mentioning limited resources</w:t>
+      </w:r>
+    </w:p>
+    <w:p>
+      <w:pPr>
+        <w:tabs>
+          <w:tab w:val="left" w:pos="4538"/>
+        </w:tabs>
+      </w:pPr>
+      <w:r>
         <w:t>If the pod is taking more cpu than mentioned</w:t>
       </w:r>
       <w:r>
@@ -7482,9 +8847,9 @@
             <o:lock v:ext="edit" aspectratio="t"/>
           </v:shapetype>
           <v:shape id="_x0000_i1025" type="#_x0000_t75" style="width:77.25pt;height:49.5pt" o:ole="">
-            <v:imagedata r:id="rId24" o:title=""/>
+            <v:imagedata r:id="rId25" o:title=""/>
           </v:shape>
-          <o:OLEObject Type="Embed" ProgID="Package" ShapeID="_x0000_i1025" DrawAspect="Icon" ObjectID="_1750007886" r:id="rId25"/>
+          <o:OLEObject Type="Embed" ProgID="Package" ShapeID="_x0000_i1025" DrawAspect="Icon" ObjectID="_1750216261" r:id="rId26"/>
         </w:object>
       </w:r>
     </w:p>
@@ -7627,7 +8992,7 @@
           </mc:Choice>
           <mc:Fallback>
             <w:pict>
-              <v:rect w14:anchorId="6D4897FF" id="Rectangle 9" o:spid="_x0000_s1030" style="position:absolute;margin-left:16.5pt;margin-top:11.65pt;width:514.5pt;height:241.5pt;z-index:251689984;visibility:visible;mso-wrap-style:square;mso-height-percent:0;mso-wrap-distance-left:9pt;mso-wrap-distance-top:0;mso-wrap-distance-right:9pt;mso-wrap-distance-bottom:0;mso-position-horizontal:absolute;mso-position-horizontal-relative:text;mso-position-vertical:absolute;mso-position-vertical-relative:text;mso-height-percent:0;mso-height-relative:margin;v-text-anchor:middle" o:gfxdata="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" fillcolor="#e84c22 [3204]" strokecolor="#77230c [1604]" strokeweight="1pt">
+              <v:rect w14:anchorId="6D4897FF" id="Rectangle 9" o:spid="_x0000_s1031" style="position:absolute;margin-left:16.5pt;margin-top:11.65pt;width:514.5pt;height:241.5pt;z-index:251689984;visibility:visible;mso-wrap-style:square;mso-height-percent:0;mso-wrap-distance-left:9pt;mso-wrap-distance-top:0;mso-wrap-distance-right:9pt;mso-wrap-distance-bottom:0;mso-position-horizontal:absolute;mso-position-horizontal-relative:text;mso-position-vertical:absolute;mso-position-vertical-relative:text;mso-height-percent:0;mso-height-relative:margin;v-text-anchor:middle" o:gfxdata="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" fillcolor="#e84c22 [3204]" strokecolor="#77230c [1604]" strokeweight="1pt">
                 <v:textbox>
                   <w:txbxContent>
                     <w:p>
@@ -7752,36 +9117,23 @@
           <w:tab w:val="left" w:pos="4538"/>
         </w:tabs>
       </w:pPr>
-      <w:r>
-        <w:t>We can specify how much of memory,cpu,</w:t>
-      </w:r>
-      <w:r>
-        <w:t>ram</w:t>
-      </w:r>
-      <w:r>
-        <w:t xml:space="preserve"> our pod can consume at max</w:t>
-      </w:r>
-    </w:p>
-    <w:p>
-      <w:pPr>
-        <w:pStyle w:val="3pink"/>
-      </w:pPr>
-      <w:r>
-        <w:t>2 containers in same pod</w:t>
-      </w:r>
-    </w:p>
-    <w:p>
-      <w:r>
-        <w:t>2 containers in same means 2 applications in same laptop/same os, those 2 apps can communicate using localhost.</w:t>
-      </w:r>
-    </w:p>
-    <w:p/>
+    </w:p>
+    <w:bookmarkStart w:id="1" w:name="_GoBack"/>
     <w:p>
       <w:pPr>
         <w:tabs>
           <w:tab w:val="left" w:pos="4538"/>
         </w:tabs>
       </w:pPr>
+      <w:r>
+        <w:object w:dxaOrig="4170" w:dyaOrig="810" w14:anchorId="64F8F6EC">
+          <v:shape id="_x0000_i1046" type="#_x0000_t75" style="width:208.5pt;height:40.5pt" o:ole="">
+            <v:imagedata r:id="rId27" o:title=""/>
+          </v:shape>
+          <o:OLEObject Type="Embed" ProgID="Package" ShapeID="_x0000_i1046" DrawAspect="Content" ObjectID="_1750216262" r:id="rId28"/>
+        </w:object>
+      </w:r>
+      <w:bookmarkEnd w:id="1"/>
     </w:p>
     <w:p>
       <w:pPr>
@@ -7799,6 +9151,235 @@
     </w:p>
     <w:p>
       <w:pPr>
+        <w:tabs>
+          <w:tab w:val="left" w:pos="4538"/>
+        </w:tabs>
+      </w:pPr>
+    </w:p>
+    <w:p>
+      <w:pPr>
+        <w:tabs>
+          <w:tab w:val="left" w:pos="4538"/>
+        </w:tabs>
+      </w:pPr>
+      <w:r>
+        <w:lastRenderedPageBreak/>
+        <w:t xml:space="preserve">Note if </w:t>
+      </w:r>
+      <w:r>
+        <w:t>that app/image here (</w:t>
+      </w:r>
+      <w:r>
+        <w:t>tomcat</w:t>
+      </w:r>
+      <w:r>
+        <w:t>)</w:t>
+      </w:r>
+      <w:r>
+        <w:t xml:space="preserve"> runs on 8080, the same port number u should mention in </w:t>
+      </w:r>
+      <w:r>
+        <w:t>“</w:t>
+      </w:r>
+      <w:r>
+        <w:t xml:space="preserve">container port, </w:t>
+      </w:r>
+      <w:r>
+        <w:t>“</w:t>
+      </w:r>
+      <w:r>
+        <w:rPr>
+          <w:noProof/>
+          <w:lang w:eastAsia="en-IN"/>
+        </w:rPr>
+        <w:drawing>
+          <wp:inline distT="0" distB="0" distL="0" distR="0" wp14:anchorId="092C6BCB" wp14:editId="082FF10A">
+            <wp:extent cx="4619625" cy="4057650"/>
+            <wp:effectExtent l="0" t="0" r="9525" b="0"/>
+            <wp:docPr id="62" name="Picture 62"/>
+            <wp:cNvGraphicFramePr>
+              <a:graphicFrameLocks xmlns:a="http://schemas.openxmlformats.org/drawingml/2006/main" noChangeAspect="1"/>
+            </wp:cNvGraphicFramePr>
+            <a:graphic xmlns:a="http://schemas.openxmlformats.org/drawingml/2006/main">
+              <a:graphicData uri="http://schemas.openxmlformats.org/drawingml/2006/picture">
+                <pic:pic xmlns:pic="http://schemas.openxmlformats.org/drawingml/2006/picture">
+                  <pic:nvPicPr>
+                    <pic:cNvPr id="1" name=""/>
+                    <pic:cNvPicPr/>
+                  </pic:nvPicPr>
+                  <pic:blipFill>
+                    <a:blip r:embed="rId29"/>
+                    <a:stretch>
+                      <a:fillRect/>
+                    </a:stretch>
+                  </pic:blipFill>
+                  <pic:spPr>
+                    <a:xfrm>
+                      <a:off x="0" y="0"/>
+                      <a:ext cx="4619625" cy="4057650"/>
+                    </a:xfrm>
+                    <a:prstGeom prst="rect">
+                      <a:avLst/>
+                    </a:prstGeom>
+                  </pic:spPr>
+                </pic:pic>
+              </a:graphicData>
+            </a:graphic>
+          </wp:inline>
+        </w:drawing>
+      </w:r>
+    </w:p>
+    <w:p>
+      <w:pPr>
+        <w:tabs>
+          <w:tab w:val="left" w:pos="4538"/>
+        </w:tabs>
+      </w:pPr>
+    </w:p>
+    <w:p>
+      <w:pPr>
+        <w:tabs>
+          <w:tab w:val="left" w:pos="4538"/>
+        </w:tabs>
+      </w:pPr>
+      <w:r>
+        <w:t>We can specify how much of memory,cpu,</w:t>
+      </w:r>
+      <w:r>
+        <w:t>ram</w:t>
+      </w:r>
+      <w:r>
+        <w:t xml:space="preserve"> our pod can consume at max</w:t>
+      </w:r>
+    </w:p>
+    <w:p>
+      <w:pPr>
+        <w:tabs>
+          <w:tab w:val="left" w:pos="4538"/>
+        </w:tabs>
+      </w:pPr>
+    </w:p>
+    <w:p>
+      <w:pPr>
+        <w:tabs>
+          <w:tab w:val="left" w:pos="4538"/>
+        </w:tabs>
+      </w:pPr>
+    </w:p>
+    <w:p>
+      <w:pPr>
+        <w:tabs>
+          <w:tab w:val="left" w:pos="4538"/>
+        </w:tabs>
+      </w:pPr>
+    </w:p>
+    <w:p>
+      <w:pPr>
+        <w:pStyle w:val="3pink"/>
+      </w:pPr>
+      <w:r>
+        <w:lastRenderedPageBreak/>
+        <w:t>2 containers in same pod</w:t>
+      </w:r>
+    </w:p>
+    <w:p>
+      <w:r>
+        <w:t>2 containers in same means 2 applications in same laptop/same os, those 2 apps can communicate using localhost.</w:t>
+      </w:r>
+    </w:p>
+    <w:p>
+      <w:r>
+        <w:t>If 2 containers cant live without one like child and mother then they will sit in same pod, those are tightly dependent containers</w:t>
+      </w:r>
+      <w:r>
+        <w:t xml:space="preserve">,like ui and backend, if backend is waste without ui then those are tightly dependent on each other, only then put </w:t>
+      </w:r>
+    </w:p>
+    <w:p>
+      <w:r>
+        <w:t>Both containers in same pod</w:t>
+      </w:r>
+      <w:r>
+        <w:t>, if they are not soo dependent then run as separate pods</w:t>
+      </w:r>
+    </w:p>
+    <w:p>
+      <w:pPr>
+        <w:tabs>
+          <w:tab w:val="left" w:pos="4538"/>
+        </w:tabs>
+      </w:pPr>
+    </w:p>
+    <w:p>
+      <w:pPr>
+        <w:tabs>
+          <w:tab w:val="left" w:pos="4538"/>
+        </w:tabs>
+      </w:pPr>
+      <w:r>
+        <w:rPr>
+          <w:noProof/>
+          <w:lang w:eastAsia="en-IN"/>
+        </w:rPr>
+        <w:drawing>
+          <wp:inline distT="0" distB="0" distL="0" distR="0" wp14:anchorId="53C41765" wp14:editId="4E7C581D">
+            <wp:extent cx="8048625" cy="2895600"/>
+            <wp:effectExtent l="0" t="0" r="9525" b="0"/>
+            <wp:docPr id="56" name="Picture 56"/>
+            <wp:cNvGraphicFramePr>
+              <a:graphicFrameLocks xmlns:a="http://schemas.openxmlformats.org/drawingml/2006/main" noChangeAspect="1"/>
+            </wp:cNvGraphicFramePr>
+            <a:graphic xmlns:a="http://schemas.openxmlformats.org/drawingml/2006/main">
+              <a:graphicData uri="http://schemas.openxmlformats.org/drawingml/2006/picture">
+                <pic:pic xmlns:pic="http://schemas.openxmlformats.org/drawingml/2006/picture">
+                  <pic:nvPicPr>
+                    <pic:cNvPr id="0" name="Picture 25"/>
+                    <pic:cNvPicPr>
+                      <a:picLocks noChangeAspect="1" noChangeArrowheads="1"/>
+                    </pic:cNvPicPr>
+                  </pic:nvPicPr>
+                  <pic:blipFill>
+                    <a:blip r:embed="rId30">
+                      <a:extLst>
+                        <a:ext uri="{28A0092B-C50C-407E-A947-70E740481C1C}">
+                          <a14:useLocalDpi xmlns:a14="http://schemas.microsoft.com/office/drawing/2010/main" val="0"/>
+                        </a:ext>
+                      </a:extLst>
+                    </a:blip>
+                    <a:srcRect/>
+                    <a:stretch>
+                      <a:fillRect/>
+                    </a:stretch>
+                  </pic:blipFill>
+                  <pic:spPr bwMode="auto">
+                    <a:xfrm>
+                      <a:off x="0" y="0"/>
+                      <a:ext cx="8048625" cy="2895600"/>
+                    </a:xfrm>
+                    <a:prstGeom prst="rect">
+                      <a:avLst/>
+                    </a:prstGeom>
+                    <a:noFill/>
+                    <a:ln>
+                      <a:noFill/>
+                    </a:ln>
+                  </pic:spPr>
+                </pic:pic>
+              </a:graphicData>
+            </a:graphic>
+          </wp:inline>
+        </w:drawing>
+      </w:r>
+    </w:p>
+    <w:p>
+      <w:pPr>
+        <w:tabs>
+          <w:tab w:val="left" w:pos="4538"/>
+        </w:tabs>
+      </w:pPr>
+    </w:p>
+    <w:p>
+      <w:pPr>
         <w:pStyle w:val="h2-red"/>
       </w:pPr>
       <w:r>
@@ -7833,6 +9414,7 @@
     </w:p>
     <w:p>
       <w:r>
+        <w:lastRenderedPageBreak/>
         <w:t xml:space="preserve">The </w:t>
       </w:r>
       <w:r>
@@ -7885,7 +9467,7 @@
                     </pic:cNvPicPr>
                   </pic:nvPicPr>
                   <pic:blipFill>
-                    <a:blip r:embed="rId26">
+                    <a:blip r:embed="rId31">
                       <a:extLst>
                         <a:ext uri="{28A0092B-C50C-407E-A947-70E740481C1C}">
                           <a14:useLocalDpi xmlns:a14="http://schemas.microsoft.com/office/drawing/2010/main" val="0"/>
@@ -7924,6 +9506,7 @@
         <w:pStyle w:val="h2-blue"/>
       </w:pPr>
       <w:r>
+        <w:lastRenderedPageBreak/>
         <w:t>ReplicaSet</w:t>
       </w:r>
       <w:r>
@@ -7960,7 +9543,7 @@
                     <pic:cNvPicPr/>
                   </pic:nvPicPr>
                   <pic:blipFill>
-                    <a:blip r:embed="rId27">
+                    <a:blip r:embed="rId32">
                       <a:extLst>
                         <a:ext uri="{28A0092B-C50C-407E-A947-70E740481C1C}">
                           <a14:useLocalDpi xmlns:a14="http://schemas.microsoft.com/office/drawing/2010/main" val="0"/>
@@ -8014,7 +9597,7 @@
                     </pic:cNvPicPr>
                   </pic:nvPicPr>
                   <pic:blipFill>
-                    <a:blip r:embed="rId28">
+                    <a:blip r:embed="rId33">
                       <a:extLst>
                         <a:ext uri="{28A0092B-C50C-407E-A947-70E740481C1C}">
                           <a14:useLocalDpi xmlns:a14="http://schemas.microsoft.com/office/drawing/2010/main" val="0"/>
@@ -8087,7 +9670,6 @@
     </w:p>
     <w:p>
       <w:r>
-        <w:lastRenderedPageBreak/>
         <w:t xml:space="preserve">This object is also same as object “ReplicationController” will also ensure desired number of pods are present </w:t>
       </w:r>
     </w:p>
@@ -8195,7 +9777,7 @@
                     </pic:cNvPicPr>
                   </pic:nvPicPr>
                   <pic:blipFill>
-                    <a:blip r:embed="rId29">
+                    <a:blip r:embed="rId34">
                       <a:extLst>
                         <a:ext uri="{28A0092B-C50C-407E-A947-70E740481C1C}">
                           <a14:useLocalDpi xmlns:a14="http://schemas.microsoft.com/office/drawing/2010/main" val="0"/>
@@ -8531,7 +10113,7 @@
                     </pic:cNvPicPr>
                   </pic:nvPicPr>
                   <pic:blipFill>
-                    <a:blip r:embed="rId30">
+                    <a:blip r:embed="rId35">
                       <a:extLst>
                         <a:ext uri="{28A0092B-C50C-407E-A947-70E740481C1C}">
                           <a14:useLocalDpi xmlns:a14="http://schemas.microsoft.com/office/drawing/2010/main" val="0"/>
@@ -8805,6 +10387,52 @@
       </w:r>
     </w:p>
     <w:p>
+      <w:pPr>
+        <w:pStyle w:val="cmnds-2"/>
+        <w:rPr>
+          <w:rFonts w:ascii="Castellar" w:hAnsi="Castellar"/>
+        </w:rPr>
+      </w:pPr>
+      <w:r>
+        <w:rPr>
+          <w:rFonts w:ascii="Castellar" w:hAnsi="Castellar"/>
+        </w:rPr>
+        <w:t>Real</w:t>
+      </w:r>
+      <w:r>
+        <w:rPr>
+          <w:rFonts w:ascii="Castellar" w:hAnsi="Castellar"/>
+        </w:rPr>
+        <w:t xml:space="preserve"> </w:t>
+      </w:r>
+      <w:r>
+        <w:rPr>
+          <w:rFonts w:ascii="Castellar" w:hAnsi="Castellar"/>
+        </w:rPr>
+        <w:t>time use case</w:t>
+      </w:r>
+    </w:p>
+    <w:p>
+      <w:pPr>
+        <w:pStyle w:val="ListParagraph"/>
+        <w:numPr>
+          <w:ilvl w:val="0"/>
+          <w:numId w:val="35"/>
+        </w:numPr>
+      </w:pPr>
+      <w:r>
+        <w:t xml:space="preserve">Flipkart during sale days, once sale is iver sharp 12 pm, all offers will be closed and they will show us the normal page, </w:t>
+      </w:r>
+    </w:p>
+    <w:p>
+      <w:pPr>
+        <w:pStyle w:val="ListParagraph"/>
+      </w:pPr>
+      <w:r>
+        <w:t>How it is happening (without complete server down ) , they might be using Kubernetes deployment object, they would have entered and edited deployment object source code and change with the old image name, slowly pod by pod by it will delete old pod with old image, it will use deployment object Rolling strategy, 1 old pod with old image will be deleted and a new pod with new image will be created among 10-15 pods, slowly old and new will happen without donwitm</w:t>
+      </w:r>
+    </w:p>
+    <w:p>
       <w:r>
         <w:rPr>
           <w:noProof/>
@@ -8829,7 +10457,7 @@
                     </pic:cNvPicPr>
                   </pic:nvPicPr>
                   <pic:blipFill>
-                    <a:blip r:embed="rId31">
+                    <a:blip r:embed="rId36">
                       <a:extLst>
                         <a:ext uri="{28A0092B-C50C-407E-A947-70E740481C1C}">
                           <a14:useLocalDpi xmlns:a14="http://schemas.microsoft.com/office/drawing/2010/main" val="0"/>
@@ -9194,7 +10822,7 @@
                     </pic:cNvPicPr>
                   </pic:nvPicPr>
                   <pic:blipFill>
-                    <a:blip r:embed="rId32">
+                    <a:blip r:embed="rId37">
                       <a:extLst>
                         <a:ext uri="{28A0092B-C50C-407E-A947-70E740481C1C}">
                           <a14:useLocalDpi xmlns:a14="http://schemas.microsoft.com/office/drawing/2010/main" val="0"/>
@@ -9234,10 +10862,10 @@
         </w:rPr>
         <w:lastRenderedPageBreak/>
         <w:drawing>
-          <wp:inline distT="0" distB="0" distL="0" distR="0" wp14:anchorId="065490A0" wp14:editId="753CEDB7">
-            <wp:extent cx="9782175" cy="4410075"/>
-            <wp:effectExtent l="0" t="0" r="9525" b="9525"/>
-            <wp:docPr id="23" name="Picture 23"/>
+          <wp:inline distT="0" distB="0" distL="0" distR="0" wp14:anchorId="4E5372B9" wp14:editId="2F374617">
+            <wp:extent cx="9791700" cy="4391025"/>
+            <wp:effectExtent l="0" t="0" r="0" b="9525"/>
+            <wp:docPr id="57" name="Picture 57"/>
             <wp:cNvGraphicFramePr>
               <a:graphicFrameLocks xmlns:a="http://schemas.openxmlformats.org/drawingml/2006/main" noChangeAspect="1"/>
             </wp:cNvGraphicFramePr>
@@ -9245,13 +10873,13 @@
               <a:graphicData uri="http://schemas.openxmlformats.org/drawingml/2006/picture">
                 <pic:pic xmlns:pic="http://schemas.openxmlformats.org/drawingml/2006/picture">
                   <pic:nvPicPr>
-                    <pic:cNvPr id="0" name="Picture 1"/>
+                    <pic:cNvPr id="0" name="Picture 29"/>
                     <pic:cNvPicPr>
                       <a:picLocks noChangeAspect="1" noChangeArrowheads="1"/>
                     </pic:cNvPicPr>
                   </pic:nvPicPr>
                   <pic:blipFill>
-                    <a:blip r:embed="rId33">
+                    <a:blip r:embed="rId38">
                       <a:extLst>
                         <a:ext uri="{28A0092B-C50C-407E-A947-70E740481C1C}">
                           <a14:useLocalDpi xmlns:a14="http://schemas.microsoft.com/office/drawing/2010/main" val="0"/>
@@ -9266,7 +10894,7 @@
                   <pic:spPr bwMode="auto">
                     <a:xfrm>
                       <a:off x="0" y="0"/>
-                      <a:ext cx="9782175" cy="4410075"/>
+                      <a:ext cx="9791700" cy="4391025"/>
                     </a:xfrm>
                     <a:prstGeom prst="rect">
                       <a:avLst/>
@@ -9284,12 +10912,66 @@
       </w:r>
     </w:p>
     <w:p>
+      <w:pPr>
+        <w:pStyle w:val="h4"/>
+        <w:rPr>
+          <w:color w:val="00B0F0"/>
+        </w:rPr>
+      </w:pPr>
+      <w:r>
+        <w:rPr>
+          <w:color w:val="00B0F0"/>
+        </w:rPr>
+        <w:t>How it is working internally</w:t>
+      </w:r>
+    </w:p>
+    <w:p>
+      <w:pPr>
+        <w:pStyle w:val="comnds"/>
+      </w:pPr>
+      <w:r>
+        <w:t xml:space="preserve">Here replicaset object </w:t>
+      </w:r>
+      <w:r>
+        <w:t>links/</w:t>
+      </w:r>
+      <w:r>
+        <w:t xml:space="preserve">selects pod based on the label of the pod only </w:t>
+      </w:r>
+    </w:p>
+    <w:p>
+      <w:pPr>
+        <w:pStyle w:val="comnds"/>
+        <w:rPr>
+          <w:color w:val="808080" w:themeColor="background1" w:themeShade="80"/>
+          <w:sz w:val="40"/>
+        </w:rPr>
+      </w:pPr>
+      <w:r>
+        <w:rPr>
+          <w:color w:val="808080" w:themeColor="background1" w:themeShade="80"/>
+          <w:sz w:val="40"/>
+        </w:rPr>
+        <w:t>similarly</w:t>
+      </w:r>
+      <w:r>
+        <w:rPr>
+          <w:color w:val="808080" w:themeColor="background1" w:themeShade="80"/>
+          <w:sz w:val="40"/>
+        </w:rPr>
+        <w:t xml:space="preserve"> deployment object selects replicaset object based on the label of rs object.</w:t>
+      </w:r>
+    </w:p>
+    <w:p>
       <w:r>
         <w:t>Like a P</w:t>
       </w:r>
       <w:r>
         <w:t>od wraps around container and containers</w:t>
       </w:r>
+      <w:r>
+        <w:t>,</w:t>
+      </w:r>
     </w:p>
     <w:p>
       <w:r>
@@ -9318,6 +11000,7 @@
         <w:rPr>
           <w:b/>
         </w:rPr>
+        <w:lastRenderedPageBreak/>
         <w:t xml:space="preserve">Deployment object </w:t>
       </w:r>
       <w:r>
@@ -9384,7 +11067,6 @@
     </w:p>
     <w:p>
       <w:r>
-        <w:lastRenderedPageBreak/>
         <w:t>If Higher level deployment object is created then all lower level objects –replicasets,pods are created automatically</w:t>
       </w:r>
     </w:p>
@@ -9443,7 +11125,7 @@
                     </pic:cNvPicPr>
                   </pic:nvPicPr>
                   <pic:blipFill>
-                    <a:blip r:embed="rId34">
+                    <a:blip r:embed="rId39">
                       <a:extLst>
                         <a:ext uri="{28A0092B-C50C-407E-A947-70E740481C1C}">
                           <a14:useLocalDpi xmlns:a14="http://schemas.microsoft.com/office/drawing/2010/main" val="0"/>
@@ -9491,6 +11173,100 @@
       </w:r>
     </w:p>
     <w:p/>
+    <w:p/>
+    <w:p/>
+    <w:p>
+      <w:pPr>
+        <w:pStyle w:val="h4"/>
+        <w:rPr>
+          <w:rFonts w:ascii="Candara" w:hAnsi="Candara"/>
+          <w:i w:val="0"/>
+        </w:rPr>
+      </w:pPr>
+      <w:r>
+        <w:rPr>
+          <w:rFonts w:ascii="Candara" w:hAnsi="Candara"/>
+          <w:i w:val="0"/>
+        </w:rPr>
+        <w:lastRenderedPageBreak/>
+        <w:t>Tips while writing deployment object</w:t>
+      </w:r>
+    </w:p>
+    <w:p>
+      <w:r>
+        <w:t>1)</w:t>
+      </w:r>
+      <w:r>
+        <w:t xml:space="preserve"> </w:t>
+      </w:r>
+      <w:r>
+        <w:t xml:space="preserve">All the </w:t>
+      </w:r>
+      <w:r>
+        <w:t>container creation logic (metadata,spec)</w:t>
+      </w:r>
+      <w:r>
+        <w:t xml:space="preserve"> is inside spec ,template in yaml file</w:t>
+      </w:r>
+    </w:p>
+    <w:p>
+      <w:r>
+        <w:t xml:space="preserve">2) </w:t>
+      </w:r>
+      <w:r>
+        <w:t>W</w:t>
+      </w:r>
+      <w:r>
+        <w:t xml:space="preserve">e will have only labels </w:t>
+      </w:r>
+      <w:r>
+        <w:t>plural</w:t>
+      </w:r>
+      <w:r>
+        <w:t>,</w:t>
+      </w:r>
+      <w:r>
+        <w:t xml:space="preserve"> </w:t>
+      </w:r>
+      <w:r>
+        <w:t>not singular</w:t>
+      </w:r>
+      <w:r>
+        <w:t xml:space="preserve"> label</w:t>
+      </w:r>
+    </w:p>
+    <w:p>
+      <w:r>
+        <w:t xml:space="preserve">3) if u want to label that us should use </w:t>
+      </w:r>
+      <w:r>
+        <w:t>keyword “</w:t>
+      </w:r>
+      <w:r>
+        <w:t>label</w:t>
+      </w:r>
+      <w:r>
+        <w:t>”</w:t>
+      </w:r>
+      <w:r>
+        <w:t xml:space="preserve">, if u are selecting some label , then u should use </w:t>
+      </w:r>
+      <w:r>
+        <w:t>“matchLa</w:t>
+      </w:r>
+      <w:r>
+        <w:t>b</w:t>
+      </w:r>
+      <w:r>
+        <w:t>e</w:t>
+      </w:r>
+      <w:r>
+        <w:t>ls</w:t>
+      </w:r>
+      <w:r>
+        <w:t>”</w:t>
+      </w:r>
+    </w:p>
     <w:p>
       <w:r>
         <w:t>Commands</w:t>
@@ -9503,7 +11279,6 @@
     </w:p>
     <w:p>
       <w:r>
-        <w:lastRenderedPageBreak/>
         <w:t>kubectl get deployments</w:t>
       </w:r>
     </w:p>
@@ -9531,7 +11306,7 @@
                     </pic:cNvPicPr>
                   </pic:nvPicPr>
                   <pic:blipFill>
-                    <a:blip r:embed="rId35">
+                    <a:blip r:embed="rId40">
                       <a:extLst>
                         <a:ext uri="{28A0092B-C50C-407E-A947-70E740481C1C}">
                           <a14:useLocalDpi xmlns:a14="http://schemas.microsoft.com/office/drawing/2010/main" val="0"/>
@@ -9566,6 +11341,7 @@
     <w:p/>
     <w:p>
       <w:r>
+        <w:lastRenderedPageBreak/>
         <w:t xml:space="preserve">What is the use of deployment object:- when container is running we can update the image name </w:t>
       </w:r>
     </w:p>
@@ -9616,7 +11392,7 @@
                     </pic:cNvPicPr>
                   </pic:nvPicPr>
                   <pic:blipFill>
-                    <a:blip r:embed="rId36">
+                    <a:blip r:embed="rId41">
                       <a:extLst>
                         <a:ext uri="{28A0092B-C50C-407E-A947-70E740481C1C}">
                           <a14:useLocalDpi xmlns:a14="http://schemas.microsoft.com/office/drawing/2010/main" val="0"/>
@@ -9679,7 +11455,7 @@
                     </pic:cNvPicPr>
                   </pic:nvPicPr>
                   <pic:blipFill>
-                    <a:blip r:embed="rId37">
+                    <a:blip r:embed="rId42">
                       <a:extLst>
                         <a:ext uri="{28A0092B-C50C-407E-A947-70E740481C1C}">
                           <a14:useLocalDpi xmlns:a14="http://schemas.microsoft.com/office/drawing/2010/main" val="0"/>
@@ -9734,18 +11510,251 @@
       <w:r>
         <w:object w:dxaOrig="1543" w:dyaOrig="991" w14:anchorId="6AB19DEE">
           <v:shape id="_x0000_i1026" type="#_x0000_t75" style="width:77.25pt;height:49.5pt" o:ole="">
-            <v:imagedata r:id="rId38" o:title=""/>
+            <v:imagedata r:id="rId43" o:title=""/>
           </v:shape>
-          <o:OLEObject Type="Embed" ProgID="Package" ShapeID="_x0000_i1026" DrawAspect="Icon" ObjectID="_1750007887" r:id="rId39"/>
+          <o:OLEObject Type="Embed" ProgID="Package" ShapeID="_x0000_i1026" DrawAspect="Icon" ObjectID="_1750216263" r:id="rId44"/>
         </w:object>
       </w:r>
       <w:r>
         <w:object w:dxaOrig="1543" w:dyaOrig="991" w14:anchorId="3B04934B">
           <v:shape id="_x0000_i1027" type="#_x0000_t75" style="width:77.25pt;height:49.5pt" o:ole="">
-            <v:imagedata r:id="rId40" o:title=""/>
+            <v:imagedata r:id="rId45" o:title=""/>
           </v:shape>
-          <o:OLEObject Type="Embed" ProgID="Package" ShapeID="_x0000_i1027" DrawAspect="Icon" ObjectID="_1750007888" r:id="rId41"/>
+          <o:OLEObject Type="Embed" ProgID="Package" ShapeID="_x0000_i1027" DrawAspect="Icon" ObjectID="_1750216264" r:id="rId46"/>
         </w:object>
+      </w:r>
+    </w:p>
+    <w:p>
+      <w:pPr>
+        <w:pStyle w:val="h4"/>
+      </w:pPr>
+      <w:r>
+        <w:t>observations</w:t>
+      </w:r>
+    </w:p>
+    <w:p>
+      <w:r>
+        <w:t>Observations notes</w:t>
+      </w:r>
+    </w:p>
+    <w:p>
+      <w:pPr>
+        <w:pStyle w:val="ListParagraph"/>
+        <w:numPr>
+          <w:ilvl w:val="0"/>
+          <w:numId w:val="37"/>
+        </w:numPr>
+      </w:pPr>
+      <w:r>
+        <w:t xml:space="preserve">When deployment object is running, if u update the port, old pods will be deleted (using deployment strategy:rollingupdate..or any other)one by one and new pods will be created , this is possible only using deployment object </w:t>
+      </w:r>
+      <w:r>
+        <w:t xml:space="preserve">even </w:t>
+      </w:r>
+      <w:r>
+        <w:t>when pod is running u can change port number,imagename,container name because with deployment object there is no downtime</w:t>
+      </w:r>
+    </w:p>
+    <w:p>
+      <w:pPr>
+        <w:pStyle w:val="ListParagraph"/>
+      </w:pPr>
+      <w:r>
+        <w:rPr>
+          <w:noProof/>
+          <w:lang w:eastAsia="en-IN"/>
+        </w:rPr>
+        <w:drawing>
+          <wp:inline distT="0" distB="0" distL="0" distR="0" wp14:anchorId="2BBC56E6" wp14:editId="735E6F8C">
+            <wp:extent cx="8410575" cy="1895475"/>
+            <wp:effectExtent l="0" t="0" r="9525" b="9525"/>
+            <wp:docPr id="55" name="Picture 55"/>
+            <wp:cNvGraphicFramePr>
+              <a:graphicFrameLocks xmlns:a="http://schemas.openxmlformats.org/drawingml/2006/main" noChangeAspect="1"/>
+            </wp:cNvGraphicFramePr>
+            <a:graphic xmlns:a="http://schemas.openxmlformats.org/drawingml/2006/main">
+              <a:graphicData uri="http://schemas.openxmlformats.org/drawingml/2006/picture">
+                <pic:pic xmlns:pic="http://schemas.openxmlformats.org/drawingml/2006/picture">
+                  <pic:nvPicPr>
+                    <pic:cNvPr id="1" name=""/>
+                    <pic:cNvPicPr/>
+                  </pic:nvPicPr>
+                  <pic:blipFill>
+                    <a:blip r:embed="rId47"/>
+                    <a:stretch>
+                      <a:fillRect/>
+                    </a:stretch>
+                  </pic:blipFill>
+                  <pic:spPr>
+                    <a:xfrm>
+                      <a:off x="0" y="0"/>
+                      <a:ext cx="8410575" cy="1895475"/>
+                    </a:xfrm>
+                    <a:prstGeom prst="rect">
+                      <a:avLst/>
+                    </a:prstGeom>
+                  </pic:spPr>
+                </pic:pic>
+              </a:graphicData>
+            </a:graphic>
+          </wp:inline>
+        </w:drawing>
+      </w:r>
+    </w:p>
+    <w:p>
+      <w:pPr>
+        <w:pStyle w:val="ListParagraph"/>
+        <w:numPr>
+          <w:ilvl w:val="0"/>
+          <w:numId w:val="37"/>
+        </w:numPr>
+      </w:pPr>
+      <w:r>
+        <w:t xml:space="preserve">Deployment object label can be anything, whereas u should tell the </w:t>
+      </w:r>
+      <w:r>
+        <w:t xml:space="preserve">specifically tell to </w:t>
+      </w:r>
+    </w:p>
+    <w:p>
+      <w:pPr>
+        <w:pStyle w:val="ListParagraph"/>
+      </w:pPr>
+      <w:r>
+        <w:t xml:space="preserve">replicaset </w:t>
+      </w:r>
+      <w:r>
+        <w:t>to pick pod the certain label</w:t>
+      </w:r>
+    </w:p>
+    <w:p>
+      <w:pPr>
+        <w:pStyle w:val="ListParagraph"/>
+      </w:pPr>
+      <w:r>
+        <w:t>Ex: if replicaset match label is realme, rs will select only those pods with realme label</w:t>
+      </w:r>
+    </w:p>
+    <w:p>
+      <w:pPr>
+        <w:pStyle w:val="ListParagraph"/>
+      </w:pPr>
+      <w:r>
+        <w:t>Refer the attached file for understanding</w:t>
+      </w:r>
+    </w:p>
+    <w:p>
+      <w:pPr>
+        <w:pStyle w:val="ListParagraph"/>
+      </w:pPr>
+      <w:r>
+        <w:object w:dxaOrig="3945" w:dyaOrig="810" w14:anchorId="6DF33293">
+          <v:shape id="_x0000_i1028" type="#_x0000_t75" style="width:197.25pt;height:40.5pt" o:ole="">
+            <v:imagedata r:id="rId48" o:title=""/>
+          </v:shape>
+          <o:OLEObject Type="Embed" ProgID="Package" ShapeID="_x0000_i1028" DrawAspect="Content" ObjectID="_1750216265" r:id="rId49"/>
+        </w:object>
+      </w:r>
+    </w:p>
+    <w:p>
+      <w:pPr>
+        <w:pStyle w:val="ListParagraph"/>
+      </w:pPr>
+      <w:r>
+        <w:rPr>
+          <w:noProof/>
+          <w:lang w:eastAsia="en-IN"/>
+        </w:rPr>
+        <w:lastRenderedPageBreak/>
+        <w:drawing>
+          <wp:inline distT="0" distB="0" distL="0" distR="0" wp14:anchorId="3FD8DFF9" wp14:editId="7E1529D9">
+            <wp:extent cx="5372100" cy="3867150"/>
+            <wp:effectExtent l="0" t="0" r="0" b="0"/>
+            <wp:docPr id="60" name="Picture 60"/>
+            <wp:cNvGraphicFramePr>
+              <a:graphicFrameLocks xmlns:a="http://schemas.openxmlformats.org/drawingml/2006/main" noChangeAspect="1"/>
+            </wp:cNvGraphicFramePr>
+            <a:graphic xmlns:a="http://schemas.openxmlformats.org/drawingml/2006/main">
+              <a:graphicData uri="http://schemas.openxmlformats.org/drawingml/2006/picture">
+                <pic:pic xmlns:pic="http://schemas.openxmlformats.org/drawingml/2006/picture">
+                  <pic:nvPicPr>
+                    <pic:cNvPr id="1" name=""/>
+                    <pic:cNvPicPr/>
+                  </pic:nvPicPr>
+                  <pic:blipFill>
+                    <a:blip r:embed="rId50"/>
+                    <a:stretch>
+                      <a:fillRect/>
+                    </a:stretch>
+                  </pic:blipFill>
+                  <pic:spPr>
+                    <a:xfrm>
+                      <a:off x="0" y="0"/>
+                      <a:ext cx="5372100" cy="3867150"/>
+                    </a:xfrm>
+                    <a:prstGeom prst="rect">
+                      <a:avLst/>
+                    </a:prstGeom>
+                  </pic:spPr>
+                </pic:pic>
+              </a:graphicData>
+            </a:graphic>
+          </wp:inline>
+        </w:drawing>
+      </w:r>
+    </w:p>
+    <w:p/>
+    <w:p/>
+    <w:p/>
+    <w:p/>
+    <w:p/>
+    <w:p/>
+    <w:p/>
+    <w:p/>
+    <w:p/>
+    <w:p/>
+    <w:p/>
+    <w:p/>
+    <w:p/>
+    <w:p/>
+    <w:p/>
+    <w:p/>
+    <w:p/>
+    <w:p/>
+    <w:p/>
+    <w:p/>
+    <w:p/>
+    <w:p/>
+    <w:p/>
+    <w:p/>
+    <w:p>
+      <w:pPr>
+        <w:pStyle w:val="h2-blue"/>
+        <w:rPr>
+          <w:color w:val="FFBD47" w:themeColor="accent2"/>
+        </w:rPr>
+      </w:pPr>
+      <w:r>
+        <w:rPr>
+          <w:color w:val="FFBD47" w:themeColor="accent2"/>
+        </w:rPr>
+        <w:t>Daemon sets</w:t>
+      </w:r>
+      <w:r>
+        <w:rPr>
+          <w:color w:val="FFBD47" w:themeColor="accent2"/>
+        </w:rPr>
+        <w:t xml:space="preserve"> obj</w:t>
+      </w:r>
+    </w:p>
+    <w:p>
+      <w:r>
+        <w:t xml:space="preserve">Initially we have 3 nodes in a cluster and we have 1 pod on each node, later if we add the nodes to the cluster if u want to </w:t>
+      </w:r>
+    </w:p>
+    <w:p>
+      <w:r>
+        <w:t>create the pod in each and every node, then we should use daemon set object</w:t>
       </w:r>
     </w:p>
     <w:p/>
@@ -9777,65 +11786,8 @@
     <w:p>
       <w:pPr>
         <w:pStyle w:val="h2-blue"/>
-        <w:rPr>
-          <w:color w:val="FFBD47" w:themeColor="accent2"/>
-        </w:rPr>
-      </w:pPr>
-      <w:r>
-        <w:rPr>
-          <w:color w:val="FFBD47" w:themeColor="accent2"/>
-        </w:rPr>
-        <w:t>Daemon sets</w:t>
-      </w:r>
-      <w:r>
-        <w:rPr>
-          <w:color w:val="FFBD47" w:themeColor="accent2"/>
-        </w:rPr>
-        <w:t xml:space="preserve"> obj</w:t>
-      </w:r>
-    </w:p>
-    <w:p>
-      <w:r>
-        <w:t xml:space="preserve">Initially we have 3 nodes in a cluster and we have 1 pod on each node, later if we add the nodes to the cluster if u want to </w:t>
-      </w:r>
-    </w:p>
-    <w:p>
-      <w:r>
-        <w:t>create the pod in each and every node, then we should use daemon set object</w:t>
-      </w:r>
-    </w:p>
-    <w:p/>
-    <w:p/>
-    <w:p/>
-    <w:p/>
-    <w:p/>
-    <w:p/>
-    <w:p/>
-    <w:p/>
-    <w:p/>
-    <w:p/>
-    <w:p/>
-    <w:p/>
-    <w:p/>
-    <w:p/>
-    <w:p/>
-    <w:p/>
-    <w:p/>
-    <w:p/>
-    <w:p/>
-    <w:p/>
-    <w:p/>
-    <w:p/>
-    <w:p/>
-    <w:p/>
-    <w:p/>
-    <w:p/>
-    <w:p>
-      <w:pPr>
-        <w:pStyle w:val="h2-blue"/>
-      </w:pPr>
-      <w:r>
-        <w:lastRenderedPageBreak/>
+      </w:pPr>
+      <w:r>
         <w:t>Namespace object</w:t>
       </w:r>
     </w:p>
@@ -9875,6 +11827,7 @@
           <w:noProof/>
           <w:lang w:eastAsia="en-IN"/>
         </w:rPr>
+        <w:lastRenderedPageBreak/>
         <w:drawing>
           <wp:inline distT="0" distB="0" distL="0" distR="0" wp14:anchorId="39938A4D" wp14:editId="6C2D6E95">
             <wp:extent cx="6172200" cy="3676650"/>
@@ -9893,7 +11846,7 @@
                     </pic:cNvPicPr>
                   </pic:nvPicPr>
                   <pic:blipFill>
-                    <a:blip r:embed="rId42">
+                    <a:blip r:embed="rId51">
                       <a:extLst>
                         <a:ext uri="{28A0092B-C50C-407E-A947-70E740481C1C}">
                           <a14:useLocalDpi xmlns:a14="http://schemas.microsoft.com/office/drawing/2010/main" val="0"/>
@@ -9983,7 +11936,6 @@
     </w:p>
     <w:p>
       <w:r>
-        <w:lastRenderedPageBreak/>
         <w:t>Some objects in the kubernetes are namespace scoped objects like POD,Deployment,</w:t>
       </w:r>
     </w:p>
@@ -10009,6 +11961,7 @@
         <w:pStyle w:val="ListParagraph"/>
       </w:pPr>
       <w:r>
+        <w:lastRenderedPageBreak/>
         <w:t>Within the same name space, the name of the deployment must be distinct, and in another namespace the earlier names can be present.</w:t>
       </w:r>
     </w:p>
@@ -10103,7 +12056,6 @@
           <w:color w:val="262626" w:themeColor="text1" w:themeTint="D9"/>
           <w:lang w:eastAsia="en-IN"/>
         </w:rPr>
-        <w:lastRenderedPageBreak/>
         <w:drawing>
           <wp:inline distT="0" distB="0" distL="0" distR="0" wp14:anchorId="25F83654" wp14:editId="3E48F315">
             <wp:extent cx="8420100" cy="2905125"/>
@@ -10122,7 +12074,7 @@
                     </pic:cNvPicPr>
                   </pic:nvPicPr>
                   <pic:blipFill>
-                    <a:blip r:embed="rId43">
+                    <a:blip r:embed="rId52">
                       <a:extLst>
                         <a:ext uri="{28A0092B-C50C-407E-A947-70E740481C1C}">
                           <a14:useLocalDpi xmlns:a14="http://schemas.microsoft.com/office/drawing/2010/main" val="0"/>
@@ -10163,6 +12115,7 @@
         </w:numPr>
       </w:pPr>
       <w:r>
+        <w:lastRenderedPageBreak/>
         <w:t>CRUD</w:t>
       </w:r>
       <w:r>
@@ -10365,7 +12318,6 @@
           </w:tcPr>
           <w:p>
             <w:r>
-              <w:lastRenderedPageBreak/>
               <w:t xml:space="preserve">In declarative approach if u want to create a object in particular ns, </w:t>
             </w:r>
           </w:p>
@@ -10481,7 +12433,11 @@
         <w:t xml:space="preserve">, </w:t>
       </w:r>
     </w:p>
-    <w:p/>
+    <w:p>
+      <w:r>
+        <w:t xml:space="preserve">Every pod will have ip address, </w:t>
+      </w:r>
+    </w:p>
     <w:p>
       <w:r>
         <w:t>when they die and came back again, ip address of the pod changes,</w:t>
@@ -10501,6 +12457,12 @@
     </w:p>
     <w:p>
       <w:r>
+        <w:t>so best way is talk to the service object, using subtypes “NodePort” …which ever subtype is applicable</w:t>
+      </w:r>
+    </w:p>
+    <w:p>
+      <w:r>
+        <w:lastRenderedPageBreak/>
         <w:t xml:space="preserve">type </w:t>
       </w:r>
       <w:r>
@@ -10690,7 +12652,6 @@
           <w:noProof/>
           <w:lang w:eastAsia="en-IN"/>
         </w:rPr>
-        <w:lastRenderedPageBreak/>
         <w:drawing>
           <wp:inline distT="0" distB="0" distL="0" distR="0" wp14:anchorId="0FA239CF" wp14:editId="5D90711F">
             <wp:extent cx="6538595" cy="3873500"/>
@@ -10709,7 +12670,7 @@
                     </pic:cNvPicPr>
                   </pic:nvPicPr>
                   <pic:blipFill>
-                    <a:blip r:embed="rId44">
+                    <a:blip r:embed="rId53">
                       <a:extLst>
                         <a:ext uri="{28A0092B-C50C-407E-A947-70E740481C1C}">
                           <a14:useLocalDpi xmlns:a14="http://schemas.microsoft.com/office/drawing/2010/main" val="0"/>
@@ -10743,6 +12704,7 @@
     </w:p>
     <w:p>
       <w:r>
+        <w:lastRenderedPageBreak/>
         <w:t>Service object is also a namespace scoped object,</w:t>
       </w:r>
     </w:p>
@@ -10786,7 +12748,6 @@
           <w:noProof/>
           <w:lang w:eastAsia="en-IN"/>
         </w:rPr>
-        <w:lastRenderedPageBreak/>
         <w:drawing>
           <wp:inline distT="0" distB="0" distL="0" distR="0" wp14:anchorId="09509193" wp14:editId="72ED69AC">
             <wp:extent cx="9773920" cy="2035810"/>
@@ -10805,7 +12766,7 @@
                     </pic:cNvPicPr>
                   </pic:nvPicPr>
                   <pic:blipFill>
-                    <a:blip r:embed="rId45">
+                    <a:blip r:embed="rId54">
                       <a:extLst>
                         <a:ext uri="{28A0092B-C50C-407E-A947-70E740481C1C}">
                           <a14:useLocalDpi xmlns:a14="http://schemas.microsoft.com/office/drawing/2010/main" val="0"/>
@@ -10868,6 +12829,9 @@
       <w:r>
         <w:t>NodePort</w:t>
       </w:r>
+      <w:r>
+        <w:t>- not in production</w:t>
+      </w:r>
     </w:p>
     <w:p>
       <w:pPr>
@@ -10881,6 +12845,18 @@
         <w:t>LoadBalancer</w:t>
       </w:r>
     </w:p>
+    <w:p>
+      <w:pPr>
+        <w:pStyle w:val="ListParagraph"/>
+        <w:numPr>
+          <w:ilvl w:val="0"/>
+          <w:numId w:val="18"/>
+        </w:numPr>
+      </w:pPr>
+      <w:r>
+        <w:t>Ingress</w:t>
+      </w:r>
+    </w:p>
     <w:p/>
     <w:p>
       <w:r>
@@ -10890,10 +12866,10 @@
     <w:p>
       <w:r>
         <w:object w:dxaOrig="1543" w:dyaOrig="991" w14:anchorId="18FBF14F">
-          <v:shape id="_x0000_i1028" type="#_x0000_t75" style="width:77.25pt;height:49.5pt" o:ole="">
-            <v:imagedata r:id="rId46" o:title=""/>
+          <v:shape id="_x0000_i1029" type="#_x0000_t75" style="width:77.25pt;height:49.5pt" o:ole="">
+            <v:imagedata r:id="rId55" o:title=""/>
           </v:shape>
-          <o:OLEObject Type="Embed" ProgID="Package" ShapeID="_x0000_i1028" DrawAspect="Icon" ObjectID="_1750007889" r:id="rId47"/>
+          <o:OLEObject Type="Embed" ProgID="Package" ShapeID="_x0000_i1029" DrawAspect="Icon" ObjectID="_1750216266" r:id="rId56"/>
         </w:object>
       </w:r>
     </w:p>
@@ -11095,7 +13071,7 @@
                     </pic:cNvPicPr>
                   </pic:nvPicPr>
                   <pic:blipFill>
-                    <a:blip r:embed="rId48">
+                    <a:blip r:embed="rId57">
                       <a:extLst>
                         <a:ext uri="{28A0092B-C50C-407E-A947-70E740481C1C}">
                           <a14:useLocalDpi xmlns:a14="http://schemas.microsoft.com/office/drawing/2010/main" val="0"/>
@@ -11207,7 +13183,7 @@
                     </pic:cNvPicPr>
                   </pic:nvPicPr>
                   <pic:blipFill>
-                    <a:blip r:embed="rId49">
+                    <a:blip r:embed="rId58">
                       <a:extLst>
                         <a:ext uri="{28A0092B-C50C-407E-A947-70E740481C1C}">
                           <a14:useLocalDpi xmlns:a14="http://schemas.microsoft.com/office/drawing/2010/main" val="0"/>
@@ -11322,7 +13298,353 @@
         </w:tabs>
       </w:pPr>
       <w:r>
+        <w:t>In kubernetes cluster, we have many nodes, node is nothing but a separate machine/separate virtual machine</w:t>
+      </w:r>
+      <w:r>
+        <w:t>,</w:t>
+      </w:r>
+    </w:p>
+    <w:p>
+      <w:pPr>
+        <w:tabs>
+          <w:tab w:val="left" w:pos="2921"/>
+        </w:tabs>
+      </w:pPr>
+      <w:r>
+        <w:t>It is also having lot of ports like our computer, where each s/w runs on different port, tomcat runs on 8080,jboss runs on 8081..</w:t>
+      </w:r>
+    </w:p>
+    <w:p>
+      <w:pPr>
+        <w:tabs>
+          <w:tab w:val="left" w:pos="2921"/>
+        </w:tabs>
+      </w:pPr>
+      <w:r>
+        <w:t xml:space="preserve">When we have configured a service object of type “NodePort”, then if we call service </w:t>
+      </w:r>
+      <w:r>
+        <w:t>object it will call that ports</w:t>
+      </w:r>
+    </w:p>
+    <w:p>
+      <w:pPr>
+        <w:tabs>
+          <w:tab w:val="left" w:pos="2921"/>
+        </w:tabs>
+      </w:pPr>
+      <w:r>
+        <w:t xml:space="preserve">Nodeport means=call to IpAddress of node+ port </w:t>
+      </w:r>
+      <w:r>
+        <w:t xml:space="preserve">where </w:t>
+      </w:r>
+      <w:r>
+        <w:t xml:space="preserve">service object </w:t>
+      </w:r>
+      <w:r>
+        <w:t>is installed in the node</w:t>
+      </w:r>
+      <w:r>
+        <w:t xml:space="preserve"> machine(bec it have lot of ports)</w:t>
+      </w:r>
+    </w:p>
+    <w:p>
+      <w:pPr>
+        <w:tabs>
+          <w:tab w:val="left" w:pos="2921"/>
+        </w:tabs>
+      </w:pPr>
+      <w:r>
+        <w:rPr>
+          <w:noProof/>
+          <w:lang w:eastAsia="en-IN"/>
+        </w:rPr>
+        <w:drawing>
+          <wp:inline distT="0" distB="0" distL="0" distR="0" wp14:anchorId="324765C9" wp14:editId="144959FD">
+            <wp:extent cx="6838950" cy="3419475"/>
+            <wp:effectExtent l="0" t="0" r="0" b="9525"/>
+            <wp:docPr id="54" name="Picture 54"/>
+            <wp:cNvGraphicFramePr>
+              <a:graphicFrameLocks xmlns:a="http://schemas.openxmlformats.org/drawingml/2006/main" noChangeAspect="1"/>
+            </wp:cNvGraphicFramePr>
+            <a:graphic xmlns:a="http://schemas.openxmlformats.org/drawingml/2006/main">
+              <a:graphicData uri="http://schemas.openxmlformats.org/drawingml/2006/picture">
+                <pic:pic xmlns:pic="http://schemas.openxmlformats.org/drawingml/2006/picture">
+                  <pic:nvPicPr>
+                    <pic:cNvPr id="0" name="Picture 22"/>
+                    <pic:cNvPicPr>
+                      <a:picLocks noChangeAspect="1" noChangeArrowheads="1"/>
+                    </pic:cNvPicPr>
+                  </pic:nvPicPr>
+                  <pic:blipFill>
+                    <a:blip r:embed="rId59">
+                      <a:extLst>
+                        <a:ext uri="{28A0092B-C50C-407E-A947-70E740481C1C}">
+                          <a14:useLocalDpi xmlns:a14="http://schemas.microsoft.com/office/drawing/2010/main" val="0"/>
+                        </a:ext>
+                      </a:extLst>
+                    </a:blip>
+                    <a:srcRect/>
+                    <a:stretch>
+                      <a:fillRect/>
+                    </a:stretch>
+                  </pic:blipFill>
+                  <pic:spPr bwMode="auto">
+                    <a:xfrm>
+                      <a:off x="0" y="0"/>
+                      <a:ext cx="6838950" cy="3419475"/>
+                    </a:xfrm>
+                    <a:prstGeom prst="rect">
+                      <a:avLst/>
+                    </a:prstGeom>
+                    <a:noFill/>
+                    <a:ln>
+                      <a:noFill/>
+                    </a:ln>
+                  </pic:spPr>
+                </pic:pic>
+              </a:graphicData>
+            </a:graphic>
+          </wp:inline>
+        </w:drawing>
+      </w:r>
+    </w:p>
+    <w:p>
+      <w:pPr>
+        <w:pStyle w:val="ListParagraph"/>
+        <w:numPr>
+          <w:ilvl w:val="0"/>
+          <w:numId w:val="33"/>
+        </w:numPr>
+        <w:tabs>
+          <w:tab w:val="left" w:pos="2921"/>
+        </w:tabs>
+      </w:pPr>
+      <w:r>
+        <w:t xml:space="preserve">What is the advantage of NodePort Service object ? </w:t>
+      </w:r>
+    </w:p>
+    <w:p>
+      <w:pPr>
+        <w:pStyle w:val="ListParagraph"/>
+        <w:tabs>
+          <w:tab w:val="left" w:pos="2921"/>
+        </w:tabs>
+      </w:pPr>
+      <w:r>
+        <w:t xml:space="preserve">We can access the pod using </w:t>
+      </w:r>
+      <w:r>
+        <w:rPr>
+          <w:rStyle w:val="comndsChar"/>
+          <w:sz w:val="36"/>
+        </w:rPr>
+        <w:t>node</w:t>
+      </w:r>
+      <w:r>
+        <w:rPr>
+          <w:rStyle w:val="comndsChar"/>
+          <w:sz w:val="36"/>
+        </w:rPr>
+        <w:t xml:space="preserve"> machines ipaddress+</w:t>
+      </w:r>
+      <w:r>
+        <w:rPr>
+          <w:rStyle w:val="comndsChar"/>
+          <w:sz w:val="36"/>
+        </w:rPr>
+        <w:t>port</w:t>
+      </w:r>
+      <w:r>
+        <w:rPr>
+          <w:rStyle w:val="comndsChar"/>
+          <w:sz w:val="36"/>
+        </w:rPr>
+        <w:t xml:space="preserve"> of the node machine</w:t>
+      </w:r>
+      <w:r>
+        <w:rPr>
+          <w:rStyle w:val="comndsChar"/>
+          <w:sz w:val="36"/>
+        </w:rPr>
+        <w:t xml:space="preserve"> where svc obj is installed</w:t>
+      </w:r>
+      <w:r>
+        <w:t>, (1 node is a separate vm, its has man ports open in that 1 port)</w:t>
+      </w:r>
+      <w:r>
+        <w:t xml:space="preserve">,we have to tell in node machine on which port this service is running </w:t>
+      </w:r>
+    </w:p>
+    <w:p>
+      <w:pPr>
+        <w:tabs>
+          <w:tab w:val="left" w:pos="2921"/>
+        </w:tabs>
+      </w:pPr>
+      <w:r>
+        <w:lastRenderedPageBreak/>
+        <w:t xml:space="preserve">How to get nodes ip address </w:t>
+      </w:r>
+    </w:p>
+    <w:p>
+      <w:pPr>
+        <w:tabs>
+          <w:tab w:val="left" w:pos="2921"/>
+        </w:tabs>
+      </w:pPr>
+      <w:r>
+        <w:t>Kubectl get noes –o wide</w:t>
+      </w:r>
+    </w:p>
+    <w:p>
+      <w:pPr>
+        <w:tabs>
+          <w:tab w:val="left" w:pos="2921"/>
+        </w:tabs>
+      </w:pPr>
+      <w:r>
         <w:t>With this we can access the pods using the ipaddress of the node and port of the service object</w:t>
+      </w:r>
+    </w:p>
+    <w:p>
+      <w:pPr>
+        <w:tabs>
+          <w:tab w:val="left" w:pos="2921"/>
+        </w:tabs>
+      </w:pPr>
+      <w:r>
+        <w:object w:dxaOrig="4231" w:dyaOrig="811" w14:anchorId="115E4B87">
+          <v:shape id="_x0000_i1030" type="#_x0000_t75" style="width:211.5pt;height:40.5pt" o:ole="">
+            <v:imagedata r:id="rId60" o:title=""/>
+          </v:shape>
+          <o:OLEObject Type="Embed" ProgID="Package" ShapeID="_x0000_i1030" DrawAspect="Content" ObjectID="_1750216267" r:id="rId61"/>
+        </w:object>
+      </w:r>
+    </w:p>
+    <w:p>
+      <w:pPr>
+        <w:tabs>
+          <w:tab w:val="left" w:pos="2921"/>
+        </w:tabs>
+      </w:pPr>
+      <w:r>
+        <w:object w:dxaOrig="4275" w:dyaOrig="810" w14:anchorId="6F3E3318">
+          <v:shape id="_x0000_i1031" type="#_x0000_t75" style="width:213.75pt;height:40.5pt" o:ole="">
+            <v:imagedata r:id="rId62" o:title=""/>
+          </v:shape>
+          <o:OLEObject Type="Embed" ProgID="Package" ShapeID="_x0000_i1031" DrawAspect="Content" ObjectID="_1750216268" r:id="rId63"/>
+        </w:object>
+      </w:r>
+      <w:r>
+        <w:object w:dxaOrig="3225" w:dyaOrig="810" w14:anchorId="71AC331B">
+          <v:shape id="_x0000_i1032" type="#_x0000_t75" style="width:161.25pt;height:40.5pt" o:ole="">
+            <v:imagedata r:id="rId64" o:title=""/>
+          </v:shape>
+          <o:OLEObject Type="Embed" ProgID="Package" ShapeID="_x0000_i1032" DrawAspect="Content" ObjectID="_1750216269" r:id="rId65"/>
+        </w:object>
+      </w:r>
+      <w:r>
+        <w:t>refer 6.serviceobject-Nodeport.yaml</w:t>
+      </w:r>
+    </w:p>
+    <w:p>
+      <w:pPr>
+        <w:tabs>
+          <w:tab w:val="left" w:pos="2921"/>
+        </w:tabs>
+      </w:pPr>
+      <w:r>
+        <w:rPr>
+          <w:noProof/>
+          <w:lang w:eastAsia="en-IN"/>
+        </w:rPr>
+        <w:drawing>
+          <wp:inline distT="0" distB="0" distL="0" distR="0" wp14:anchorId="65380204" wp14:editId="66594714">
+            <wp:extent cx="9763125" cy="3962400"/>
+            <wp:effectExtent l="0" t="0" r="9525" b="0"/>
+            <wp:docPr id="58" name="Picture 58"/>
+            <wp:cNvGraphicFramePr>
+              <a:graphicFrameLocks xmlns:a="http://schemas.openxmlformats.org/drawingml/2006/main" noChangeAspect="1"/>
+            </wp:cNvGraphicFramePr>
+            <a:graphic xmlns:a="http://schemas.openxmlformats.org/drawingml/2006/main">
+              <a:graphicData uri="http://schemas.openxmlformats.org/drawingml/2006/picture">
+                <pic:pic xmlns:pic="http://schemas.openxmlformats.org/drawingml/2006/picture">
+                  <pic:nvPicPr>
+                    <pic:cNvPr id="0" name="Picture 31"/>
+                    <pic:cNvPicPr>
+                      <a:picLocks noChangeAspect="1" noChangeArrowheads="1"/>
+                    </pic:cNvPicPr>
+                  </pic:nvPicPr>
+                  <pic:blipFill>
+                    <a:blip r:embed="rId66">
+                      <a:extLst>
+                        <a:ext uri="{28A0092B-C50C-407E-A947-70E740481C1C}">
+                          <a14:useLocalDpi xmlns:a14="http://schemas.microsoft.com/office/drawing/2010/main" val="0"/>
+                        </a:ext>
+                      </a:extLst>
+                    </a:blip>
+                    <a:srcRect/>
+                    <a:stretch>
+                      <a:fillRect/>
+                    </a:stretch>
+                  </pic:blipFill>
+                  <pic:spPr bwMode="auto">
+                    <a:xfrm>
+                      <a:off x="0" y="0"/>
+                      <a:ext cx="9763125" cy="3962400"/>
+                    </a:xfrm>
+                    <a:prstGeom prst="rect">
+                      <a:avLst/>
+                    </a:prstGeom>
+                    <a:noFill/>
+                    <a:ln>
+                      <a:noFill/>
+                    </a:ln>
+                  </pic:spPr>
+                </pic:pic>
+              </a:graphicData>
+            </a:graphic>
+          </wp:inline>
+        </w:drawing>
+      </w:r>
+    </w:p>
+    <w:p>
+      <w:pPr>
+        <w:tabs>
+          <w:tab w:val="left" w:pos="2921"/>
+        </w:tabs>
+      </w:pPr>
+      <w:r>
+        <w:t>selector:</w:t>
+      </w:r>
+    </w:p>
+    <w:p>
+      <w:pPr>
+        <w:tabs>
+          <w:tab w:val="left" w:pos="2921"/>
+        </w:tabs>
+      </w:pPr>
+      <w:r>
+        <w:lastRenderedPageBreak/>
+        <w:t>#selector is the most important, this service object main pu</w:t>
+      </w:r>
+      <w:r>
+        <w:t>r</w:t>
+      </w:r>
+      <w:r>
+        <w:t>pose is to redirect the traffic to the pods, this service object will select and send the traffic to the pods with the below label</w:t>
+      </w:r>
+    </w:p>
+    <w:p>
+      <w:pPr>
+        <w:tabs>
+          <w:tab w:val="left" w:pos="2921"/>
+        </w:tabs>
+      </w:pPr>
+      <w:r>
+        <w:t xml:space="preserve">    brand: realme  </w:t>
       </w:r>
     </w:p>
     <w:p>
@@ -11354,7 +13676,7 @@
                     </pic:cNvPicPr>
                   </pic:nvPicPr>
                   <pic:blipFill>
-                    <a:blip r:embed="rId50">
+                    <a:blip r:embed="rId67">
                       <a:extLst>
                         <a:ext uri="{28A0092B-C50C-407E-A947-70E740481C1C}">
                           <a14:useLocalDpi xmlns:a14="http://schemas.microsoft.com/office/drawing/2010/main" val="0"/>
@@ -11386,6 +13708,75 @@
         </w:drawing>
       </w:r>
     </w:p>
+    <w:p>
+      <w:r>
+        <w:t>Here nod</w:t>
+      </w:r>
+      <w:r>
+        <w:t xml:space="preserve">e </w:t>
+      </w:r>
+      <w:r>
+        <w:t>port range will be from 30,000 to 32,767</w:t>
+      </w:r>
+    </w:p>
+    <w:p>
+      <w:pPr>
+        <w:pStyle w:val="comnds"/>
+      </w:pPr>
+      <w:r>
+        <w:t xml:space="preserve">Note:- </w:t>
+      </w:r>
+    </w:p>
+    <w:p>
+      <w:r>
+        <w:t>The container port matters a lot,container port means that is the port where the pod is already running</w:t>
+      </w:r>
+    </w:p>
+    <w:p/>
+    <w:p>
+      <w:r>
+        <w:rPr>
+          <w:noProof/>
+          <w:lang w:eastAsia="en-IN"/>
+        </w:rPr>
+        <w:lastRenderedPageBreak/>
+        <w:drawing>
+          <wp:inline distT="0" distB="0" distL="0" distR="0" wp14:anchorId="66BD10A5" wp14:editId="012BBCA0">
+            <wp:extent cx="7029450" cy="3009900"/>
+            <wp:effectExtent l="0" t="0" r="0" b="0"/>
+            <wp:docPr id="61" name="Picture 61"/>
+            <wp:cNvGraphicFramePr>
+              <a:graphicFrameLocks xmlns:a="http://schemas.openxmlformats.org/drawingml/2006/main" noChangeAspect="1"/>
+            </wp:cNvGraphicFramePr>
+            <a:graphic xmlns:a="http://schemas.openxmlformats.org/drawingml/2006/main">
+              <a:graphicData uri="http://schemas.openxmlformats.org/drawingml/2006/picture">
+                <pic:pic xmlns:pic="http://schemas.openxmlformats.org/drawingml/2006/picture">
+                  <pic:nvPicPr>
+                    <pic:cNvPr id="1" name=""/>
+                    <pic:cNvPicPr/>
+                  </pic:nvPicPr>
+                  <pic:blipFill>
+                    <a:blip r:embed="rId68"/>
+                    <a:stretch>
+                      <a:fillRect/>
+                    </a:stretch>
+                  </pic:blipFill>
+                  <pic:spPr>
+                    <a:xfrm>
+                      <a:off x="0" y="0"/>
+                      <a:ext cx="7029450" cy="3009900"/>
+                    </a:xfrm>
+                    <a:prstGeom prst="rect">
+                      <a:avLst/>
+                    </a:prstGeom>
+                  </pic:spPr>
+                </pic:pic>
+              </a:graphicData>
+            </a:graphic>
+          </wp:inline>
+        </w:drawing>
+      </w:r>
+    </w:p>
     <w:p/>
     <w:p/>
     <w:p/>
@@ -11394,6 +13785,82 @@
     <w:p/>
     <w:p/>
     <w:p/>
+    <w:p/>
+    <w:p>
+      <w:r>
+        <w:t>Exam</w:t>
+      </w:r>
+      <w:r>
+        <w:t>p</w:t>
+      </w:r>
+      <w:r>
+        <w:t>le 2:-</w:t>
+      </w:r>
+    </w:p>
+    <w:p>
+      <w:r>
+        <w:rPr>
+          <w:noProof/>
+          <w:lang w:eastAsia="en-IN"/>
+        </w:rPr>
+        <w:lastRenderedPageBreak/>
+        <w:drawing>
+          <wp:inline distT="0" distB="0" distL="0" distR="0" wp14:anchorId="6876983A" wp14:editId="6A8F84C6">
+            <wp:extent cx="10048875" cy="4133850"/>
+            <wp:effectExtent l="0" t="0" r="9525" b="0"/>
+            <wp:docPr id="23" name="Picture 23"/>
+            <wp:cNvGraphicFramePr>
+              <a:graphicFrameLocks xmlns:a="http://schemas.openxmlformats.org/drawingml/2006/main" noChangeAspect="1"/>
+            </wp:cNvGraphicFramePr>
+            <a:graphic xmlns:a="http://schemas.openxmlformats.org/drawingml/2006/main">
+              <a:graphicData uri="http://schemas.openxmlformats.org/drawingml/2006/picture">
+                <pic:pic xmlns:pic="http://schemas.openxmlformats.org/drawingml/2006/picture">
+                  <pic:nvPicPr>
+                    <pic:cNvPr id="0" name="Picture 19"/>
+                    <pic:cNvPicPr>
+                      <a:picLocks noChangeAspect="1" noChangeArrowheads="1"/>
+                    </pic:cNvPicPr>
+                  </pic:nvPicPr>
+                  <pic:blipFill>
+                    <a:blip r:embed="rId69">
+                      <a:extLst>
+                        <a:ext uri="{28A0092B-C50C-407E-A947-70E740481C1C}">
+                          <a14:useLocalDpi xmlns:a14="http://schemas.microsoft.com/office/drawing/2010/main" val="0"/>
+                        </a:ext>
+                      </a:extLst>
+                    </a:blip>
+                    <a:srcRect/>
+                    <a:stretch>
+                      <a:fillRect/>
+                    </a:stretch>
+                  </pic:blipFill>
+                  <pic:spPr bwMode="auto">
+                    <a:xfrm>
+                      <a:off x="0" y="0"/>
+                      <a:ext cx="10048875" cy="4133850"/>
+                    </a:xfrm>
+                    <a:prstGeom prst="rect">
+                      <a:avLst/>
+                    </a:prstGeom>
+                    <a:noFill/>
+                    <a:ln>
+                      <a:noFill/>
+                    </a:ln>
+                  </pic:spPr>
+                </pic:pic>
+              </a:graphicData>
+            </a:graphic>
+          </wp:inline>
+        </w:drawing>
+      </w:r>
+    </w:p>
+    <w:p/>
+    <w:p/>
+    <w:p/>
+    <w:p/>
+    <w:p/>
+    <w:p/>
+    <w:p/>
     <w:p>
       <w:pPr>
         <w:pStyle w:val="h3-yell"/>
@@ -11532,7 +13999,7 @@
         <w:spacing w:before="38" w:line="276" w:lineRule="auto"/>
         <w:ind w:left="160"/>
       </w:pPr>
-      <w:hyperlink r:id="rId51">
+      <w:hyperlink r:id="rId70">
         <w:r>
           <w:rPr>
             <w:color w:val="1154CC"/>
@@ -11548,7 +14015,7 @@
         </w:rPr>
         <w:t xml:space="preserve"> </w:t>
       </w:r>
-      <w:hyperlink r:id="rId52">
+      <w:hyperlink r:id="rId71">
         <w:r>
           <w:rPr>
             <w:color w:val="1154CC"/>
@@ -11743,7 +14210,7 @@
                     </pic:cNvPicPr>
                   </pic:nvPicPr>
                   <pic:blipFill>
-                    <a:blip r:embed="rId53">
+                    <a:blip r:embed="rId72">
                       <a:extLst>
                         <a:ext uri="{28A0092B-C50C-407E-A947-70E740481C1C}">
                           <a14:useLocalDpi xmlns:a14="http://schemas.microsoft.com/office/drawing/2010/main" val="0"/>
@@ -11817,10 +14284,10 @@
     <w:p>
       <w:r>
         <w:object w:dxaOrig="1543" w:dyaOrig="991" w14:anchorId="3BBF9CDE">
-          <v:shape id="_x0000_i1029" type="#_x0000_t75" style="width:77.25pt;height:49.5pt" o:ole="">
-            <v:imagedata r:id="rId54" o:title=""/>
+          <v:shape id="_x0000_i1033" type="#_x0000_t75" style="width:77.25pt;height:49.5pt" o:ole="">
+            <v:imagedata r:id="rId73" o:title=""/>
           </v:shape>
-          <o:OLEObject Type="Embed" ProgID="Package" ShapeID="_x0000_i1029" DrawAspect="Icon" ObjectID="_1750007890" r:id="rId55"/>
+          <o:OLEObject Type="Embed" ProgID="Package" ShapeID="_x0000_i1033" DrawAspect="Icon" ObjectID="_1750216270" r:id="rId74"/>
         </w:object>
       </w:r>
     </w:p>
@@ -11889,7 +14356,7 @@
                     </pic:cNvPicPr>
                   </pic:nvPicPr>
                   <pic:blipFill>
-                    <a:blip r:embed="rId56">
+                    <a:blip r:embed="rId75">
                       <a:extLst>
                         <a:ext uri="{28A0092B-C50C-407E-A947-70E740481C1C}">
                           <a14:useLocalDpi xmlns:a14="http://schemas.microsoft.com/office/drawing/2010/main" val="0"/>
@@ -12126,10 +14593,10 @@
     <w:p>
       <w:r>
         <w:object w:dxaOrig="1543" w:dyaOrig="991" w14:anchorId="14230B1E">
-          <v:shape id="_x0000_i1030" type="#_x0000_t75" style="width:77.25pt;height:49.5pt" o:ole="">
-            <v:imagedata r:id="rId57" o:title=""/>
+          <v:shape id="_x0000_i1034" type="#_x0000_t75" style="width:77.25pt;height:49.5pt" o:ole="">
+            <v:imagedata r:id="rId76" o:title=""/>
           </v:shape>
-          <o:OLEObject Type="Embed" ProgID="Package" ShapeID="_x0000_i1030" DrawAspect="Icon" ObjectID="_1750007891" r:id="rId58"/>
+          <o:OLEObject Type="Embed" ProgID="Package" ShapeID="_x0000_i1034" DrawAspect="Icon" ObjectID="_1750216271" r:id="rId77"/>
         </w:object>
       </w:r>
     </w:p>
@@ -12172,10 +14639,10 @@
     <w:p>
       <w:r>
         <w:object w:dxaOrig="4200" w:dyaOrig="811" w14:anchorId="1F6E46F5">
-          <v:shape id="_x0000_i1031" type="#_x0000_t75" style="width:210pt;height:40.5pt" o:ole="">
-            <v:imagedata r:id="rId59" o:title=""/>
+          <v:shape id="_x0000_i1035" type="#_x0000_t75" style="width:210pt;height:40.5pt" o:ole="">
+            <v:imagedata r:id="rId78" o:title=""/>
           </v:shape>
-          <o:OLEObject Type="Embed" ProgID="Package" ShapeID="_x0000_i1031" DrawAspect="Content" ObjectID="_1750007892" r:id="rId60"/>
+          <o:OLEObject Type="Embed" ProgID="Package" ShapeID="_x0000_i1035" DrawAspect="Content" ObjectID="_1750216272" r:id="rId79"/>
         </w:object>
       </w:r>
     </w:p>
@@ -12321,7 +14788,7 @@
           </mc:Choice>
           <mc:Fallback>
             <w:pict>
-              <v:rect w14:anchorId="64A4DC4D" id="Rectangle 39" o:spid="_x0000_s1031" style="position:absolute;margin-left:21.75pt;margin-top:-4.5pt;width:531pt;height:336pt;z-index:251698176;visibility:visible;mso-wrap-style:square;mso-height-percent:0;mso-wrap-distance-left:9pt;mso-wrap-distance-top:0;mso-wrap-distance-right:9pt;mso-wrap-distance-bottom:0;mso-position-horizontal:absolute;mso-position-horizontal-relative:text;mso-position-vertical:absolute;mso-position-vertical-relative:text;mso-height-percent:0;mso-height-relative:margin;v-text-anchor:middle" o:gfxdata="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" fillcolor="#e84c22 [3204]" strokecolor="#77230c [1604]" strokeweight="1pt">
+              <v:rect w14:anchorId="64A4DC4D" id="Rectangle 39" o:spid="_x0000_s1032" style="position:absolute;margin-left:21.75pt;margin-top:-4.5pt;width:531pt;height:336pt;z-index:251698176;visibility:visible;mso-wrap-style:square;mso-height-percent:0;mso-wrap-distance-left:9pt;mso-wrap-distance-top:0;mso-wrap-distance-right:9pt;mso-wrap-distance-bottom:0;mso-position-horizontal:absolute;mso-position-horizontal-relative:text;mso-position-vertical:absolute;mso-position-vertical-relative:text;mso-height-percent:0;mso-height-relative:margin;v-text-anchor:middle" o:gfxdata="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" fillcolor="#e84c22 [3204]" strokecolor="#77230c [1604]" strokeweight="1pt">
                 <v:textbox>
                   <w:txbxContent>
                     <w:p>
@@ -12492,10 +14959,10 @@
     <w:p>
       <w:r>
         <w:object w:dxaOrig="4306" w:dyaOrig="811" w14:anchorId="71E16CDF">
-          <v:shape id="_x0000_i1032" type="#_x0000_t75" style="width:215.25pt;height:40.5pt" o:ole="">
-            <v:imagedata r:id="rId61" o:title=""/>
+          <v:shape id="_x0000_i1036" type="#_x0000_t75" style="width:215.25pt;height:40.5pt" o:ole="">
+            <v:imagedata r:id="rId80" o:title=""/>
           </v:shape>
-          <o:OLEObject Type="Embed" ProgID="Package" ShapeID="_x0000_i1032" DrawAspect="Content" ObjectID="_1750007893" r:id="rId62"/>
+          <o:OLEObject Type="Embed" ProgID="Package" ShapeID="_x0000_i1036" DrawAspect="Content" ObjectID="_1750216273" r:id="rId81"/>
         </w:object>
       </w:r>
     </w:p>
@@ -12542,10 +15009,10 @@
     <w:p>
       <w:r>
         <w:object w:dxaOrig="5370" w:dyaOrig="810" w14:anchorId="701A8857">
-          <v:shape id="_x0000_i1033" type="#_x0000_t75" style="width:268.5pt;height:40.5pt" o:ole="">
-            <v:imagedata r:id="rId63" o:title=""/>
+          <v:shape id="_x0000_i1037" type="#_x0000_t75" style="width:268.5pt;height:40.5pt" o:ole="">
+            <v:imagedata r:id="rId82" o:title=""/>
           </v:shape>
-          <o:OLEObject Type="Embed" ProgID="Package" ShapeID="_x0000_i1033" DrawAspect="Content" ObjectID="_1750007894" r:id="rId64"/>
+          <o:OLEObject Type="Embed" ProgID="Package" ShapeID="_x0000_i1037" DrawAspect="Content" ObjectID="_1750216274" r:id="rId83"/>
         </w:object>
       </w:r>
     </w:p>
@@ -12660,7 +15127,7 @@
           </mc:Choice>
           <mc:Fallback>
             <w:pict>
-              <v:rect w14:anchorId="07F42253" id="Rectangle 42" o:spid="_x0000_s1032" style="width:542.25pt;height:297.75pt;visibility:visible;mso-wrap-style:square;mso-left-percent:-10001;mso-top-percent:-10001;mso-position-horizontal:absolute;mso-position-horizontal-relative:char;mso-position-vertical:absolute;mso-position-vertical-relative:line;mso-left-percent:-10001;mso-top-percent:-10001;v-text-anchor:middle" o:gfxdata="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" fillcolor="#e84c22 [3204]" strokecolor="#77230c [1604]" strokeweight="1pt">
+              <v:rect w14:anchorId="07F42253" id="Rectangle 42" o:spid="_x0000_s1033" style="width:542.25pt;height:297.75pt;visibility:visible;mso-wrap-style:square;mso-left-percent:-10001;mso-top-percent:-10001;mso-position-horizontal:absolute;mso-position-horizontal-relative:char;mso-position-vertical:absolute;mso-position-vertical-relative:line;mso-left-percent:-10001;mso-top-percent:-10001;v-text-anchor:middle" o:gfxdata="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" fillcolor="#e84c22 [3204]" strokecolor="#77230c [1604]" strokeweight="1pt">
                 <v:textbox>
                   <w:txbxContent>
                     <w:p>
@@ -12750,7 +15217,7 @@
                     </pic:cNvPicPr>
                   </pic:nvPicPr>
                   <pic:blipFill>
-                    <a:blip r:embed="rId65">
+                    <a:blip r:embed="rId84">
                       <a:extLst>
                         <a:ext uri="{28A0092B-C50C-407E-A947-70E740481C1C}">
                           <a14:useLocalDpi xmlns:a14="http://schemas.microsoft.com/office/drawing/2010/main" val="0"/>
@@ -12793,10 +15260,10 @@
     <w:p>
       <w:r>
         <w:object w:dxaOrig="2790" w:dyaOrig="810" w14:anchorId="6B41ECA3">
-          <v:shape id="_x0000_i1034" type="#_x0000_t75" style="width:139.5pt;height:40.5pt" o:ole="">
-            <v:imagedata r:id="rId66" o:title=""/>
+          <v:shape id="_x0000_i1038" type="#_x0000_t75" style="width:139.5pt;height:40.5pt" o:ole="">
+            <v:imagedata r:id="rId85" o:title=""/>
           </v:shape>
-          <o:OLEObject Type="Embed" ProgID="Package" ShapeID="_x0000_i1034" DrawAspect="Content" ObjectID="_1750007895" r:id="rId67"/>
+          <o:OLEObject Type="Embed" ProgID="Package" ShapeID="_x0000_i1038" DrawAspect="Content" ObjectID="_1750216275" r:id="rId86"/>
         </w:object>
       </w:r>
     </w:p>
@@ -13133,10 +15600,10 @@
     <w:p>
       <w:r>
         <w:object w:dxaOrig="3991" w:dyaOrig="811" w14:anchorId="358143C1">
-          <v:shape id="_x0000_i1035" type="#_x0000_t75" style="width:199.5pt;height:40.5pt" o:ole="">
-            <v:imagedata r:id="rId68" o:title=""/>
+          <v:shape id="_x0000_i1039" type="#_x0000_t75" style="width:199.5pt;height:40.5pt" o:ole="">
+            <v:imagedata r:id="rId87" o:title=""/>
           </v:shape>
-          <o:OLEObject Type="Embed" ProgID="Package" ShapeID="_x0000_i1035" DrawAspect="Content" ObjectID="_1750007896" r:id="rId69"/>
+          <o:OLEObject Type="Embed" ProgID="Package" ShapeID="_x0000_i1039" DrawAspect="Content" ObjectID="_1750216276" r:id="rId88"/>
         </w:object>
       </w:r>
     </w:p>
@@ -13169,7 +15636,7 @@
                     </pic:cNvPicPr>
                   </pic:nvPicPr>
                   <pic:blipFill>
-                    <a:blip r:embed="rId70">
+                    <a:blip r:embed="rId89">
                       <a:extLst>
                         <a:ext uri="{28A0092B-C50C-407E-A947-70E740481C1C}">
                           <a14:useLocalDpi xmlns:a14="http://schemas.microsoft.com/office/drawing/2010/main" val="0"/>
@@ -13278,10 +15745,10 @@
     <w:p>
       <w:r>
         <w:object w:dxaOrig="4231" w:dyaOrig="811" w14:anchorId="014D8EBA">
-          <v:shape id="_x0000_i1036" type="#_x0000_t75" style="width:211.5pt;height:40.5pt" o:ole="">
-            <v:imagedata r:id="rId71" o:title=""/>
+          <v:shape id="_x0000_i1040" type="#_x0000_t75" style="width:211.5pt;height:40.5pt" o:ole="">
+            <v:imagedata r:id="rId90" o:title=""/>
           </v:shape>
-          <o:OLEObject Type="Embed" ProgID="Package" ShapeID="_x0000_i1036" DrawAspect="Content" ObjectID="_1750007897" r:id="rId72"/>
+          <o:OLEObject Type="Embed" ProgID="Package" ShapeID="_x0000_i1040" DrawAspect="Content" ObjectID="_1750216277" r:id="rId91"/>
         </w:object>
       </w:r>
     </w:p>
@@ -13310,7 +15777,7 @@
                     </pic:cNvPicPr>
                   </pic:nvPicPr>
                   <pic:blipFill>
-                    <a:blip r:embed="rId73">
+                    <a:blip r:embed="rId92">
                       <a:extLst>
                         <a:ext uri="{28A0092B-C50C-407E-A947-70E740481C1C}">
                           <a14:useLocalDpi xmlns:a14="http://schemas.microsoft.com/office/drawing/2010/main" val="0"/>
@@ -13407,7 +15874,7 @@
                     </pic:cNvPicPr>
                   </pic:nvPicPr>
                   <pic:blipFill>
-                    <a:blip r:embed="rId74">
+                    <a:blip r:embed="rId93">
                       <a:extLst>
                         <a:ext uri="{28A0092B-C50C-407E-A947-70E740481C1C}">
                           <a14:useLocalDpi xmlns:a14="http://schemas.microsoft.com/office/drawing/2010/main" val="0"/>
@@ -13463,10 +15930,10 @@
     <w:p>
       <w:r>
         <w:object w:dxaOrig="1965" w:dyaOrig="810" w14:anchorId="552D17AF">
-          <v:shape id="_x0000_i1037" type="#_x0000_t75" style="width:98.25pt;height:40.5pt" o:ole="">
-            <v:imagedata r:id="rId75" o:title=""/>
+          <v:shape id="_x0000_i1041" type="#_x0000_t75" style="width:98.25pt;height:40.5pt" o:ole="">
+            <v:imagedata r:id="rId94" o:title=""/>
           </v:shape>
-          <o:OLEObject Type="Embed" ProgID="Package" ShapeID="_x0000_i1037" DrawAspect="Content" ObjectID="_1750007898" r:id="rId76"/>
+          <o:OLEObject Type="Embed" ProgID="Package" ShapeID="_x0000_i1041" DrawAspect="Content" ObjectID="_1750216278" r:id="rId95"/>
         </w:object>
       </w:r>
     </w:p>
@@ -13687,10 +16154,10 @@
     <w:p>
       <w:r>
         <w:object w:dxaOrig="3076" w:dyaOrig="811" w14:anchorId="2C211506">
-          <v:shape id="_x0000_i1038" type="#_x0000_t75" style="width:153.75pt;height:40.5pt" o:ole="">
-            <v:imagedata r:id="rId77" o:title=""/>
+          <v:shape id="_x0000_i1042" type="#_x0000_t75" style="width:153.75pt;height:40.5pt" o:ole="">
+            <v:imagedata r:id="rId96" o:title=""/>
           </v:shape>
-          <o:OLEObject Type="Embed" ProgID="Package" ShapeID="_x0000_i1038" DrawAspect="Content" ObjectID="_1750007899" r:id="rId78"/>
+          <o:OLEObject Type="Embed" ProgID="Package" ShapeID="_x0000_i1042" DrawAspect="Content" ObjectID="_1750216279" r:id="rId97"/>
         </w:object>
       </w:r>
     </w:p>
@@ -13809,7 +16276,7 @@
                     </pic:cNvPicPr>
                   </pic:nvPicPr>
                   <pic:blipFill>
-                    <a:blip r:embed="rId79">
+                    <a:blip r:embed="rId98">
                       <a:extLst>
                         <a:ext uri="{28A0092B-C50C-407E-A947-70E740481C1C}">
                           <a14:useLocalDpi xmlns:a14="http://schemas.microsoft.com/office/drawing/2010/main" val="0"/>
@@ -13858,10 +16325,10 @@
     <w:p>
       <w:r>
         <w:object w:dxaOrig="2730" w:dyaOrig="811" w14:anchorId="36EA0FC8">
-          <v:shape id="_x0000_i1039" type="#_x0000_t75" style="width:136.5pt;height:40.5pt" o:ole="">
-            <v:imagedata r:id="rId80" o:title=""/>
+          <v:shape id="_x0000_i1043" type="#_x0000_t75" style="width:136.5pt;height:40.5pt" o:ole="">
+            <v:imagedata r:id="rId99" o:title=""/>
           </v:shape>
-          <o:OLEObject Type="Embed" ProgID="Package" ShapeID="_x0000_i1039" DrawAspect="Content" ObjectID="_1750007900" r:id="rId81"/>
+          <o:OLEObject Type="Embed" ProgID="Package" ShapeID="_x0000_i1043" DrawAspect="Content" ObjectID="_1750216280" r:id="rId100"/>
         </w:object>
       </w:r>
     </w:p>
@@ -14022,7 +16489,7 @@
                     </pic:cNvPicPr>
                   </pic:nvPicPr>
                   <pic:blipFill>
-                    <a:blip r:embed="rId82">
+                    <a:blip r:embed="rId101">
                       <a:extLst>
                         <a:ext uri="{28A0092B-C50C-407E-A947-70E740481C1C}">
                           <a14:useLocalDpi xmlns:a14="http://schemas.microsoft.com/office/drawing/2010/main" val="0"/>
@@ -14082,7 +16549,7 @@
                     </pic:cNvPicPr>
                   </pic:nvPicPr>
                   <pic:blipFill>
-                    <a:blip r:embed="rId83">
+                    <a:blip r:embed="rId102">
                       <a:extLst>
                         <a:ext uri="{28A0092B-C50C-407E-A947-70E740481C1C}">
                           <a14:useLocalDpi xmlns:a14="http://schemas.microsoft.com/office/drawing/2010/main" val="0"/>
@@ -14154,7 +16621,7 @@
                     </pic:cNvPicPr>
                   </pic:nvPicPr>
                   <pic:blipFill>
-                    <a:blip r:embed="rId84">
+                    <a:blip r:embed="rId103">
                       <a:extLst>
                         <a:ext uri="{28A0092B-C50C-407E-A947-70E740481C1C}">
                           <a14:useLocalDpi xmlns:a14="http://schemas.microsoft.com/office/drawing/2010/main" val="0"/>
@@ -14222,7 +16689,7 @@
                     </pic:cNvPicPr>
                   </pic:nvPicPr>
                   <pic:blipFill>
-                    <a:blip r:embed="rId85">
+                    <a:blip r:embed="rId104">
                       <a:extLst>
                         <a:ext uri="{28A0092B-C50C-407E-A947-70E740481C1C}">
                           <a14:useLocalDpi xmlns:a14="http://schemas.microsoft.com/office/drawing/2010/main" val="0"/>
@@ -14289,6 +16756,16 @@
     </w:p>
     <w:p>
       <w:r>
+        <w:t xml:space="preserve">Ex:- like in irctc 11:00 AM tatkal timings if load increases pods will be created automatically at that time and </w:t>
+      </w:r>
+    </w:p>
+    <w:p>
+      <w:r>
+        <w:t>Pods can be deleted automatically after load slowly decreases</w:t>
+      </w:r>
+    </w:p>
+    <w:p>
+      <w:r>
         <w:t>How it works internally??</w:t>
       </w:r>
     </w:p>
@@ -14399,7 +16876,7 @@
       <w:r>
         <w:t xml:space="preserve">Git clone </w:t>
       </w:r>
-      <w:hyperlink r:id="rId86" w:history="1">
+      <w:hyperlink r:id="rId105" w:history="1">
         <w:r>
           <w:rPr>
             <w:rStyle w:val="Hyperlink"/>
@@ -14571,10 +17048,10 @@
       </w:pPr>
       <w:r>
         <w:object w:dxaOrig="3825" w:dyaOrig="810" w14:anchorId="646CD6F5">
-          <v:shape id="_x0000_i1040" type="#_x0000_t75" style="width:191.25pt;height:40.5pt" o:ole="">
-            <v:imagedata r:id="rId87" o:title=""/>
+          <v:shape id="_x0000_i1044" type="#_x0000_t75" style="width:191.25pt;height:40.5pt" o:ole="">
+            <v:imagedata r:id="rId106" o:title=""/>
           </v:shape>
-          <o:OLEObject Type="Embed" ProgID="Package" ShapeID="_x0000_i1040" DrawAspect="Content" ObjectID="_1750007901" r:id="rId88"/>
+          <o:OLEObject Type="Embed" ProgID="Package" ShapeID="_x0000_i1044" DrawAspect="Content" ObjectID="_1750216281" r:id="rId107"/>
         </w:object>
       </w:r>
       <w:r>
@@ -14582,10 +17059,10 @@
       </w:r>
       <w:r>
         <w:object w:dxaOrig="4020" w:dyaOrig="810" w14:anchorId="61DE0619">
-          <v:shape id="_x0000_i1041" type="#_x0000_t75" style="width:201pt;height:40.5pt" o:ole="">
-            <v:imagedata r:id="rId89" o:title=""/>
+          <v:shape id="_x0000_i1045" type="#_x0000_t75" style="width:201pt;height:40.5pt" o:ole="">
+            <v:imagedata r:id="rId108" o:title=""/>
           </v:shape>
-          <o:OLEObject Type="Embed" ProgID="Package" ShapeID="_x0000_i1041" DrawAspect="Content" ObjectID="_1750007902" r:id="rId90"/>
+          <o:OLEObject Type="Embed" ProgID="Package" ShapeID="_x0000_i1045" DrawAspect="Content" ObjectID="_1750216282" r:id="rId109"/>
         </w:object>
       </w:r>
     </w:p>
@@ -14601,7 +17078,6 @@
         <w:ind w:left="567"/>
       </w:pPr>
       <w:r>
-        <w:lastRenderedPageBreak/>
         <w:t>Notes:</w:t>
       </w:r>
     </w:p>
@@ -14680,7 +17156,7 @@
                     </pic:cNvPicPr>
                   </pic:nvPicPr>
                   <pic:blipFill>
-                    <a:blip r:embed="rId91">
+                    <a:blip r:embed="rId110">
                       <a:extLst>
                         <a:ext uri="{28A0092B-C50C-407E-A947-70E740481C1C}">
                           <a14:useLocalDpi xmlns:a14="http://schemas.microsoft.com/office/drawing/2010/main" val="0"/>
@@ -14712,6 +17188,67 @@
         </w:drawing>
       </w:r>
     </w:p>
+    <w:p>
+      <w:pPr>
+        <w:pStyle w:val="ListParagraph"/>
+        <w:ind w:left="426" w:hanging="142"/>
+      </w:pPr>
+      <w:r>
+        <w:rPr>
+          <w:noProof/>
+          <w:lang w:eastAsia="en-IN"/>
+        </w:rPr>
+        <w:lastRenderedPageBreak/>
+        <w:drawing>
+          <wp:inline distT="0" distB="0" distL="0" distR="0" wp14:anchorId="5C88456B" wp14:editId="70A81713">
+            <wp:extent cx="7515225" cy="3848100"/>
+            <wp:effectExtent l="0" t="0" r="9525" b="0"/>
+            <wp:docPr id="49" name="Picture 49"/>
+            <wp:cNvGraphicFramePr>
+              <a:graphicFrameLocks xmlns:a="http://schemas.openxmlformats.org/drawingml/2006/main" noChangeAspect="1"/>
+            </wp:cNvGraphicFramePr>
+            <a:graphic xmlns:a="http://schemas.openxmlformats.org/drawingml/2006/main">
+              <a:graphicData uri="http://schemas.openxmlformats.org/drawingml/2006/picture">
+                <pic:pic xmlns:pic="http://schemas.openxmlformats.org/drawingml/2006/picture">
+                  <pic:nvPicPr>
+                    <pic:cNvPr id="0" name="Picture 18"/>
+                    <pic:cNvPicPr>
+                      <a:picLocks noChangeAspect="1" noChangeArrowheads="1"/>
+                    </pic:cNvPicPr>
+                  </pic:nvPicPr>
+                  <pic:blipFill>
+                    <a:blip r:embed="rId111">
+                      <a:extLst>
+                        <a:ext uri="{28A0092B-C50C-407E-A947-70E740481C1C}">
+                          <a14:useLocalDpi xmlns:a14="http://schemas.microsoft.com/office/drawing/2010/main" val="0"/>
+                        </a:ext>
+                      </a:extLst>
+                    </a:blip>
+                    <a:srcRect/>
+                    <a:stretch>
+                      <a:fillRect/>
+                    </a:stretch>
+                  </pic:blipFill>
+                  <pic:spPr bwMode="auto">
+                    <a:xfrm>
+                      <a:off x="0" y="0"/>
+                      <a:ext cx="7515225" cy="3848100"/>
+                    </a:xfrm>
+                    <a:prstGeom prst="rect">
+                      <a:avLst/>
+                    </a:prstGeom>
+                    <a:noFill/>
+                    <a:ln>
+                      <a:noFill/>
+                    </a:ln>
+                  </pic:spPr>
+                </pic:pic>
+              </a:graphicData>
+            </a:graphic>
+          </wp:inline>
+        </w:drawing>
+      </w:r>
+    </w:p>
     <w:sectPr>
       <w:pgSz w:w="16838" w:h="11906" w:orient="landscape"/>
       <w:pgMar w:top="720" w:right="720" w:bottom="720" w:left="284" w:header="709" w:footer="709" w:gutter="0"/>
@@ -14888,6 +17425,95 @@
     </w:lvl>
   </w:abstractNum>
   <w:abstractNum w:abstractNumId="1">
+    <w:nsid w:val="027860CC"/>
+    <w:multiLevelType w:val="hybridMultilevel"/>
+    <w:tmpl w:val="E9109D58"/>
+    <w:lvl w:ilvl="0" w:tplc="40090011">
+      <w:start w:val="1"/>
+      <w:numFmt w:val="decimal"/>
+      <w:lvlText w:val="%1)"/>
+      <w:lvlJc w:val="left"/>
+      <w:pPr>
+        <w:ind w:left="720" w:hanging="360"/>
+      </w:pPr>
+      <w:rPr>
+        <w:rFonts w:hint="default"/>
+      </w:rPr>
+    </w:lvl>
+    <w:lvl w:ilvl="1" w:tplc="40090019" w:tentative="1">
+      <w:start w:val="1"/>
+      <w:numFmt w:val="lowerLetter"/>
+      <w:lvlText w:val="%2."/>
+      <w:lvlJc w:val="left"/>
+      <w:pPr>
+        <w:ind w:left="1440" w:hanging="360"/>
+      </w:pPr>
+    </w:lvl>
+    <w:lvl w:ilvl="2" w:tplc="4009001B" w:tentative="1">
+      <w:start w:val="1"/>
+      <w:numFmt w:val="lowerRoman"/>
+      <w:lvlText w:val="%3."/>
+      <w:lvlJc w:val="right"/>
+      <w:pPr>
+        <w:ind w:left="2160" w:hanging="180"/>
+      </w:pPr>
+    </w:lvl>
+    <w:lvl w:ilvl="3" w:tplc="4009000F" w:tentative="1">
+      <w:start w:val="1"/>
+      <w:numFmt w:val="decimal"/>
+      <w:lvlText w:val="%4."/>
+      <w:lvlJc w:val="left"/>
+      <w:pPr>
+        <w:ind w:left="2880" w:hanging="360"/>
+      </w:pPr>
+    </w:lvl>
+    <w:lvl w:ilvl="4" w:tplc="40090019" w:tentative="1">
+      <w:start w:val="1"/>
+      <w:numFmt w:val="lowerLetter"/>
+      <w:lvlText w:val="%5."/>
+      <w:lvlJc w:val="left"/>
+      <w:pPr>
+        <w:ind w:left="3600" w:hanging="360"/>
+      </w:pPr>
+    </w:lvl>
+    <w:lvl w:ilvl="5" w:tplc="4009001B" w:tentative="1">
+      <w:start w:val="1"/>
+      <w:numFmt w:val="lowerRoman"/>
+      <w:lvlText w:val="%6."/>
+      <w:lvlJc w:val="right"/>
+      <w:pPr>
+        <w:ind w:left="4320" w:hanging="180"/>
+      </w:pPr>
+    </w:lvl>
+    <w:lvl w:ilvl="6" w:tplc="4009000F" w:tentative="1">
+      <w:start w:val="1"/>
+      <w:numFmt w:val="decimal"/>
+      <w:lvlText w:val="%7."/>
+      <w:lvlJc w:val="left"/>
+      <w:pPr>
+        <w:ind w:left="5040" w:hanging="360"/>
+      </w:pPr>
+    </w:lvl>
+    <w:lvl w:ilvl="7" w:tplc="40090019" w:tentative="1">
+      <w:start w:val="1"/>
+      <w:numFmt w:val="lowerLetter"/>
+      <w:lvlText w:val="%8."/>
+      <w:lvlJc w:val="left"/>
+      <w:pPr>
+        <w:ind w:left="5760" w:hanging="360"/>
+      </w:pPr>
+    </w:lvl>
+    <w:lvl w:ilvl="8" w:tplc="4009001B" w:tentative="1">
+      <w:start w:val="1"/>
+      <w:numFmt w:val="lowerRoman"/>
+      <w:lvlText w:val="%9."/>
+      <w:lvlJc w:val="right"/>
+      <w:pPr>
+        <w:ind w:left="6480" w:hanging="180"/>
+      </w:pPr>
+    </w:lvl>
+  </w:abstractNum>
+  <w:abstractNum w:abstractNumId="2">
     <w:nsid w:val="079A5890"/>
     <w:multiLevelType w:val="hybridMultilevel"/>
     <w:tmpl w:val="1E3682AE"/>
@@ -14976,7 +17602,7 @@
       </w:pPr>
     </w:lvl>
   </w:abstractNum>
-  <w:abstractNum w:abstractNumId="2">
+  <w:abstractNum w:abstractNumId="3">
     <w:nsid w:val="08F132E7"/>
     <w:multiLevelType w:val="hybridMultilevel"/>
     <w:tmpl w:val="81341CDC"/>
@@ -15065,7 +17691,7 @@
       </w:pPr>
     </w:lvl>
   </w:abstractNum>
-  <w:abstractNum w:abstractNumId="3">
+  <w:abstractNum w:abstractNumId="4">
     <w:nsid w:val="0DD54678"/>
     <w:multiLevelType w:val="hybridMultilevel"/>
     <w:tmpl w:val="E0A26472"/>
@@ -15154,7 +17780,7 @@
       </w:pPr>
     </w:lvl>
   </w:abstractNum>
-  <w:abstractNum w:abstractNumId="4">
+  <w:abstractNum w:abstractNumId="5">
     <w:nsid w:val="11DC60AB"/>
     <w:multiLevelType w:val="hybridMultilevel"/>
     <w:tmpl w:val="172A2182"/>
@@ -15243,7 +17869,7 @@
       </w:pPr>
     </w:lvl>
   </w:abstractNum>
-  <w:abstractNum w:abstractNumId="5">
+  <w:abstractNum w:abstractNumId="6">
     <w:nsid w:val="1A975BA4"/>
     <w:multiLevelType w:val="hybridMultilevel"/>
     <w:tmpl w:val="9E50D512"/>
@@ -15332,7 +17958,7 @@
       </w:pPr>
     </w:lvl>
   </w:abstractNum>
-  <w:abstractNum w:abstractNumId="6">
+  <w:abstractNum w:abstractNumId="7">
     <w:nsid w:val="25B711A3"/>
     <w:multiLevelType w:val="hybridMultilevel"/>
     <w:tmpl w:val="D57224C0"/>
@@ -15421,7 +18047,7 @@
       </w:pPr>
     </w:lvl>
   </w:abstractNum>
-  <w:abstractNum w:abstractNumId="7">
+  <w:abstractNum w:abstractNumId="8">
     <w:nsid w:val="27286E1B"/>
     <w:multiLevelType w:val="hybridMultilevel"/>
     <w:tmpl w:val="533EE3DA"/>
@@ -15510,7 +18136,96 @@
       </w:pPr>
     </w:lvl>
   </w:abstractNum>
-  <w:abstractNum w:abstractNumId="8">
+  <w:abstractNum w:abstractNumId="9">
+    <w:nsid w:val="29AA1B30"/>
+    <w:multiLevelType w:val="hybridMultilevel"/>
+    <w:tmpl w:val="9B1292D0"/>
+    <w:lvl w:ilvl="0" w:tplc="C12659F6">
+      <w:start w:val="1"/>
+      <w:numFmt w:val="decimal"/>
+      <w:lvlText w:val="%1)"/>
+      <w:lvlJc w:val="left"/>
+      <w:pPr>
+        <w:ind w:left="1080" w:hanging="720"/>
+      </w:pPr>
+      <w:rPr>
+        <w:rFonts w:hint="default"/>
+      </w:rPr>
+    </w:lvl>
+    <w:lvl w:ilvl="1" w:tplc="40090019" w:tentative="1">
+      <w:start w:val="1"/>
+      <w:numFmt w:val="lowerLetter"/>
+      <w:lvlText w:val="%2."/>
+      <w:lvlJc w:val="left"/>
+      <w:pPr>
+        <w:ind w:left="1440" w:hanging="360"/>
+      </w:pPr>
+    </w:lvl>
+    <w:lvl w:ilvl="2" w:tplc="4009001B" w:tentative="1">
+      <w:start w:val="1"/>
+      <w:numFmt w:val="lowerRoman"/>
+      <w:lvlText w:val="%3."/>
+      <w:lvlJc w:val="right"/>
+      <w:pPr>
+        <w:ind w:left="2160" w:hanging="180"/>
+      </w:pPr>
+    </w:lvl>
+    <w:lvl w:ilvl="3" w:tplc="4009000F" w:tentative="1">
+      <w:start w:val="1"/>
+      <w:numFmt w:val="decimal"/>
+      <w:lvlText w:val="%4."/>
+      <w:lvlJc w:val="left"/>
+      <w:pPr>
+        <w:ind w:left="2880" w:hanging="360"/>
+      </w:pPr>
+    </w:lvl>
+    <w:lvl w:ilvl="4" w:tplc="40090019" w:tentative="1">
+      <w:start w:val="1"/>
+      <w:numFmt w:val="lowerLetter"/>
+      <w:lvlText w:val="%5."/>
+      <w:lvlJc w:val="left"/>
+      <w:pPr>
+        <w:ind w:left="3600" w:hanging="360"/>
+      </w:pPr>
+    </w:lvl>
+    <w:lvl w:ilvl="5" w:tplc="4009001B" w:tentative="1">
+      <w:start w:val="1"/>
+      <w:numFmt w:val="lowerRoman"/>
+      <w:lvlText w:val="%6."/>
+      <w:lvlJc w:val="right"/>
+      <w:pPr>
+        <w:ind w:left="4320" w:hanging="180"/>
+      </w:pPr>
+    </w:lvl>
+    <w:lvl w:ilvl="6" w:tplc="4009000F" w:tentative="1">
+      <w:start w:val="1"/>
+      <w:numFmt w:val="decimal"/>
+      <w:lvlText w:val="%7."/>
+      <w:lvlJc w:val="left"/>
+      <w:pPr>
+        <w:ind w:left="5040" w:hanging="360"/>
+      </w:pPr>
+    </w:lvl>
+    <w:lvl w:ilvl="7" w:tplc="40090019" w:tentative="1">
+      <w:start w:val="1"/>
+      <w:numFmt w:val="lowerLetter"/>
+      <w:lvlText w:val="%8."/>
+      <w:lvlJc w:val="left"/>
+      <w:pPr>
+        <w:ind w:left="5760" w:hanging="360"/>
+      </w:pPr>
+    </w:lvl>
+    <w:lvl w:ilvl="8" w:tplc="4009001B" w:tentative="1">
+      <w:start w:val="1"/>
+      <w:numFmt w:val="lowerRoman"/>
+      <w:lvlText w:val="%9."/>
+      <w:lvlJc w:val="right"/>
+      <w:pPr>
+        <w:ind w:left="6480" w:hanging="180"/>
+      </w:pPr>
+    </w:lvl>
+  </w:abstractNum>
+  <w:abstractNum w:abstractNumId="10">
     <w:nsid w:val="2CAE3BDC"/>
     <w:multiLevelType w:val="hybridMultilevel"/>
     <w:tmpl w:val="4A5AE454"/>
@@ -15599,7 +18314,7 @@
       </w:pPr>
     </w:lvl>
   </w:abstractNum>
-  <w:abstractNum w:abstractNumId="9">
+  <w:abstractNum w:abstractNumId="11">
     <w:nsid w:val="2FC71A7B"/>
     <w:multiLevelType w:val="hybridMultilevel"/>
     <w:tmpl w:val="E82EC352"/>
@@ -15688,7 +18403,7 @@
       </w:pPr>
     </w:lvl>
   </w:abstractNum>
-  <w:abstractNum w:abstractNumId="10">
+  <w:abstractNum w:abstractNumId="12">
     <w:nsid w:val="32620C63"/>
     <w:multiLevelType w:val="hybridMultilevel"/>
     <w:tmpl w:val="BEE253D4"/>
@@ -15777,7 +18492,7 @@
       </w:pPr>
     </w:lvl>
   </w:abstractNum>
-  <w:abstractNum w:abstractNumId="11">
+  <w:abstractNum w:abstractNumId="13">
     <w:nsid w:val="32F34A9F"/>
     <w:multiLevelType w:val="hybridMultilevel"/>
     <w:tmpl w:val="858CE9D0"/>
@@ -15866,7 +18581,185 @@
       </w:pPr>
     </w:lvl>
   </w:abstractNum>
-  <w:abstractNum w:abstractNumId="12">
+  <w:abstractNum w:abstractNumId="14">
+    <w:nsid w:val="342D5FE0"/>
+    <w:multiLevelType w:val="hybridMultilevel"/>
+    <w:tmpl w:val="12582E94"/>
+    <w:lvl w:ilvl="0" w:tplc="40090011">
+      <w:start w:val="1"/>
+      <w:numFmt w:val="decimal"/>
+      <w:lvlText w:val="%1)"/>
+      <w:lvlJc w:val="left"/>
+      <w:pPr>
+        <w:ind w:left="720" w:hanging="360"/>
+      </w:pPr>
+      <w:rPr>
+        <w:rFonts w:hint="default"/>
+      </w:rPr>
+    </w:lvl>
+    <w:lvl w:ilvl="1" w:tplc="40090019" w:tentative="1">
+      <w:start w:val="1"/>
+      <w:numFmt w:val="lowerLetter"/>
+      <w:lvlText w:val="%2."/>
+      <w:lvlJc w:val="left"/>
+      <w:pPr>
+        <w:ind w:left="1440" w:hanging="360"/>
+      </w:pPr>
+    </w:lvl>
+    <w:lvl w:ilvl="2" w:tplc="4009001B" w:tentative="1">
+      <w:start w:val="1"/>
+      <w:numFmt w:val="lowerRoman"/>
+      <w:lvlText w:val="%3."/>
+      <w:lvlJc w:val="right"/>
+      <w:pPr>
+        <w:ind w:left="2160" w:hanging="180"/>
+      </w:pPr>
+    </w:lvl>
+    <w:lvl w:ilvl="3" w:tplc="4009000F" w:tentative="1">
+      <w:start w:val="1"/>
+      <w:numFmt w:val="decimal"/>
+      <w:lvlText w:val="%4."/>
+      <w:lvlJc w:val="left"/>
+      <w:pPr>
+        <w:ind w:left="2880" w:hanging="360"/>
+      </w:pPr>
+    </w:lvl>
+    <w:lvl w:ilvl="4" w:tplc="40090019" w:tentative="1">
+      <w:start w:val="1"/>
+      <w:numFmt w:val="lowerLetter"/>
+      <w:lvlText w:val="%5."/>
+      <w:lvlJc w:val="left"/>
+      <w:pPr>
+        <w:ind w:left="3600" w:hanging="360"/>
+      </w:pPr>
+    </w:lvl>
+    <w:lvl w:ilvl="5" w:tplc="4009001B" w:tentative="1">
+      <w:start w:val="1"/>
+      <w:numFmt w:val="lowerRoman"/>
+      <w:lvlText w:val="%6."/>
+      <w:lvlJc w:val="right"/>
+      <w:pPr>
+        <w:ind w:left="4320" w:hanging="180"/>
+      </w:pPr>
+    </w:lvl>
+    <w:lvl w:ilvl="6" w:tplc="4009000F" w:tentative="1">
+      <w:start w:val="1"/>
+      <w:numFmt w:val="decimal"/>
+      <w:lvlText w:val="%7."/>
+      <w:lvlJc w:val="left"/>
+      <w:pPr>
+        <w:ind w:left="5040" w:hanging="360"/>
+      </w:pPr>
+    </w:lvl>
+    <w:lvl w:ilvl="7" w:tplc="40090019" w:tentative="1">
+      <w:start w:val="1"/>
+      <w:numFmt w:val="lowerLetter"/>
+      <w:lvlText w:val="%8."/>
+      <w:lvlJc w:val="left"/>
+      <w:pPr>
+        <w:ind w:left="5760" w:hanging="360"/>
+      </w:pPr>
+    </w:lvl>
+    <w:lvl w:ilvl="8" w:tplc="4009001B" w:tentative="1">
+      <w:start w:val="1"/>
+      <w:numFmt w:val="lowerRoman"/>
+      <w:lvlText w:val="%9."/>
+      <w:lvlJc w:val="right"/>
+      <w:pPr>
+        <w:ind w:left="6480" w:hanging="180"/>
+      </w:pPr>
+    </w:lvl>
+  </w:abstractNum>
+  <w:abstractNum w:abstractNumId="15">
+    <w:nsid w:val="36290F7B"/>
+    <w:multiLevelType w:val="hybridMultilevel"/>
+    <w:tmpl w:val="0B46C5C4"/>
+    <w:lvl w:ilvl="0" w:tplc="40090011">
+      <w:start w:val="1"/>
+      <w:numFmt w:val="decimal"/>
+      <w:lvlText w:val="%1)"/>
+      <w:lvlJc w:val="left"/>
+      <w:pPr>
+        <w:ind w:left="720" w:hanging="360"/>
+      </w:pPr>
+      <w:rPr>
+        <w:rFonts w:hint="default"/>
+      </w:rPr>
+    </w:lvl>
+    <w:lvl w:ilvl="1" w:tplc="40090019" w:tentative="1">
+      <w:start w:val="1"/>
+      <w:numFmt w:val="lowerLetter"/>
+      <w:lvlText w:val="%2."/>
+      <w:lvlJc w:val="left"/>
+      <w:pPr>
+        <w:ind w:left="1440" w:hanging="360"/>
+      </w:pPr>
+    </w:lvl>
+    <w:lvl w:ilvl="2" w:tplc="4009001B" w:tentative="1">
+      <w:start w:val="1"/>
+      <w:numFmt w:val="lowerRoman"/>
+      <w:lvlText w:val="%3."/>
+      <w:lvlJc w:val="right"/>
+      <w:pPr>
+        <w:ind w:left="2160" w:hanging="180"/>
+      </w:pPr>
+    </w:lvl>
+    <w:lvl w:ilvl="3" w:tplc="4009000F" w:tentative="1">
+      <w:start w:val="1"/>
+      <w:numFmt w:val="decimal"/>
+      <w:lvlText w:val="%4."/>
+      <w:lvlJc w:val="left"/>
+      <w:pPr>
+        <w:ind w:left="2880" w:hanging="360"/>
+      </w:pPr>
+    </w:lvl>
+    <w:lvl w:ilvl="4" w:tplc="40090019" w:tentative="1">
+      <w:start w:val="1"/>
+      <w:numFmt w:val="lowerLetter"/>
+      <w:lvlText w:val="%5."/>
+      <w:lvlJc w:val="left"/>
+      <w:pPr>
+        <w:ind w:left="3600" w:hanging="360"/>
+      </w:pPr>
+    </w:lvl>
+    <w:lvl w:ilvl="5" w:tplc="4009001B" w:tentative="1">
+      <w:start w:val="1"/>
+      <w:numFmt w:val="lowerRoman"/>
+      <w:lvlText w:val="%6."/>
+      <w:lvlJc w:val="right"/>
+      <w:pPr>
+        <w:ind w:left="4320" w:hanging="180"/>
+      </w:pPr>
+    </w:lvl>
+    <w:lvl w:ilvl="6" w:tplc="4009000F" w:tentative="1">
+      <w:start w:val="1"/>
+      <w:numFmt w:val="decimal"/>
+      <w:lvlText w:val="%7."/>
+      <w:lvlJc w:val="left"/>
+      <w:pPr>
+        <w:ind w:left="5040" w:hanging="360"/>
+      </w:pPr>
+    </w:lvl>
+    <w:lvl w:ilvl="7" w:tplc="40090019" w:tentative="1">
+      <w:start w:val="1"/>
+      <w:numFmt w:val="lowerLetter"/>
+      <w:lvlText w:val="%8."/>
+      <w:lvlJc w:val="left"/>
+      <w:pPr>
+        <w:ind w:left="5760" w:hanging="360"/>
+      </w:pPr>
+    </w:lvl>
+    <w:lvl w:ilvl="8" w:tplc="4009001B" w:tentative="1">
+      <w:start w:val="1"/>
+      <w:numFmt w:val="lowerRoman"/>
+      <w:lvlText w:val="%9."/>
+      <w:lvlJc w:val="right"/>
+      <w:pPr>
+        <w:ind w:left="6480" w:hanging="180"/>
+      </w:pPr>
+    </w:lvl>
+  </w:abstractNum>
+  <w:abstractNum w:abstractNumId="16">
     <w:nsid w:val="364701E0"/>
     <w:multiLevelType w:val="hybridMultilevel"/>
     <w:tmpl w:val="8968EB3C"/>
@@ -15956,7 +18849,96 @@
       </w:pPr>
     </w:lvl>
   </w:abstractNum>
-  <w:abstractNum w:abstractNumId="13">
+  <w:abstractNum w:abstractNumId="17">
+    <w:nsid w:val="37933A16"/>
+    <w:multiLevelType w:val="hybridMultilevel"/>
+    <w:tmpl w:val="45C29AD0"/>
+    <w:lvl w:ilvl="0" w:tplc="40090011">
+      <w:start w:val="1"/>
+      <w:numFmt w:val="decimal"/>
+      <w:lvlText w:val="%1)"/>
+      <w:lvlJc w:val="left"/>
+      <w:pPr>
+        <w:ind w:left="720" w:hanging="360"/>
+      </w:pPr>
+      <w:rPr>
+        <w:rFonts w:hint="default"/>
+      </w:rPr>
+    </w:lvl>
+    <w:lvl w:ilvl="1" w:tplc="40090019" w:tentative="1">
+      <w:start w:val="1"/>
+      <w:numFmt w:val="lowerLetter"/>
+      <w:lvlText w:val="%2."/>
+      <w:lvlJc w:val="left"/>
+      <w:pPr>
+        <w:ind w:left="1440" w:hanging="360"/>
+      </w:pPr>
+    </w:lvl>
+    <w:lvl w:ilvl="2" w:tplc="4009001B" w:tentative="1">
+      <w:start w:val="1"/>
+      <w:numFmt w:val="lowerRoman"/>
+      <w:lvlText w:val="%3."/>
+      <w:lvlJc w:val="right"/>
+      <w:pPr>
+        <w:ind w:left="2160" w:hanging="180"/>
+      </w:pPr>
+    </w:lvl>
+    <w:lvl w:ilvl="3" w:tplc="4009000F" w:tentative="1">
+      <w:start w:val="1"/>
+      <w:numFmt w:val="decimal"/>
+      <w:lvlText w:val="%4."/>
+      <w:lvlJc w:val="left"/>
+      <w:pPr>
+        <w:ind w:left="2880" w:hanging="360"/>
+      </w:pPr>
+    </w:lvl>
+    <w:lvl w:ilvl="4" w:tplc="40090019" w:tentative="1">
+      <w:start w:val="1"/>
+      <w:numFmt w:val="lowerLetter"/>
+      <w:lvlText w:val="%5."/>
+      <w:lvlJc w:val="left"/>
+      <w:pPr>
+        <w:ind w:left="3600" w:hanging="360"/>
+      </w:pPr>
+    </w:lvl>
+    <w:lvl w:ilvl="5" w:tplc="4009001B" w:tentative="1">
+      <w:start w:val="1"/>
+      <w:numFmt w:val="lowerRoman"/>
+      <w:lvlText w:val="%6."/>
+      <w:lvlJc w:val="right"/>
+      <w:pPr>
+        <w:ind w:left="4320" w:hanging="180"/>
+      </w:pPr>
+    </w:lvl>
+    <w:lvl w:ilvl="6" w:tplc="4009000F" w:tentative="1">
+      <w:start w:val="1"/>
+      <w:numFmt w:val="decimal"/>
+      <w:lvlText w:val="%7."/>
+      <w:lvlJc w:val="left"/>
+      <w:pPr>
+        <w:ind w:left="5040" w:hanging="360"/>
+      </w:pPr>
+    </w:lvl>
+    <w:lvl w:ilvl="7" w:tplc="40090019" w:tentative="1">
+      <w:start w:val="1"/>
+      <w:numFmt w:val="lowerLetter"/>
+      <w:lvlText w:val="%8."/>
+      <w:lvlJc w:val="left"/>
+      <w:pPr>
+        <w:ind w:left="5760" w:hanging="360"/>
+      </w:pPr>
+    </w:lvl>
+    <w:lvl w:ilvl="8" w:tplc="4009001B" w:tentative="1">
+      <w:start w:val="1"/>
+      <w:numFmt w:val="lowerRoman"/>
+      <w:lvlText w:val="%9."/>
+      <w:lvlJc w:val="right"/>
+      <w:pPr>
+        <w:ind w:left="6480" w:hanging="180"/>
+      </w:pPr>
+    </w:lvl>
+  </w:abstractNum>
+  <w:abstractNum w:abstractNumId="18">
     <w:nsid w:val="397F01A3"/>
     <w:multiLevelType w:val="hybridMultilevel"/>
     <w:tmpl w:val="8DEE80DC"/>
@@ -16045,7 +19027,7 @@
       </w:pPr>
     </w:lvl>
   </w:abstractNum>
-  <w:abstractNum w:abstractNumId="14">
+  <w:abstractNum w:abstractNumId="19">
     <w:nsid w:val="3E2253A6"/>
     <w:multiLevelType w:val="hybridMultilevel"/>
     <w:tmpl w:val="805A944E"/>
@@ -16134,7 +19116,96 @@
       </w:pPr>
     </w:lvl>
   </w:abstractNum>
-  <w:abstractNum w:abstractNumId="15">
+  <w:abstractNum w:abstractNumId="20">
+    <w:nsid w:val="3E89470B"/>
+    <w:multiLevelType w:val="hybridMultilevel"/>
+    <w:tmpl w:val="3476FC36"/>
+    <w:lvl w:ilvl="0" w:tplc="40090011">
+      <w:start w:val="1"/>
+      <w:numFmt w:val="decimal"/>
+      <w:lvlText w:val="%1)"/>
+      <w:lvlJc w:val="left"/>
+      <w:pPr>
+        <w:ind w:left="720" w:hanging="360"/>
+      </w:pPr>
+      <w:rPr>
+        <w:rFonts w:hint="default"/>
+      </w:rPr>
+    </w:lvl>
+    <w:lvl w:ilvl="1" w:tplc="40090019" w:tentative="1">
+      <w:start w:val="1"/>
+      <w:numFmt w:val="lowerLetter"/>
+      <w:lvlText w:val="%2."/>
+      <w:lvlJc w:val="left"/>
+      <w:pPr>
+        <w:ind w:left="1440" w:hanging="360"/>
+      </w:pPr>
+    </w:lvl>
+    <w:lvl w:ilvl="2" w:tplc="4009001B" w:tentative="1">
+      <w:start w:val="1"/>
+      <w:numFmt w:val="lowerRoman"/>
+      <w:lvlText w:val="%3."/>
+      <w:lvlJc w:val="right"/>
+      <w:pPr>
+        <w:ind w:left="2160" w:hanging="180"/>
+      </w:pPr>
+    </w:lvl>
+    <w:lvl w:ilvl="3" w:tplc="4009000F" w:tentative="1">
+      <w:start w:val="1"/>
+      <w:numFmt w:val="decimal"/>
+      <w:lvlText w:val="%4."/>
+      <w:lvlJc w:val="left"/>
+      <w:pPr>
+        <w:ind w:left="2880" w:hanging="360"/>
+      </w:pPr>
+    </w:lvl>
+    <w:lvl w:ilvl="4" w:tplc="40090019" w:tentative="1">
+      <w:start w:val="1"/>
+      <w:numFmt w:val="lowerLetter"/>
+      <w:lvlText w:val="%5."/>
+      <w:lvlJc w:val="left"/>
+      <w:pPr>
+        <w:ind w:left="3600" w:hanging="360"/>
+      </w:pPr>
+    </w:lvl>
+    <w:lvl w:ilvl="5" w:tplc="4009001B" w:tentative="1">
+      <w:start w:val="1"/>
+      <w:numFmt w:val="lowerRoman"/>
+      <w:lvlText w:val="%6."/>
+      <w:lvlJc w:val="right"/>
+      <w:pPr>
+        <w:ind w:left="4320" w:hanging="180"/>
+      </w:pPr>
+    </w:lvl>
+    <w:lvl w:ilvl="6" w:tplc="4009000F" w:tentative="1">
+      <w:start w:val="1"/>
+      <w:numFmt w:val="decimal"/>
+      <w:lvlText w:val="%7."/>
+      <w:lvlJc w:val="left"/>
+      <w:pPr>
+        <w:ind w:left="5040" w:hanging="360"/>
+      </w:pPr>
+    </w:lvl>
+    <w:lvl w:ilvl="7" w:tplc="40090019" w:tentative="1">
+      <w:start w:val="1"/>
+      <w:numFmt w:val="lowerLetter"/>
+      <w:lvlText w:val="%8."/>
+      <w:lvlJc w:val="left"/>
+      <w:pPr>
+        <w:ind w:left="5760" w:hanging="360"/>
+      </w:pPr>
+    </w:lvl>
+    <w:lvl w:ilvl="8" w:tplc="4009001B" w:tentative="1">
+      <w:start w:val="1"/>
+      <w:numFmt w:val="lowerRoman"/>
+      <w:lvlText w:val="%9."/>
+      <w:lvlJc w:val="right"/>
+      <w:pPr>
+        <w:ind w:left="6480" w:hanging="180"/>
+      </w:pPr>
+    </w:lvl>
+  </w:abstractNum>
+  <w:abstractNum w:abstractNumId="21">
     <w:nsid w:val="45DB1B0C"/>
     <w:multiLevelType w:val="hybridMultilevel"/>
     <w:tmpl w:val="9BE4085C"/>
@@ -16223,7 +19294,7 @@
       </w:pPr>
     </w:lvl>
   </w:abstractNum>
-  <w:abstractNum w:abstractNumId="16">
+  <w:abstractNum w:abstractNumId="22">
     <w:nsid w:val="50550C7C"/>
     <w:multiLevelType w:val="hybridMultilevel"/>
     <w:tmpl w:val="4594C772"/>
@@ -16313,7 +19384,7 @@
       </w:pPr>
     </w:lvl>
   </w:abstractNum>
-  <w:abstractNum w:abstractNumId="17">
+  <w:abstractNum w:abstractNumId="23">
     <w:nsid w:val="534A09E2"/>
     <w:multiLevelType w:val="hybridMultilevel"/>
     <w:tmpl w:val="DDD4C0DE"/>
@@ -16402,7 +19473,7 @@
       </w:pPr>
     </w:lvl>
   </w:abstractNum>
-  <w:abstractNum w:abstractNumId="18">
+  <w:abstractNum w:abstractNumId="24">
     <w:nsid w:val="56734DD0"/>
     <w:multiLevelType w:val="hybridMultilevel"/>
     <w:tmpl w:val="83D023D4"/>
@@ -16491,7 +19562,96 @@
       </w:pPr>
     </w:lvl>
   </w:abstractNum>
-  <w:abstractNum w:abstractNumId="19">
+  <w:abstractNum w:abstractNumId="25">
+    <w:nsid w:val="5AED0A8B"/>
+    <w:multiLevelType w:val="hybridMultilevel"/>
+    <w:tmpl w:val="6810A666"/>
+    <w:lvl w:ilvl="0" w:tplc="40090011">
+      <w:start w:val="1"/>
+      <w:numFmt w:val="decimal"/>
+      <w:lvlText w:val="%1)"/>
+      <w:lvlJc w:val="left"/>
+      <w:pPr>
+        <w:ind w:left="720" w:hanging="360"/>
+      </w:pPr>
+      <w:rPr>
+        <w:rFonts w:hint="default"/>
+      </w:rPr>
+    </w:lvl>
+    <w:lvl w:ilvl="1" w:tplc="40090019" w:tentative="1">
+      <w:start w:val="1"/>
+      <w:numFmt w:val="lowerLetter"/>
+      <w:lvlText w:val="%2."/>
+      <w:lvlJc w:val="left"/>
+      <w:pPr>
+        <w:ind w:left="1440" w:hanging="360"/>
+      </w:pPr>
+    </w:lvl>
+    <w:lvl w:ilvl="2" w:tplc="4009001B" w:tentative="1">
+      <w:start w:val="1"/>
+      <w:numFmt w:val="lowerRoman"/>
+      <w:lvlText w:val="%3."/>
+      <w:lvlJc w:val="right"/>
+      <w:pPr>
+        <w:ind w:left="2160" w:hanging="180"/>
+      </w:pPr>
+    </w:lvl>
+    <w:lvl w:ilvl="3" w:tplc="4009000F" w:tentative="1">
+      <w:start w:val="1"/>
+      <w:numFmt w:val="decimal"/>
+      <w:lvlText w:val="%4."/>
+      <w:lvlJc w:val="left"/>
+      <w:pPr>
+        <w:ind w:left="2880" w:hanging="360"/>
+      </w:pPr>
+    </w:lvl>
+    <w:lvl w:ilvl="4" w:tplc="40090019" w:tentative="1">
+      <w:start w:val="1"/>
+      <w:numFmt w:val="lowerLetter"/>
+      <w:lvlText w:val="%5."/>
+      <w:lvlJc w:val="left"/>
+      <w:pPr>
+        <w:ind w:left="3600" w:hanging="360"/>
+      </w:pPr>
+    </w:lvl>
+    <w:lvl w:ilvl="5" w:tplc="4009001B" w:tentative="1">
+      <w:start w:val="1"/>
+      <w:numFmt w:val="lowerRoman"/>
+      <w:lvlText w:val="%6."/>
+      <w:lvlJc w:val="right"/>
+      <w:pPr>
+        <w:ind w:left="4320" w:hanging="180"/>
+      </w:pPr>
+    </w:lvl>
+    <w:lvl w:ilvl="6" w:tplc="4009000F" w:tentative="1">
+      <w:start w:val="1"/>
+      <w:numFmt w:val="decimal"/>
+      <w:lvlText w:val="%7."/>
+      <w:lvlJc w:val="left"/>
+      <w:pPr>
+        <w:ind w:left="5040" w:hanging="360"/>
+      </w:pPr>
+    </w:lvl>
+    <w:lvl w:ilvl="7" w:tplc="40090019" w:tentative="1">
+      <w:start w:val="1"/>
+      <w:numFmt w:val="lowerLetter"/>
+      <w:lvlText w:val="%8."/>
+      <w:lvlJc w:val="left"/>
+      <w:pPr>
+        <w:ind w:left="5760" w:hanging="360"/>
+      </w:pPr>
+    </w:lvl>
+    <w:lvl w:ilvl="8" w:tplc="4009001B" w:tentative="1">
+      <w:start w:val="1"/>
+      <w:numFmt w:val="lowerRoman"/>
+      <w:lvlText w:val="%9."/>
+      <w:lvlJc w:val="right"/>
+      <w:pPr>
+        <w:ind w:left="6480" w:hanging="180"/>
+      </w:pPr>
+    </w:lvl>
+  </w:abstractNum>
+  <w:abstractNum w:abstractNumId="26">
     <w:nsid w:val="5B2F6C84"/>
     <w:multiLevelType w:val="hybridMultilevel"/>
     <w:tmpl w:val="9BB02F7A"/>
@@ -16580,7 +19740,7 @@
       </w:pPr>
     </w:lvl>
   </w:abstractNum>
-  <w:abstractNum w:abstractNumId="20">
+  <w:abstractNum w:abstractNumId="27">
     <w:nsid w:val="5E9E2931"/>
     <w:multiLevelType w:val="hybridMultilevel"/>
     <w:tmpl w:val="90D859BC"/>
@@ -16669,7 +19829,96 @@
       </w:pPr>
     </w:lvl>
   </w:abstractNum>
-  <w:abstractNum w:abstractNumId="21">
+  <w:abstractNum w:abstractNumId="28">
+    <w:nsid w:val="62B632E3"/>
+    <w:multiLevelType w:val="hybridMultilevel"/>
+    <w:tmpl w:val="F27AE89A"/>
+    <w:lvl w:ilvl="0" w:tplc="40090011">
+      <w:start w:val="1"/>
+      <w:numFmt w:val="decimal"/>
+      <w:lvlText w:val="%1)"/>
+      <w:lvlJc w:val="left"/>
+      <w:pPr>
+        <w:ind w:left="720" w:hanging="360"/>
+      </w:pPr>
+      <w:rPr>
+        <w:rFonts w:hint="default"/>
+      </w:rPr>
+    </w:lvl>
+    <w:lvl w:ilvl="1" w:tplc="40090019" w:tentative="1">
+      <w:start w:val="1"/>
+      <w:numFmt w:val="lowerLetter"/>
+      <w:lvlText w:val="%2."/>
+      <w:lvlJc w:val="left"/>
+      <w:pPr>
+        <w:ind w:left="1440" w:hanging="360"/>
+      </w:pPr>
+    </w:lvl>
+    <w:lvl w:ilvl="2" w:tplc="4009001B" w:tentative="1">
+      <w:start w:val="1"/>
+      <w:numFmt w:val="lowerRoman"/>
+      <w:lvlText w:val="%3."/>
+      <w:lvlJc w:val="right"/>
+      <w:pPr>
+        <w:ind w:left="2160" w:hanging="180"/>
+      </w:pPr>
+    </w:lvl>
+    <w:lvl w:ilvl="3" w:tplc="4009000F" w:tentative="1">
+      <w:start w:val="1"/>
+      <w:numFmt w:val="decimal"/>
+      <w:lvlText w:val="%4."/>
+      <w:lvlJc w:val="left"/>
+      <w:pPr>
+        <w:ind w:left="2880" w:hanging="360"/>
+      </w:pPr>
+    </w:lvl>
+    <w:lvl w:ilvl="4" w:tplc="40090019" w:tentative="1">
+      <w:start w:val="1"/>
+      <w:numFmt w:val="lowerLetter"/>
+      <w:lvlText w:val="%5."/>
+      <w:lvlJc w:val="left"/>
+      <w:pPr>
+        <w:ind w:left="3600" w:hanging="360"/>
+      </w:pPr>
+    </w:lvl>
+    <w:lvl w:ilvl="5" w:tplc="4009001B" w:tentative="1">
+      <w:start w:val="1"/>
+      <w:numFmt w:val="lowerRoman"/>
+      <w:lvlText w:val="%6."/>
+      <w:lvlJc w:val="right"/>
+      <w:pPr>
+        <w:ind w:left="4320" w:hanging="180"/>
+      </w:pPr>
+    </w:lvl>
+    <w:lvl w:ilvl="6" w:tplc="4009000F" w:tentative="1">
+      <w:start w:val="1"/>
+      <w:numFmt w:val="decimal"/>
+      <w:lvlText w:val="%7."/>
+      <w:lvlJc w:val="left"/>
+      <w:pPr>
+        <w:ind w:left="5040" w:hanging="360"/>
+      </w:pPr>
+    </w:lvl>
+    <w:lvl w:ilvl="7" w:tplc="40090019" w:tentative="1">
+      <w:start w:val="1"/>
+      <w:numFmt w:val="lowerLetter"/>
+      <w:lvlText w:val="%8."/>
+      <w:lvlJc w:val="left"/>
+      <w:pPr>
+        <w:ind w:left="5760" w:hanging="360"/>
+      </w:pPr>
+    </w:lvl>
+    <w:lvl w:ilvl="8" w:tplc="4009001B" w:tentative="1">
+      <w:start w:val="1"/>
+      <w:numFmt w:val="lowerRoman"/>
+      <w:lvlText w:val="%9."/>
+      <w:lvlJc w:val="right"/>
+      <w:pPr>
+        <w:ind w:left="6480" w:hanging="180"/>
+      </w:pPr>
+    </w:lvl>
+  </w:abstractNum>
+  <w:abstractNum w:abstractNumId="29">
     <w:nsid w:val="690249BB"/>
     <w:multiLevelType w:val="hybridMultilevel"/>
     <w:tmpl w:val="4AFCF4A4"/>
@@ -16758,7 +20007,7 @@
       </w:pPr>
     </w:lvl>
   </w:abstractNum>
-  <w:abstractNum w:abstractNumId="22">
+  <w:abstractNum w:abstractNumId="30">
     <w:nsid w:val="72475C7F"/>
     <w:multiLevelType w:val="hybridMultilevel"/>
     <w:tmpl w:val="E08E3C16"/>
@@ -16847,7 +20096,96 @@
       </w:pPr>
     </w:lvl>
   </w:abstractNum>
-  <w:abstractNum w:abstractNumId="23">
+  <w:abstractNum w:abstractNumId="31">
+    <w:nsid w:val="73EC06E4"/>
+    <w:multiLevelType w:val="hybridMultilevel"/>
+    <w:tmpl w:val="3E48BB60"/>
+    <w:lvl w:ilvl="0" w:tplc="40090011">
+      <w:start w:val="1"/>
+      <w:numFmt w:val="decimal"/>
+      <w:lvlText w:val="%1)"/>
+      <w:lvlJc w:val="left"/>
+      <w:pPr>
+        <w:ind w:left="720" w:hanging="360"/>
+      </w:pPr>
+      <w:rPr>
+        <w:rFonts w:hint="default"/>
+      </w:rPr>
+    </w:lvl>
+    <w:lvl w:ilvl="1" w:tplc="40090019" w:tentative="1">
+      <w:start w:val="1"/>
+      <w:numFmt w:val="lowerLetter"/>
+      <w:lvlText w:val="%2."/>
+      <w:lvlJc w:val="left"/>
+      <w:pPr>
+        <w:ind w:left="1440" w:hanging="360"/>
+      </w:pPr>
+    </w:lvl>
+    <w:lvl w:ilvl="2" w:tplc="4009001B" w:tentative="1">
+      <w:start w:val="1"/>
+      <w:numFmt w:val="lowerRoman"/>
+      <w:lvlText w:val="%3."/>
+      <w:lvlJc w:val="right"/>
+      <w:pPr>
+        <w:ind w:left="2160" w:hanging="180"/>
+      </w:pPr>
+    </w:lvl>
+    <w:lvl w:ilvl="3" w:tplc="4009000F" w:tentative="1">
+      <w:start w:val="1"/>
+      <w:numFmt w:val="decimal"/>
+      <w:lvlText w:val="%4."/>
+      <w:lvlJc w:val="left"/>
+      <w:pPr>
+        <w:ind w:left="2880" w:hanging="360"/>
+      </w:pPr>
+    </w:lvl>
+    <w:lvl w:ilvl="4" w:tplc="40090019" w:tentative="1">
+      <w:start w:val="1"/>
+      <w:numFmt w:val="lowerLetter"/>
+      <w:lvlText w:val="%5."/>
+      <w:lvlJc w:val="left"/>
+      <w:pPr>
+        <w:ind w:left="3600" w:hanging="360"/>
+      </w:pPr>
+    </w:lvl>
+    <w:lvl w:ilvl="5" w:tplc="4009001B" w:tentative="1">
+      <w:start w:val="1"/>
+      <w:numFmt w:val="lowerRoman"/>
+      <w:lvlText w:val="%6."/>
+      <w:lvlJc w:val="right"/>
+      <w:pPr>
+        <w:ind w:left="4320" w:hanging="180"/>
+      </w:pPr>
+    </w:lvl>
+    <w:lvl w:ilvl="6" w:tplc="4009000F" w:tentative="1">
+      <w:start w:val="1"/>
+      <w:numFmt w:val="decimal"/>
+      <w:lvlText w:val="%7."/>
+      <w:lvlJc w:val="left"/>
+      <w:pPr>
+        <w:ind w:left="5040" w:hanging="360"/>
+      </w:pPr>
+    </w:lvl>
+    <w:lvl w:ilvl="7" w:tplc="40090019" w:tentative="1">
+      <w:start w:val="1"/>
+      <w:numFmt w:val="lowerLetter"/>
+      <w:lvlText w:val="%8."/>
+      <w:lvlJc w:val="left"/>
+      <w:pPr>
+        <w:ind w:left="5760" w:hanging="360"/>
+      </w:pPr>
+    </w:lvl>
+    <w:lvl w:ilvl="8" w:tplc="4009001B" w:tentative="1">
+      <w:start w:val="1"/>
+      <w:numFmt w:val="lowerRoman"/>
+      <w:lvlText w:val="%9."/>
+      <w:lvlJc w:val="right"/>
+      <w:pPr>
+        <w:ind w:left="6480" w:hanging="180"/>
+      </w:pPr>
+    </w:lvl>
+  </w:abstractNum>
+  <w:abstractNum w:abstractNumId="32">
     <w:nsid w:val="74DE3A26"/>
     <w:multiLevelType w:val="hybridMultilevel"/>
     <w:tmpl w:val="DDFA45DC"/>
@@ -16936,7 +20274,7 @@
       </w:pPr>
     </w:lvl>
   </w:abstractNum>
-  <w:abstractNum w:abstractNumId="24">
+  <w:abstractNum w:abstractNumId="33">
     <w:nsid w:val="7C28506F"/>
     <w:multiLevelType w:val="hybridMultilevel"/>
     <w:tmpl w:val="DDD4C0DE"/>
@@ -17025,7 +20363,7 @@
       </w:pPr>
     </w:lvl>
   </w:abstractNum>
-  <w:abstractNum w:abstractNumId="25">
+  <w:abstractNum w:abstractNumId="34">
     <w:nsid w:val="7E2F14E3"/>
     <w:multiLevelType w:val="hybridMultilevel"/>
     <w:tmpl w:val="BE00B8E0"/>
@@ -17114,7 +20452,7 @@
       </w:pPr>
     </w:lvl>
   </w:abstractNum>
-  <w:abstractNum w:abstractNumId="26">
+  <w:abstractNum w:abstractNumId="35">
     <w:nsid w:val="7F84479E"/>
     <w:multiLevelType w:val="hybridMultilevel"/>
     <w:tmpl w:val="0040DD4E"/>
@@ -17204,91 +20542,118 @@
     </w:lvl>
   </w:abstractNum>
   <w:num w:numId="1">
-    <w:abstractNumId w:val="16"/>
+    <w:abstractNumId w:val="22"/>
   </w:num>
   <w:num w:numId="2">
-    <w:abstractNumId w:val="9"/>
+    <w:abstractNumId w:val="11"/>
   </w:num>
   <w:num w:numId="3">
-    <w:abstractNumId w:val="11"/>
+    <w:abstractNumId w:val="13"/>
   </w:num>
   <w:num w:numId="4">
-    <w:abstractNumId w:val="18"/>
+    <w:abstractNumId w:val="24"/>
   </w:num>
   <w:num w:numId="5">
     <w:abstractNumId w:val="0"/>
   </w:num>
   <w:num w:numId="6">
-    <w:abstractNumId w:val="12"/>
+    <w:abstractNumId w:val="16"/>
   </w:num>
   <w:num w:numId="7">
-    <w:abstractNumId w:val="5"/>
+    <w:abstractNumId w:val="6"/>
   </w:num>
   <w:num w:numId="8">
-    <w:abstractNumId w:val="2"/>
+    <w:abstractNumId w:val="3"/>
   </w:num>
   <w:num w:numId="9">
-    <w:abstractNumId w:val="24"/>
+    <w:abstractNumId w:val="33"/>
   </w:num>
   <w:num w:numId="10">
-    <w:abstractNumId w:val="17"/>
+    <w:abstractNumId w:val="23"/>
   </w:num>
   <w:num w:numId="11">
-    <w:abstractNumId w:val="3"/>
+    <w:abstractNumId w:val="4"/>
   </w:num>
   <w:num w:numId="12">
-    <w:abstractNumId w:val="23"/>
+    <w:abstractNumId w:val="32"/>
   </w:num>
   <w:num w:numId="13">
-    <w:abstractNumId w:val="19"/>
+    <w:abstractNumId w:val="26"/>
   </w:num>
   <w:num w:numId="14">
-    <w:abstractNumId w:val="15"/>
+    <w:abstractNumId w:val="21"/>
   </w:num>
   <w:num w:numId="15">
-    <w:abstractNumId w:val="12"/>
+    <w:abstractNumId w:val="16"/>
     <w:lvlOverride w:ilvl="0">
       <w:startOverride w:val="1"/>
     </w:lvlOverride>
   </w:num>
   <w:num w:numId="16">
+    <w:abstractNumId w:val="19"/>
+  </w:num>
+  <w:num w:numId="17">
+    <w:abstractNumId w:val="34"/>
+  </w:num>
+  <w:num w:numId="18">
+    <w:abstractNumId w:val="29"/>
+  </w:num>
+  <w:num w:numId="19">
+    <w:abstractNumId w:val="2"/>
+  </w:num>
+  <w:num w:numId="20">
+    <w:abstractNumId w:val="5"/>
+  </w:num>
+  <w:num w:numId="21">
+    <w:abstractNumId w:val="18"/>
+  </w:num>
+  <w:num w:numId="22">
+    <w:abstractNumId w:val="8"/>
+  </w:num>
+  <w:num w:numId="23">
+    <w:abstractNumId w:val="12"/>
+  </w:num>
+  <w:num w:numId="24">
+    <w:abstractNumId w:val="10"/>
+  </w:num>
+  <w:num w:numId="25">
+    <w:abstractNumId w:val="27"/>
+  </w:num>
+  <w:num w:numId="26">
+    <w:abstractNumId w:val="30"/>
+  </w:num>
+  <w:num w:numId="27">
+    <w:abstractNumId w:val="7"/>
+  </w:num>
+  <w:num w:numId="28">
+    <w:abstractNumId w:val="35"/>
+  </w:num>
+  <w:num w:numId="29">
+    <w:abstractNumId w:val="15"/>
+  </w:num>
+  <w:num w:numId="30">
+    <w:abstractNumId w:val="31"/>
+  </w:num>
+  <w:num w:numId="31">
+    <w:abstractNumId w:val="25"/>
+  </w:num>
+  <w:num w:numId="32">
+    <w:abstractNumId w:val="17"/>
+  </w:num>
+  <w:num w:numId="33">
+    <w:abstractNumId w:val="20"/>
+  </w:num>
+  <w:num w:numId="34">
+    <w:abstractNumId w:val="1"/>
+  </w:num>
+  <w:num w:numId="35">
     <w:abstractNumId w:val="14"/>
   </w:num>
-  <w:num w:numId="17">
-    <w:abstractNumId w:val="25"/>
+  <w:num w:numId="36">
+    <w:abstractNumId w:val="9"/>
   </w:num>
-  <w:num w:numId="18">
-    <w:abstractNumId w:val="21"/>
-  </w:num>
-  <w:num w:numId="19">
-    <w:abstractNumId w:val="1"/>
-  </w:num>
-  <w:num w:numId="20">
-    <w:abstractNumId w:val="4"/>
-  </w:num>
-  <w:num w:numId="21">
-    <w:abstractNumId w:val="13"/>
-  </w:num>
-  <w:num w:numId="22">
-    <w:abstractNumId w:val="7"/>
-  </w:num>
-  <w:num w:numId="23">
-    <w:abstractNumId w:val="10"/>
-  </w:num>
-  <w:num w:numId="24">
-    <w:abstractNumId w:val="8"/>
-  </w:num>
-  <w:num w:numId="25">
-    <w:abstractNumId w:val="20"/>
-  </w:num>
-  <w:num w:numId="26">
-    <w:abstractNumId w:val="22"/>
-  </w:num>
-  <w:num w:numId="27">
-    <w:abstractNumId w:val="6"/>
-  </w:num>
-  <w:num w:numId="28">
-    <w:abstractNumId w:val="26"/>
+  <w:num w:numId="37">
+    <w:abstractNumId w:val="28"/>
   </w:num>
   <w:numIdMacAtCleanup w:val="9"/>
 </w:numbering>
@@ -19149,7 +22514,7 @@
 </file>
 
 <file path=customXml/itemProps1.xml><?xml version="1.0" encoding="utf-8"?>
-<ds:datastoreItem xmlns:ds="http://schemas.openxmlformats.org/officeDocument/2006/customXml" ds:itemID="{3A1233C0-4A19-43AD-AF24-6870F282794F}">
+<ds:datastoreItem xmlns:ds="http://schemas.openxmlformats.org/officeDocument/2006/customXml" ds:itemID="{2DE84084-74FF-4054-AC77-4B73C8CBEEF9}">
   <ds:schemaRefs>
     <ds:schemaRef ds:uri="http://schemas.openxmlformats.org/officeDocument/2006/bibliography"/>
   </ds:schemaRefs>
